--- a/Apprentissage profond/TP3/Template_TP3.docx
+++ b/Apprentissage profond/TP3/Template_TP3.docx
@@ -352,35 +352,7 @@
           <w:rFonts w:cs="Arial" w:ascii="Arial" w:hAnsi="Arial"/>
           <w:iCs/>
         </w:rPr>
-        <w:t>Comparer les temps d’exécution sur CPU et GPU pour l’apprentissage d</w:t>
-      </w:r>
-      <w:r>
-        <w:rPr>
-          <w:rFonts w:cs="Arial" w:ascii="Arial" w:hAnsi="Arial"/>
-          <w:iCs/>
-        </w:rPr>
-        <w:t>u</w:t>
-      </w:r>
-      <w:r>
-        <w:rPr>
-          <w:rFonts w:cs="Arial" w:ascii="Arial" w:hAnsi="Arial"/>
-          <w:iCs/>
-        </w:rPr>
-        <w:t xml:space="preserve"> MLP ayant la meilleure configuration obtenue lors de la séance précédente. </w:t>
-      </w:r>
-      <w:r>
-        <w:rPr>
-          <w:rFonts w:cs="Arial" w:ascii="Arial" w:hAnsi="Arial"/>
-          <w:iCs/>
-        </w:rPr>
-        <w:t>R</w:t>
-      </w:r>
-      <w:r>
-        <w:rPr>
-          <w:rFonts w:cs="Arial" w:ascii="Arial" w:hAnsi="Arial"/>
-          <w:iCs/>
-        </w:rPr>
-        <w:t>elever le nombre de batch traités par seconde.</w:t>
+        <w:t>Comparer les temps d’exécution sur CPU et GPU pour l’apprentissage du MLP ayant la meilleure configuration obtenue lors de la séance précédente. Relever le nombre de batch traités par seconde.</w:t>
       </w:r>
     </w:p>
     <w:p>
@@ -429,6 +401,7 @@
           <w:rFonts w:cs="Arial" w:ascii="Arial" w:hAnsi="Arial"/>
           <w:iCs/>
         </w:rPr>
+        <w:t>Testar até a primeira performance. Registrar os resultados, principalmente o tempo e numero de parametros livres.</w:t>
       </w:r>
     </w:p>
     <w:p>
@@ -453,6 +426,7 @@
           <w:rFonts w:cs="Arial" w:ascii="Arial" w:hAnsi="Arial"/>
           <w:iCs/>
         </w:rPr>
+        <w:t>Alterar a primeira celula : forçar a utilizacao da CPU. Refazer o teste e resultados</w:t>
       </w:r>
     </w:p>
     <w:p>
@@ -515,35 +489,7 @@
           <w:rFonts w:cs="Arial" w:ascii="Arial" w:hAnsi="Arial"/>
           <w:iCs/>
         </w:rPr>
-        <w:t>Comparer les performances en test</w:t>
-      </w:r>
-      <w:r>
-        <w:rPr>
-          <w:rFonts w:cs="Arial" w:ascii="Arial" w:hAnsi="Arial"/>
-          <w:iCs/>
-        </w:rPr>
-        <w:t>,</w:t>
-      </w:r>
-      <w:r>
-        <w:rPr>
-          <w:rFonts w:cs="Arial" w:ascii="Arial" w:hAnsi="Arial"/>
-          <w:iCs/>
-        </w:rPr>
-        <w:t xml:space="preserve"> </w:t>
-      </w:r>
-      <w:r>
-        <w:rPr>
-          <w:rFonts w:cs="Arial" w:ascii="Arial" w:hAnsi="Arial"/>
-          <w:iCs/>
-        </w:rPr>
-        <w:t xml:space="preserve">nombre de paramètres libres et </w:t>
-      </w:r>
-      <w:r>
-        <w:rPr>
-          <w:rFonts w:cs="Arial" w:ascii="Arial" w:hAnsi="Arial"/>
-          <w:iCs/>
-        </w:rPr>
-        <w:t>temps d’exécution avec un CNN par rapport au MLP précédent.</w:t>
+        <w:t>Comparer les performances en test, nombre de paramètres libres et temps d’exécution avec un CNN par rapport au MLP précédent.</w:t>
       </w:r>
     </w:p>
     <w:p>
@@ -650,7 +596,7 @@
           <w:numId w:val="0"/>
         </w:numPr>
         <w:spacing w:lineRule="auto" w:line="360"/>
-        <w:ind w:hanging="0"/>
+        <w:ind w:left="0" w:hanging="0"/>
         <w:jc w:val="both"/>
         <w:rPr>
           <w:rFonts w:ascii="Arial" w:hAnsi="Arial" w:cs="Arial"/>
@@ -1469,7 +1415,7 @@
       <w:kern w:val="0"/>
       <w:sz w:val="24"/>
       <w:szCs w:val="24"/>
-      <w:lang w:eastAsia="ar-SA" w:val="fr-FR" w:bidi="ar-SA"/>
+      <w:lang w:val="fr-FR" w:eastAsia="ar-SA" w:bidi="ar-SA"/>
     </w:rPr>
   </w:style>
   <w:style w:type="paragraph" w:styleId="Titre1">

--- a/Apprentissage profond/TP3/Template_TP3.docx
+++ b/Apprentissage profond/TP3/Template_TP3.docx
@@ -731,6 +731,916 @@
     <w:p>
       <w:pPr>
         <w:pStyle w:val="Normal"/>
+        <w:spacing w:lineRule="auto" w:line="360"/>
+        <w:jc w:val="both"/>
+        <w:rPr>
+          <w:rFonts w:ascii="Arial" w:hAnsi="Arial" w:cs="Arial"/>
+          <w:iCs/>
+        </w:rPr>
+      </w:pPr>
+      <w:r>
+        <w:rPr/>
+      </w:r>
+    </w:p>
+    <w:p>
+      <w:pPr>
+        <w:pStyle w:val="Normal"/>
+        <w:spacing w:lineRule="auto" w:line="360"/>
+        <w:jc w:val="both"/>
+        <w:rPr>
+          <w:rFonts w:ascii="Arial" w:hAnsi="Arial" w:cs="Arial"/>
+          <w:iCs/>
+        </w:rPr>
+      </w:pPr>
+      <w:r>
+        <w:rPr/>
+      </w:r>
+    </w:p>
+    <w:p>
+      <w:pPr>
+        <w:pStyle w:val="Normal"/>
+        <w:spacing w:lineRule="auto" w:line="360"/>
+        <w:jc w:val="both"/>
+        <w:rPr>
+          <w:rFonts w:ascii="Arial" w:hAnsi="Arial" w:cs="Arial"/>
+          <w:iCs/>
+        </w:rPr>
+      </w:pPr>
+      <w:r>
+        <w:rPr/>
+      </w:r>
+    </w:p>
+    <w:p>
+      <w:pPr>
+        <w:pStyle w:val="Texteprformat"/>
+        <w:spacing w:lineRule="auto" w:line="360"/>
+        <w:jc w:val="both"/>
+        <w:rPr>
+          <w:b/>
+          <w:b/>
+          <w:bCs/>
+          <w:sz w:val="28"/>
+          <w:szCs w:val="28"/>
+        </w:rPr>
+      </w:pPr>
+      <w:r>
+        <w:rPr>
+          <w:b/>
+          <w:bCs/>
+          <w:sz w:val="28"/>
+          <w:szCs w:val="28"/>
+        </w:rPr>
+        <w:t>Relu</w:t>
+      </w:r>
+    </w:p>
+    <w:p>
+      <w:pPr>
+        <w:pStyle w:val="Texteprformat"/>
+        <w:spacing w:lineRule="auto" w:line="360"/>
+        <w:jc w:val="both"/>
+        <w:rPr>
+          <w:rFonts w:ascii="Arial" w:hAnsi="Arial" w:cs="Arial"/>
+          <w:iCs/>
+        </w:rPr>
+      </w:pPr>
+      <w:r>
+        <w:rPr/>
+        <w:t>01:40&lt;00:00,  5.05s/it</w:t>
+      </w:r>
+    </w:p>
+    <w:p>
+      <w:pPr>
+        <w:pStyle w:val="Texteprformat"/>
+        <w:spacing w:lineRule="auto" w:line="360"/>
+        <w:jc w:val="both"/>
+        <w:rPr>
+          <w:rFonts w:ascii="Arial" w:hAnsi="Arial" w:cs="Arial"/>
+          <w:iCs/>
+        </w:rPr>
+      </w:pPr>
+      <w:r>
+        <w:rPr/>
+        <w:t>Taux de reco en Test: 9580 / 10000 = 95.8 % de réussite</w:t>
+      </w:r>
+    </w:p>
+    <w:p>
+      <w:pPr>
+        <w:pStyle w:val="Texteprformat"/>
+        <w:rPr>
+          <w:rFonts w:ascii="Arial" w:hAnsi="Arial" w:cs="Arial"/>
+          <w:iCs/>
+        </w:rPr>
+      </w:pPr>
+      <w:r>
+        <w:rPr/>
+        <w:t>Meilleure époque : 3</w:t>
+      </w:r>
+    </w:p>
+    <w:p>
+      <w:pPr>
+        <w:pStyle w:val="Texteprformat"/>
+        <w:spacing w:before="0" w:after="283"/>
+        <w:rPr>
+          <w:rFonts w:ascii="Arial" w:hAnsi="Arial" w:cs="Arial"/>
+          <w:iCs/>
+        </w:rPr>
+      </w:pPr>
+      <w:r>
+        <w:rPr/>
+        <w:t>Nombre de paramètres libres: 468874</w:t>
+      </w:r>
+    </w:p>
+    <w:p>
+      <w:pPr>
+        <w:pStyle w:val="Texteprformat"/>
+        <w:spacing w:lineRule="auto" w:line="360"/>
+        <w:jc w:val="both"/>
+        <w:rPr>
+          <w:rFonts w:ascii="Arial" w:hAnsi="Arial" w:cs="Arial"/>
+          <w:iCs/>
+        </w:rPr>
+      </w:pPr>
+      <w:r>
+        <w:rPr/>
+        <w:drawing>
+          <wp:anchor behindDoc="0" distT="0" distB="0" distL="0" distR="0" simplePos="0" locked="0" layoutInCell="0" allowOverlap="1" relativeHeight="4">
+            <wp:simplePos x="0" y="0"/>
+            <wp:positionH relativeFrom="column">
+              <wp:posOffset>370840</wp:posOffset>
+            </wp:positionH>
+            <wp:positionV relativeFrom="paragraph">
+              <wp:posOffset>-60325</wp:posOffset>
+            </wp:positionV>
+            <wp:extent cx="3062605" cy="2239010"/>
+            <wp:effectExtent l="0" t="0" r="0" b="0"/>
+            <wp:wrapSquare wrapText="largest"/>
+            <wp:docPr id="3" name="Image2" descr=""/>
+            <wp:cNvGraphicFramePr>
+              <a:graphicFrameLocks xmlns:a="http://schemas.openxmlformats.org/drawingml/2006/main" noChangeAspect="1"/>
+            </wp:cNvGraphicFramePr>
+            <a:graphic xmlns:a="http://schemas.openxmlformats.org/drawingml/2006/main">
+              <a:graphicData uri="http://schemas.openxmlformats.org/drawingml/2006/picture">
+                <pic:pic xmlns:pic="http://schemas.openxmlformats.org/drawingml/2006/picture">
+                  <pic:nvPicPr>
+                    <pic:cNvPr id="3" name="Image2" descr=""/>
+                    <pic:cNvPicPr>
+                      <a:picLocks noChangeAspect="1" noChangeArrowheads="1"/>
+                    </pic:cNvPicPr>
+                  </pic:nvPicPr>
+                  <pic:blipFill>
+                    <a:blip r:embed="rId4"/>
+                    <a:stretch>
+                      <a:fillRect/>
+                    </a:stretch>
+                  </pic:blipFill>
+                  <pic:spPr bwMode="auto">
+                    <a:xfrm>
+                      <a:off x="0" y="0"/>
+                      <a:ext cx="3062605" cy="2239010"/>
+                    </a:xfrm>
+                    <a:prstGeom prst="rect">
+                      <a:avLst/>
+                    </a:prstGeom>
+                  </pic:spPr>
+                </pic:pic>
+              </a:graphicData>
+            </a:graphic>
+          </wp:anchor>
+        </w:drawing>
+      </w:r>
+    </w:p>
+    <w:p>
+      <w:pPr>
+        <w:pStyle w:val="Normal"/>
+        <w:spacing w:lineRule="auto" w:line="360"/>
+        <w:jc w:val="both"/>
+        <w:rPr>
+          <w:rFonts w:ascii="Arial" w:hAnsi="Arial" w:cs="Arial"/>
+          <w:iCs/>
+        </w:rPr>
+      </w:pPr>
+      <w:r>
+        <w:rPr/>
+      </w:r>
+    </w:p>
+    <w:p>
+      <w:pPr>
+        <w:pStyle w:val="Normal"/>
+        <w:spacing w:lineRule="auto" w:line="360"/>
+        <w:jc w:val="both"/>
+        <w:rPr>
+          <w:rFonts w:ascii="Arial" w:hAnsi="Arial" w:cs="Arial"/>
+          <w:iCs/>
+        </w:rPr>
+      </w:pPr>
+      <w:r>
+        <w:rPr/>
+      </w:r>
+    </w:p>
+    <w:p>
+      <w:pPr>
+        <w:pStyle w:val="Normal"/>
+        <w:spacing w:lineRule="auto" w:line="360"/>
+        <w:jc w:val="both"/>
+        <w:rPr>
+          <w:rFonts w:ascii="Arial" w:hAnsi="Arial" w:cs="Arial"/>
+          <w:iCs/>
+        </w:rPr>
+      </w:pPr>
+      <w:r>
+        <w:rPr/>
+      </w:r>
+    </w:p>
+    <w:p>
+      <w:pPr>
+        <w:pStyle w:val="Normal"/>
+        <w:spacing w:lineRule="auto" w:line="360"/>
+        <w:jc w:val="both"/>
+        <w:rPr>
+          <w:rFonts w:ascii="Arial" w:hAnsi="Arial" w:cs="Arial"/>
+          <w:iCs/>
+        </w:rPr>
+      </w:pPr>
+      <w:r>
+        <w:rPr/>
+      </w:r>
+    </w:p>
+    <w:p>
+      <w:pPr>
+        <w:pStyle w:val="Normal"/>
+        <w:spacing w:lineRule="auto" w:line="360"/>
+        <w:jc w:val="both"/>
+        <w:rPr>
+          <w:rFonts w:ascii="Arial" w:hAnsi="Arial" w:cs="Arial"/>
+          <w:iCs/>
+        </w:rPr>
+      </w:pPr>
+      <w:r>
+        <w:rPr/>
+      </w:r>
+    </w:p>
+    <w:p>
+      <w:pPr>
+        <w:pStyle w:val="Normal"/>
+        <w:spacing w:lineRule="auto" w:line="360"/>
+        <w:jc w:val="both"/>
+        <w:rPr>
+          <w:rFonts w:ascii="Arial" w:hAnsi="Arial" w:cs="Arial"/>
+          <w:iCs/>
+        </w:rPr>
+      </w:pPr>
+      <w:r>
+        <w:rPr/>
+      </w:r>
+    </w:p>
+    <w:p>
+      <w:pPr>
+        <w:pStyle w:val="Normal"/>
+        <w:spacing w:lineRule="auto" w:line="360"/>
+        <w:jc w:val="both"/>
+        <w:rPr>
+          <w:rFonts w:ascii="Arial" w:hAnsi="Arial" w:cs="Arial"/>
+          <w:iCs/>
+        </w:rPr>
+      </w:pPr>
+      <w:r>
+        <w:rPr/>
+      </w:r>
+    </w:p>
+    <w:p>
+      <w:pPr>
+        <w:pStyle w:val="Normal"/>
+        <w:spacing w:lineRule="auto" w:line="360"/>
+        <w:jc w:val="both"/>
+        <w:rPr>
+          <w:rFonts w:ascii="Arial" w:hAnsi="Arial" w:cs="Arial"/>
+          <w:iCs/>
+        </w:rPr>
+      </w:pPr>
+      <w:r>
+        <w:rPr/>
+      </w:r>
+    </w:p>
+    <w:p>
+      <w:pPr>
+        <w:pStyle w:val="Normal"/>
+        <w:spacing w:lineRule="auto" w:line="360"/>
+        <w:jc w:val="both"/>
+        <w:rPr>
+          <w:rFonts w:ascii="Arial" w:hAnsi="Arial" w:cs="Arial"/>
+          <w:iCs/>
+        </w:rPr>
+      </w:pPr>
+      <w:r>
+        <w:rPr/>
+      </w:r>
+    </w:p>
+    <w:p>
+      <w:pPr>
+        <w:pStyle w:val="Normal"/>
+        <w:spacing w:lineRule="auto" w:line="360"/>
+        <w:jc w:val="both"/>
+        <w:rPr>
+          <w:rFonts w:ascii="Arial" w:hAnsi="Arial" w:cs="Arial"/>
+          <w:iCs/>
+        </w:rPr>
+      </w:pPr>
+      <w:r>
+        <w:rPr/>
+      </w:r>
+    </w:p>
+    <w:p>
+      <w:pPr>
+        <w:pStyle w:val="Normal"/>
+        <w:spacing w:lineRule="auto" w:line="360"/>
+        <w:jc w:val="both"/>
+        <w:rPr>
+          <w:b/>
+          <w:b/>
+          <w:bCs/>
+          <w:sz w:val="28"/>
+          <w:szCs w:val="28"/>
+        </w:rPr>
+      </w:pPr>
+      <w:r>
+        <w:rPr>
+          <w:b/>
+          <w:bCs/>
+          <w:sz w:val="28"/>
+          <w:szCs w:val="28"/>
+        </w:rPr>
+        <w:t>Sigmoid</w:t>
+      </w:r>
+    </w:p>
+    <w:p>
+      <w:pPr>
+        <w:pStyle w:val="Texteprformat"/>
+        <w:spacing w:lineRule="auto" w:line="360"/>
+        <w:jc w:val="both"/>
+        <w:rPr>
+          <w:rFonts w:ascii="Arial" w:hAnsi="Arial" w:cs="Arial"/>
+          <w:iCs/>
+        </w:rPr>
+      </w:pPr>
+      <w:r>
+        <w:rPr/>
+        <w:t>Taux de reco en Test: 9744 / 10000 = 97.44 % de réussite</w:t>
+      </w:r>
+    </w:p>
+    <w:p>
+      <w:pPr>
+        <w:pStyle w:val="Texteprformat"/>
+        <w:rPr>
+          <w:rFonts w:ascii="Arial" w:hAnsi="Arial" w:cs="Arial"/>
+          <w:iCs/>
+        </w:rPr>
+      </w:pPr>
+      <w:r>
+        <w:rPr/>
+        <w:t>Meilleure époque : 6</w:t>
+      </w:r>
+    </w:p>
+    <w:p>
+      <w:pPr>
+        <w:pStyle w:val="Texteprformat"/>
+        <w:spacing w:before="0" w:after="283"/>
+        <w:rPr>
+          <w:rFonts w:ascii="Arial" w:hAnsi="Arial" w:cs="Arial"/>
+          <w:iCs/>
+        </w:rPr>
+      </w:pPr>
+      <w:r>
+        <w:rPr/>
+        <w:t>Nombre de paramètres libres: 468874</w:t>
+      </w:r>
+    </w:p>
+    <w:p>
+      <w:pPr>
+        <w:pStyle w:val="Normal"/>
+        <w:spacing w:lineRule="auto" w:line="360"/>
+        <w:jc w:val="both"/>
+        <w:rPr>
+          <w:rFonts w:ascii="Arial" w:hAnsi="Arial" w:cs="Arial"/>
+          <w:iCs/>
+        </w:rPr>
+      </w:pPr>
+      <w:r>
+        <w:rPr/>
+      </w:r>
+    </w:p>
+    <w:p>
+      <w:pPr>
+        <w:pStyle w:val="Texteprformat"/>
+        <w:spacing w:lineRule="auto" w:line="360"/>
+        <w:jc w:val="both"/>
+        <w:rPr>
+          <w:rFonts w:ascii="Arial" w:hAnsi="Arial" w:cs="Arial"/>
+          <w:iCs/>
+        </w:rPr>
+      </w:pPr>
+      <w:r>
+        <w:rPr/>
+        <w:t>01:37&lt;00:00,  4.89s/it</w:t>
+      </w:r>
+    </w:p>
+    <w:p>
+      <w:pPr>
+        <w:pStyle w:val="Normal"/>
+        <w:spacing w:lineRule="auto" w:line="360"/>
+        <w:jc w:val="both"/>
+        <w:rPr>
+          <w:rFonts w:ascii="Arial" w:hAnsi="Arial" w:cs="Arial"/>
+          <w:iCs/>
+        </w:rPr>
+      </w:pPr>
+      <w:r>
+        <w:rPr/>
+        <w:drawing>
+          <wp:anchor behindDoc="0" distT="0" distB="0" distL="0" distR="0" simplePos="0" locked="0" layoutInCell="0" allowOverlap="1" relativeHeight="5">
+            <wp:simplePos x="0" y="0"/>
+            <wp:positionH relativeFrom="column">
+              <wp:posOffset>1303655</wp:posOffset>
+            </wp:positionH>
+            <wp:positionV relativeFrom="paragraph">
+              <wp:posOffset>31115</wp:posOffset>
+            </wp:positionV>
+            <wp:extent cx="3058795" cy="2235835"/>
+            <wp:effectExtent l="0" t="0" r="0" b="0"/>
+            <wp:wrapSquare wrapText="largest"/>
+            <wp:docPr id="4" name="Image3" descr=""/>
+            <wp:cNvGraphicFramePr>
+              <a:graphicFrameLocks xmlns:a="http://schemas.openxmlformats.org/drawingml/2006/main" noChangeAspect="1"/>
+            </wp:cNvGraphicFramePr>
+            <a:graphic xmlns:a="http://schemas.openxmlformats.org/drawingml/2006/main">
+              <a:graphicData uri="http://schemas.openxmlformats.org/drawingml/2006/picture">
+                <pic:pic xmlns:pic="http://schemas.openxmlformats.org/drawingml/2006/picture">
+                  <pic:nvPicPr>
+                    <pic:cNvPr id="4" name="Image3" descr=""/>
+                    <pic:cNvPicPr>
+                      <a:picLocks noChangeAspect="1" noChangeArrowheads="1"/>
+                    </pic:cNvPicPr>
+                  </pic:nvPicPr>
+                  <pic:blipFill>
+                    <a:blip r:embed="rId5"/>
+                    <a:stretch>
+                      <a:fillRect/>
+                    </a:stretch>
+                  </pic:blipFill>
+                  <pic:spPr bwMode="auto">
+                    <a:xfrm>
+                      <a:off x="0" y="0"/>
+                      <a:ext cx="3058795" cy="2235835"/>
+                    </a:xfrm>
+                    <a:prstGeom prst="rect">
+                      <a:avLst/>
+                    </a:prstGeom>
+                  </pic:spPr>
+                </pic:pic>
+              </a:graphicData>
+            </a:graphic>
+          </wp:anchor>
+        </w:drawing>
+      </w:r>
+    </w:p>
+    <w:p>
+      <w:pPr>
+        <w:pStyle w:val="Normal"/>
+        <w:spacing w:lineRule="auto" w:line="360"/>
+        <w:jc w:val="both"/>
+        <w:rPr>
+          <w:rFonts w:ascii="Arial" w:hAnsi="Arial" w:cs="Arial"/>
+          <w:iCs/>
+        </w:rPr>
+      </w:pPr>
+      <w:r>
+        <w:rPr/>
+      </w:r>
+    </w:p>
+    <w:p>
+      <w:pPr>
+        <w:pStyle w:val="Normal"/>
+        <w:spacing w:lineRule="auto" w:line="360"/>
+        <w:jc w:val="both"/>
+        <w:rPr>
+          <w:rFonts w:ascii="Arial" w:hAnsi="Arial" w:cs="Arial"/>
+          <w:iCs/>
+        </w:rPr>
+      </w:pPr>
+      <w:r>
+        <w:rPr/>
+      </w:r>
+    </w:p>
+    <w:p>
+      <w:pPr>
+        <w:pStyle w:val="Normal"/>
+        <w:spacing w:lineRule="auto" w:line="360"/>
+        <w:jc w:val="both"/>
+        <w:rPr>
+          <w:rFonts w:ascii="Arial" w:hAnsi="Arial" w:cs="Arial"/>
+          <w:iCs/>
+        </w:rPr>
+      </w:pPr>
+      <w:r>
+        <w:rPr/>
+      </w:r>
+    </w:p>
+    <w:p>
+      <w:pPr>
+        <w:pStyle w:val="Normal"/>
+        <w:spacing w:lineRule="auto" w:line="360"/>
+        <w:jc w:val="both"/>
+        <w:rPr>
+          <w:rFonts w:ascii="Arial" w:hAnsi="Arial" w:cs="Arial"/>
+          <w:iCs/>
+        </w:rPr>
+      </w:pPr>
+      <w:r>
+        <w:rPr/>
+      </w:r>
+    </w:p>
+    <w:p>
+      <w:pPr>
+        <w:pStyle w:val="Normal"/>
+        <w:spacing w:lineRule="auto" w:line="360"/>
+        <w:jc w:val="both"/>
+        <w:rPr>
+          <w:rFonts w:ascii="Arial" w:hAnsi="Arial" w:cs="Arial"/>
+          <w:iCs/>
+        </w:rPr>
+      </w:pPr>
+      <w:r>
+        <w:rPr/>
+      </w:r>
+    </w:p>
+    <w:p>
+      <w:pPr>
+        <w:pStyle w:val="Normal"/>
+        <w:spacing w:lineRule="auto" w:line="360"/>
+        <w:jc w:val="both"/>
+        <w:rPr>
+          <w:rFonts w:ascii="Arial" w:hAnsi="Arial" w:cs="Arial"/>
+          <w:iCs/>
+        </w:rPr>
+      </w:pPr>
+      <w:r>
+        <w:rPr/>
+      </w:r>
+    </w:p>
+    <w:p>
+      <w:pPr>
+        <w:pStyle w:val="Normal"/>
+        <w:spacing w:lineRule="auto" w:line="360"/>
+        <w:jc w:val="both"/>
+        <w:rPr>
+          <w:rFonts w:ascii="Arial" w:hAnsi="Arial" w:cs="Arial"/>
+          <w:iCs/>
+        </w:rPr>
+      </w:pPr>
+      <w:r>
+        <w:rPr/>
+      </w:r>
+    </w:p>
+    <w:p>
+      <w:pPr>
+        <w:pStyle w:val="Normal"/>
+        <w:spacing w:lineRule="auto" w:line="360"/>
+        <w:jc w:val="both"/>
+        <w:rPr>
+          <w:rFonts w:ascii="Arial" w:hAnsi="Arial" w:cs="Arial"/>
+          <w:iCs/>
+        </w:rPr>
+      </w:pPr>
+      <w:r>
+        <w:rPr/>
+      </w:r>
+    </w:p>
+    <w:p>
+      <w:pPr>
+        <w:pStyle w:val="Normal"/>
+        <w:spacing w:lineRule="auto" w:line="360"/>
+        <w:jc w:val="both"/>
+        <w:rPr>
+          <w:rFonts w:ascii="Arial" w:hAnsi="Arial" w:cs="Arial"/>
+          <w:iCs/>
+        </w:rPr>
+      </w:pPr>
+      <w:r>
+        <w:rPr/>
+      </w:r>
+    </w:p>
+    <w:p>
+      <w:pPr>
+        <w:pStyle w:val="Normal"/>
+        <w:spacing w:lineRule="auto" w:line="360"/>
+        <w:jc w:val="both"/>
+        <w:rPr>
+          <w:rFonts w:ascii="Arial" w:hAnsi="Arial" w:cs="Arial"/>
+          <w:iCs/>
+        </w:rPr>
+      </w:pPr>
+      <w:r>
+        <w:rPr/>
+      </w:r>
+    </w:p>
+    <w:p>
+      <w:pPr>
+        <w:pStyle w:val="Normal"/>
+        <w:spacing w:lineRule="auto" w:line="360"/>
+        <w:jc w:val="both"/>
+        <w:rPr>
+          <w:rFonts w:ascii="Arial" w:hAnsi="Arial" w:cs="Arial"/>
+          <w:iCs/>
+        </w:rPr>
+      </w:pPr>
+      <w:r>
+        <w:rPr/>
+      </w:r>
+    </w:p>
+    <w:p>
+      <w:pPr>
+        <w:pStyle w:val="Normal"/>
+        <w:spacing w:lineRule="auto" w:line="360"/>
+        <w:jc w:val="both"/>
+        <w:rPr>
+          <w:rFonts w:ascii="Arial" w:hAnsi="Arial" w:cs="Arial"/>
+          <w:iCs/>
+        </w:rPr>
+      </w:pPr>
+      <w:r>
+        <w:rPr/>
+      </w:r>
+    </w:p>
+    <w:p>
+      <w:pPr>
+        <w:pStyle w:val="Texteprformat"/>
+        <w:spacing w:lineRule="auto" w:line="360"/>
+        <w:jc w:val="both"/>
+        <w:rPr>
+          <w:b/>
+          <w:b/>
+          <w:bCs/>
+          <w:sz w:val="28"/>
+          <w:szCs w:val="28"/>
+        </w:rPr>
+      </w:pPr>
+      <w:r>
+        <w:rPr>
+          <w:b/>
+          <w:bCs/>
+          <w:sz w:val="28"/>
+          <w:szCs w:val="28"/>
+        </w:rPr>
+        <w:t xml:space="preserve">CPU </w:t>
+      </w:r>
+      <w:r>
+        <w:rPr>
+          <w:b w:val="false"/>
+          <w:bCs w:val="false"/>
+          <w:sz w:val="28"/>
+          <w:szCs w:val="28"/>
+        </w:rPr>
+        <w:t>pode rodar em paralelo e ir mais rapido</w:t>
+      </w:r>
+    </w:p>
+    <w:p>
+      <w:pPr>
+        <w:pStyle w:val="Texteprformat"/>
+        <w:spacing w:lineRule="auto" w:line="360"/>
+        <w:jc w:val="both"/>
+        <w:rPr>
+          <w:rFonts w:ascii="Arial" w:hAnsi="Arial" w:cs="Arial"/>
+          <w:iCs/>
+        </w:rPr>
+      </w:pPr>
+      <w:r>
+        <w:rPr/>
+        <w:t>03:57&lt;00:00, 11.88s/it</w:t>
+      </w:r>
+    </w:p>
+    <w:p>
+      <w:pPr>
+        <w:pStyle w:val="Texteprformat"/>
+        <w:spacing w:lineRule="auto" w:line="360"/>
+        <w:jc w:val="both"/>
+        <w:rPr>
+          <w:rFonts w:ascii="Arial" w:hAnsi="Arial" w:cs="Arial"/>
+          <w:iCs/>
+        </w:rPr>
+      </w:pPr>
+      <w:r>
+        <w:rPr/>
+        <w:t>Taux de reco en Test: 9732 / 10000 = 97.32 % de réussite</w:t>
+      </w:r>
+    </w:p>
+    <w:p>
+      <w:pPr>
+        <w:pStyle w:val="Texteprformat"/>
+        <w:rPr>
+          <w:rFonts w:ascii="Arial" w:hAnsi="Arial" w:cs="Arial"/>
+          <w:iCs/>
+        </w:rPr>
+      </w:pPr>
+      <w:r>
+        <w:rPr/>
+        <w:t>Meilleure époque : 6</w:t>
+      </w:r>
+    </w:p>
+    <w:p>
+      <w:pPr>
+        <w:pStyle w:val="Texteprformat"/>
+        <w:spacing w:before="0" w:after="283"/>
+        <w:rPr>
+          <w:rFonts w:ascii="Arial" w:hAnsi="Arial" w:cs="Arial"/>
+          <w:iCs/>
+        </w:rPr>
+      </w:pPr>
+      <w:r>
+        <w:rPr/>
+        <w:t>Nombre de paramètres libres: 468874</w:t>
+      </w:r>
+    </w:p>
+    <w:p>
+      <w:pPr>
+        <w:pStyle w:val="Normal"/>
+        <w:spacing w:lineRule="auto" w:line="360"/>
+        <w:jc w:val="both"/>
+        <w:rPr>
+          <w:rFonts w:ascii="Arial" w:hAnsi="Arial" w:cs="Arial"/>
+          <w:iCs/>
+        </w:rPr>
+      </w:pPr>
+      <w:r>
+        <w:rPr/>
+      </w:r>
+    </w:p>
+    <w:p>
+      <w:pPr>
+        <w:pStyle w:val="Normal"/>
+        <w:spacing w:lineRule="auto" w:line="360"/>
+        <w:jc w:val="both"/>
+        <w:rPr>
+          <w:rFonts w:ascii="Arial" w:hAnsi="Arial" w:cs="Arial"/>
+          <w:iCs/>
+        </w:rPr>
+      </w:pPr>
+      <w:r>
+        <w:rPr/>
+        <w:drawing>
+          <wp:inline distT="0" distB="0" distL="0" distR="0">
+            <wp:extent cx="3261995" cy="2423160"/>
+            <wp:effectExtent l="0" t="0" r="0" b="0"/>
+            <wp:docPr id="5" name="Image4" descr=""/>
+            <wp:cNvGraphicFramePr>
+              <a:graphicFrameLocks xmlns:a="http://schemas.openxmlformats.org/drawingml/2006/main" noChangeAspect="1"/>
+            </wp:cNvGraphicFramePr>
+            <a:graphic xmlns:a="http://schemas.openxmlformats.org/drawingml/2006/main">
+              <a:graphicData uri="http://schemas.openxmlformats.org/drawingml/2006/picture">
+                <pic:pic xmlns:pic="http://schemas.openxmlformats.org/drawingml/2006/picture">
+                  <pic:nvPicPr>
+                    <pic:cNvPr id="5" name="Image4" descr=""/>
+                    <pic:cNvPicPr>
+                      <a:picLocks noChangeAspect="1" noChangeArrowheads="1"/>
+                    </pic:cNvPicPr>
+                  </pic:nvPicPr>
+                  <pic:blipFill>
+                    <a:blip r:embed="rId6"/>
+                    <a:stretch>
+                      <a:fillRect/>
+                    </a:stretch>
+                  </pic:blipFill>
+                  <pic:spPr bwMode="auto">
+                    <a:xfrm>
+                      <a:off x="0" y="0"/>
+                      <a:ext cx="3261995" cy="2423160"/>
+                    </a:xfrm>
+                    <a:prstGeom prst="rect">
+                      <a:avLst/>
+                    </a:prstGeom>
+                  </pic:spPr>
+                </pic:pic>
+              </a:graphicData>
+            </a:graphic>
+          </wp:inline>
+        </w:drawing>
+      </w:r>
+    </w:p>
+    <w:p>
+      <w:pPr>
+        <w:pStyle w:val="Normal"/>
+        <w:spacing w:lineRule="auto" w:line="360"/>
+        <w:jc w:val="both"/>
+        <w:rPr>
+          <w:rFonts w:ascii="Arial" w:hAnsi="Arial" w:cs="Arial"/>
+          <w:iCs/>
+        </w:rPr>
+      </w:pPr>
+      <w:r>
+        <w:rPr/>
+      </w:r>
+    </w:p>
+    <w:p>
+      <w:pPr>
+        <w:pStyle w:val="Normal"/>
+        <w:spacing w:lineRule="auto" w:line="360"/>
+        <w:jc w:val="both"/>
+        <w:rPr>
+          <w:rFonts w:ascii="Arial" w:hAnsi="Arial" w:cs="Arial"/>
+          <w:iCs/>
+        </w:rPr>
+      </w:pPr>
+      <w:r>
+        <w:rPr/>
+      </w:r>
+    </w:p>
+    <w:p>
+      <w:pPr>
+        <w:pStyle w:val="Normal"/>
+        <w:spacing w:lineRule="auto" w:line="360"/>
+        <w:jc w:val="both"/>
+        <w:rPr>
+          <w:rFonts w:ascii="Arial" w:hAnsi="Arial" w:cs="Arial"/>
+          <w:iCs/>
+        </w:rPr>
+      </w:pPr>
+      <w:r>
+        <w:rPr/>
+      </w:r>
+    </w:p>
+    <w:p>
+      <w:pPr>
+        <w:pStyle w:val="Normal"/>
+        <w:spacing w:lineRule="auto" w:line="360"/>
+        <w:jc w:val="both"/>
+        <w:rPr>
+          <w:rFonts w:ascii="Arial" w:hAnsi="Arial" w:cs="Arial"/>
+          <w:iCs/>
+        </w:rPr>
+      </w:pPr>
+      <w:r>
+        <w:rPr/>
+        <w:t>CNN</w:t>
+      </w:r>
+    </w:p>
+    <w:p>
+      <w:pPr>
+        <w:pStyle w:val="Texteprformat"/>
+        <w:spacing w:lineRule="auto" w:line="360"/>
+        <w:jc w:val="both"/>
+        <w:rPr>
+          <w:rFonts w:ascii="Arial" w:hAnsi="Arial" w:cs="Arial"/>
+          <w:iCs/>
+        </w:rPr>
+      </w:pPr>
+      <w:r>
+        <w:rPr/>
+        <w:t>01:48&lt;00:00,  5.43s/it</w:t>
+      </w:r>
+    </w:p>
+    <w:p>
+      <w:pPr>
+        <w:pStyle w:val="Texteprformat"/>
+        <w:spacing w:lineRule="auto" w:line="360"/>
+        <w:jc w:val="both"/>
+        <w:rPr>
+          <w:rFonts w:ascii="Arial" w:hAnsi="Arial" w:cs="Arial"/>
+          <w:iCs/>
+        </w:rPr>
+      </w:pPr>
+      <w:r>
+        <w:rPr/>
+        <w:t>Taux de reco en Test: 9839 / 10000 = 98.39 % de réussite</w:t>
+      </w:r>
+    </w:p>
+    <w:p>
+      <w:pPr>
+        <w:pStyle w:val="Texteprformat"/>
+        <w:rPr>
+          <w:rFonts w:ascii="Arial" w:hAnsi="Arial" w:cs="Arial"/>
+          <w:iCs/>
+        </w:rPr>
+      </w:pPr>
+      <w:r>
+        <w:rPr/>
+        <w:t>Meilleure époque : 6</w:t>
+      </w:r>
+    </w:p>
+    <w:p>
+      <w:pPr>
+        <w:pStyle w:val="Texteprformat"/>
+        <w:spacing w:before="0" w:after="283"/>
+        <w:rPr>
+          <w:rFonts w:ascii="Arial" w:hAnsi="Arial" w:cs="Arial"/>
+          <w:iCs/>
+        </w:rPr>
+      </w:pPr>
+      <w:r>
+        <w:rPr/>
+        <w:t>Nombre de paramètres libres: 20490</w:t>
+      </w:r>
+    </w:p>
+    <w:p>
+      <w:pPr>
+        <w:pStyle w:val="Texteprformat"/>
         <w:spacing w:lineRule="auto" w:line="360"/>
         <w:jc w:val="both"/>
         <w:rPr>
@@ -1620,6 +2530,19 @@
       <w:szCs w:val="20"/>
     </w:rPr>
   </w:style>
+  <w:style w:type="paragraph" w:styleId="Texteprformat">
+    <w:name w:val="Texte préformaté"/>
+    <w:basedOn w:val="Normal"/>
+    <w:qFormat/>
+    <w:pPr>
+      <w:spacing w:before="0" w:after="0"/>
+    </w:pPr>
+    <w:rPr>
+      <w:rFonts w:ascii="Liberation Mono" w:hAnsi="Liberation Mono" w:eastAsia="Liberation Mono" w:cs="Liberation Mono"/>
+      <w:sz w:val="20"/>
+      <w:szCs w:val="20"/>
+    </w:rPr>
+  </w:style>
   <w:style w:type="numbering" w:styleId="NoList" w:default="1">
     <w:name w:val="No List"/>
     <w:uiPriority w:val="99"/>

--- a/Apprentissage profond/TP3/Template_TP3.docx
+++ b/Apprentissage profond/TP3/Template_TP3.docx
@@ -1,10 +1,9 @@
 
 <file path=word/document.xml><?xml version="1.0" encoding="utf-8"?>
-<w:document xmlns:o="urn:schemas-microsoft-com:office:office" xmlns:r="http://schemas.openxmlformats.org/officeDocument/2006/relationships" xmlns:v="urn:schemas-microsoft-com:vml" xmlns:w="http://schemas.openxmlformats.org/wordprocessingml/2006/main" xmlns:w10="urn:schemas-microsoft-com:office:word" xmlns:wp="http://schemas.openxmlformats.org/drawingml/2006/wordprocessingDrawing" xmlns:wps="http://schemas.microsoft.com/office/word/2010/wordprocessingShape" xmlns:wpg="http://schemas.microsoft.com/office/word/2010/wordprocessingGroup" xmlns:mc="http://schemas.openxmlformats.org/markup-compatibility/2006" xmlns:wp14="http://schemas.microsoft.com/office/word/2010/wordprocessingDrawing" xmlns:w14="http://schemas.microsoft.com/office/word/2010/wordml" xmlns:w15="http://schemas.microsoft.com/office/word/2012/wordml" mc:Ignorable="w14 wp14 w15">
+<w:document xmlns:wpc="http://schemas.microsoft.com/office/word/2010/wordprocessingCanvas" xmlns:cx="http://schemas.microsoft.com/office/drawing/2014/chartex" xmlns:cx1="http://schemas.microsoft.com/office/drawing/2015/9/8/chartex" xmlns:cx2="http://schemas.microsoft.com/office/drawing/2015/10/21/chartex" xmlns:cx3="http://schemas.microsoft.com/office/drawing/2016/5/9/chartex" xmlns:cx4="http://schemas.microsoft.com/office/drawing/2016/5/10/chartex" xmlns:cx5="http://schemas.microsoft.com/office/drawing/2016/5/11/chartex" xmlns:cx6="http://schemas.microsoft.com/office/drawing/2016/5/12/chartex" xmlns:cx7="http://schemas.microsoft.com/office/drawing/2016/5/13/chartex" xmlns:cx8="http://schemas.microsoft.com/office/drawing/2016/5/14/chartex" xmlns:mc="http://schemas.openxmlformats.org/markup-compatibility/2006" xmlns:aink="http://schemas.microsoft.com/office/drawing/2016/ink" xmlns:am3d="http://schemas.microsoft.com/office/drawing/2017/model3d" xmlns:o="urn:schemas-microsoft-com:office:office" xmlns:oel="http://schemas.microsoft.com/office/2019/extlst" xmlns:r="http://schemas.openxmlformats.org/officeDocument/2006/relationships" xmlns:m="http://schemas.openxmlformats.org/officeDocument/2006/math" xmlns:v="urn:schemas-microsoft-com:vml" xmlns:wp14="http://schemas.microsoft.com/office/word/2010/wordprocessingDrawing" xmlns:wp="http://schemas.openxmlformats.org/drawingml/2006/wordprocessingDrawing" xmlns:w10="urn:schemas-microsoft-com:office:word" xmlns:w="http://schemas.openxmlformats.org/wordprocessingml/2006/main" xmlns:w14="http://schemas.microsoft.com/office/word/2010/wordml" xmlns:w15="http://schemas.microsoft.com/office/word/2012/wordml" xmlns:w16cex="http://schemas.microsoft.com/office/word/2018/wordml/cex" xmlns:w16cid="http://schemas.microsoft.com/office/word/2016/wordml/cid" xmlns:w16="http://schemas.microsoft.com/office/word/2018/wordml" xmlns:w16du="http://schemas.microsoft.com/office/word/2023/wordml/word16du" xmlns:w16sdtdh="http://schemas.microsoft.com/office/word/2020/wordml/sdtdatahash" xmlns:w16sdtfl="http://schemas.microsoft.com/office/word/2024/wordml/sdtformatlock" xmlns:w16se="http://schemas.microsoft.com/office/word/2015/wordml/symex" xmlns:wpg="http://schemas.microsoft.com/office/word/2010/wordprocessingGroup" xmlns:wpi="http://schemas.microsoft.com/office/word/2010/wordprocessingInk" xmlns:wne="http://schemas.microsoft.com/office/word/2006/wordml" xmlns:wps="http://schemas.microsoft.com/office/word/2010/wordprocessingShape" mc:Ignorable="w14 w15 w16se w16cid w16 w16cex w16sdtdh w16sdtfl w16du wp14">
   <w:body>
     <w:p>
       <w:pPr>
-        <w:pStyle w:val="Normal"/>
         <w:jc w:val="right"/>
         <w:rPr>
           <w:rFonts w:ascii="Arial" w:hAnsi="Arial" w:cs="Arial"/>
@@ -13,11 +12,12 @@
       </w:pPr>
       <w:r>
         <w:rPr>
-          <w:rFonts w:cs="Arial" w:ascii="Arial" w:hAnsi="Arial"/>
+          <w:rFonts w:ascii="Arial" w:hAnsi="Arial" w:cs="Arial"/>
+          <w:noProof/>
           <w:sz w:val="20"/>
         </w:rPr>
         <w:drawing>
-          <wp:anchor behindDoc="0" distT="0" distB="0" distL="0" distR="0" simplePos="0" locked="0" layoutInCell="0" allowOverlap="1" relativeHeight="2">
+          <wp:anchor distT="0" distB="0" distL="0" distR="0" simplePos="0" relativeHeight="2" behindDoc="0" locked="0" layoutInCell="0" allowOverlap="1" wp14:anchorId="7B5D7C09" wp14:editId="7B5D7C0A">
             <wp:simplePos x="0" y="0"/>
             <wp:positionH relativeFrom="column">
               <wp:posOffset>4378325</wp:posOffset>
@@ -42,7 +42,7 @@
                     </pic:cNvPicPr>
                   </pic:nvPicPr>
                   <pic:blipFill>
-                    <a:blip r:embed="rId2"/>
+                    <a:blip r:embed="rId5"/>
                     <a:stretch>
                       <a:fillRect/>
                     </a:stretch>
@@ -61,8 +61,15 @@
             </a:graphic>
           </wp:anchor>
         </w:drawing>
+      </w:r>
+      <w:r>
+        <w:rPr>
+          <w:rFonts w:ascii="Arial" w:hAnsi="Arial" w:cs="Arial"/>
+          <w:noProof/>
+          <w:sz w:val="20"/>
+        </w:rPr>
         <w:drawing>
-          <wp:anchor behindDoc="0" distT="0" distB="0" distL="0" distR="0" simplePos="0" locked="0" layoutInCell="0" allowOverlap="1" relativeHeight="3">
+          <wp:anchor distT="0" distB="0" distL="0" distR="0" simplePos="0" relativeHeight="3" behindDoc="0" locked="0" layoutInCell="0" allowOverlap="1" wp14:anchorId="7B5D7C0B" wp14:editId="7B5D7C0C">
             <wp:simplePos x="0" y="0"/>
             <wp:positionH relativeFrom="column">
               <wp:posOffset>23495</wp:posOffset>
@@ -87,7 +94,7 @@
                     </pic:cNvPicPr>
                   </pic:nvPicPr>
                   <pic:blipFill>
-                    <a:blip r:embed="rId3"/>
+                    <a:blip r:embed="rId6"/>
                     <a:stretch>
                       <a:fillRect/>
                     </a:stretch>
@@ -110,26 +117,17 @@
     </w:p>
     <w:p>
       <w:pPr>
-        <w:pStyle w:val="Normal"/>
         <w:jc w:val="right"/>
         <w:rPr>
           <w:rFonts w:ascii="Arial" w:hAnsi="Arial" w:cs="Arial"/>
           <w:sz w:val="20"/>
         </w:rPr>
       </w:pPr>
-      <w:r>
-        <w:rPr>
-          <w:rFonts w:cs="Arial" w:ascii="Arial" w:hAnsi="Arial"/>
-          <w:sz w:val="20"/>
-        </w:rPr>
-      </w:r>
-    </w:p>
-    <w:p>
-      <w:pPr>
-        <w:pStyle w:val="Normal"/>
-        <w:rPr>
-          <w:rFonts w:ascii="Arial" w:hAnsi="Arial" w:cs="Arial"/>
-          <w:b/>
+    </w:p>
+    <w:p>
+      <w:pPr>
+        <w:rPr>
+          <w:rFonts w:ascii="Arial" w:hAnsi="Arial" w:cs="Arial"/>
           <w:b/>
           <w:bCs/>
           <w:sz w:val="20"/>
@@ -137,23 +135,71 @@
       </w:pPr>
       <w:r>
         <w:rPr>
-          <w:rFonts w:cs="Arial" w:ascii="Arial" w:hAnsi="Arial"/>
+          <w:rFonts w:ascii="Arial" w:hAnsi="Arial" w:cs="Arial"/>
           <w:sz w:val="20"/>
         </w:rPr>
         <w:tab/>
+      </w:r>
+      <w:r>
+        <w:rPr>
+          <w:rFonts w:ascii="Arial" w:hAnsi="Arial" w:cs="Arial"/>
+          <w:sz w:val="20"/>
+        </w:rPr>
         <w:tab/>
+      </w:r>
+      <w:r>
+        <w:rPr>
+          <w:rFonts w:ascii="Arial" w:hAnsi="Arial" w:cs="Arial"/>
+          <w:sz w:val="20"/>
+        </w:rPr>
         <w:tab/>
+      </w:r>
+      <w:r>
+        <w:rPr>
+          <w:rFonts w:ascii="Arial" w:hAnsi="Arial" w:cs="Arial"/>
+          <w:sz w:val="20"/>
+        </w:rPr>
         <w:tab/>
+      </w:r>
+      <w:r>
+        <w:rPr>
+          <w:rFonts w:ascii="Arial" w:hAnsi="Arial" w:cs="Arial"/>
+          <w:sz w:val="20"/>
+        </w:rPr>
         <w:tab/>
+      </w:r>
+      <w:r>
+        <w:rPr>
+          <w:rFonts w:ascii="Arial" w:hAnsi="Arial" w:cs="Arial"/>
+          <w:sz w:val="20"/>
+        </w:rPr>
         <w:tab/>
         <w:t xml:space="preserve">          </w:t>
+      </w:r>
+      <w:r>
+        <w:rPr>
+          <w:rFonts w:ascii="Arial" w:hAnsi="Arial" w:cs="Arial"/>
+          <w:sz w:val="20"/>
+        </w:rPr>
         <w:tab/>
+      </w:r>
+      <w:r>
+        <w:rPr>
+          <w:rFonts w:ascii="Arial" w:hAnsi="Arial" w:cs="Arial"/>
+          <w:sz w:val="20"/>
+        </w:rPr>
         <w:tab/>
+      </w:r>
+      <w:r>
+        <w:rPr>
+          <w:rFonts w:ascii="Arial" w:hAnsi="Arial" w:cs="Arial"/>
+          <w:sz w:val="20"/>
+        </w:rPr>
         <w:tab/>
       </w:r>
       <w:r>
         <w:rPr>
-          <w:rFonts w:cs="Arial" w:ascii="Arial" w:hAnsi="Arial"/>
+          <w:rFonts w:ascii="Arial" w:hAnsi="Arial" w:cs="Arial"/>
           <w:b/>
           <w:bCs/>
           <w:sz w:val="20"/>
@@ -171,24 +217,60 @@
       </w:pPr>
       <w:r>
         <w:rPr>
-          <w:rFonts w:cs="Arial" w:ascii="Arial" w:hAnsi="Arial"/>
-          <w:b w:val="false"/>
-          <w:bCs w:val="false"/>
+          <w:rFonts w:ascii="Arial" w:hAnsi="Arial" w:cs="Arial"/>
+          <w:b w:val="0"/>
+          <w:bCs w:val="0"/>
           <w:sz w:val="20"/>
         </w:rPr>
         <w:t>Master 1 SD, SIME</w:t>
       </w:r>
       <w:r>
         <w:rPr>
-          <w:rFonts w:cs="Arial" w:ascii="Arial" w:hAnsi="Arial"/>
+          <w:rFonts w:ascii="Arial" w:hAnsi="Arial" w:cs="Arial"/>
           <w:sz w:val="20"/>
         </w:rPr>
         <w:tab/>
+      </w:r>
+      <w:r>
+        <w:rPr>
+          <w:rFonts w:ascii="Arial" w:hAnsi="Arial" w:cs="Arial"/>
+          <w:sz w:val="20"/>
+        </w:rPr>
         <w:tab/>
+      </w:r>
+      <w:r>
+        <w:rPr>
+          <w:rFonts w:ascii="Arial" w:hAnsi="Arial" w:cs="Arial"/>
+          <w:sz w:val="20"/>
+        </w:rPr>
         <w:tab/>
+      </w:r>
+      <w:r>
+        <w:rPr>
+          <w:rFonts w:ascii="Arial" w:hAnsi="Arial" w:cs="Arial"/>
+          <w:sz w:val="20"/>
+        </w:rPr>
         <w:tab/>
+      </w:r>
+      <w:r>
+        <w:rPr>
+          <w:rFonts w:ascii="Arial" w:hAnsi="Arial" w:cs="Arial"/>
+          <w:sz w:val="20"/>
+        </w:rPr>
         <w:tab/>
+      </w:r>
+      <w:r>
+        <w:rPr>
+          <w:rFonts w:ascii="Arial" w:hAnsi="Arial" w:cs="Arial"/>
+          <w:sz w:val="20"/>
+        </w:rPr>
         <w:tab/>
+      </w:r>
+      <w:r>
+        <w:rPr>
+          <w:rFonts w:ascii="Arial" w:hAnsi="Arial" w:cs="Arial"/>
+          <w:sz w:val="20"/>
+        </w:rPr>
         <w:tab/>
         <w:t xml:space="preserve">Prénom : </w:t>
       </w:r>
@@ -198,17 +280,16 @@
         <w:pStyle w:val="Titre1"/>
         <w:rPr>
           <w:rFonts w:ascii="Arial" w:hAnsi="Arial" w:cs="Arial"/>
-          <w:b w:val="false"/>
-          <w:b w:val="false"/>
-          <w:bCs w:val="false"/>
+          <w:b w:val="0"/>
+          <w:bCs w:val="0"/>
           <w:sz w:val="20"/>
         </w:rPr>
       </w:pPr>
       <w:r>
         <w:rPr>
-          <w:rFonts w:cs="Arial" w:ascii="Arial" w:hAnsi="Arial"/>
-          <w:b w:val="false"/>
-          <w:bCs w:val="false"/>
+          <w:rFonts w:ascii="Arial" w:hAnsi="Arial" w:cs="Arial"/>
+          <w:b w:val="0"/>
+          <w:bCs w:val="0"/>
           <w:sz w:val="20"/>
         </w:rPr>
         <w:t>Master 2 SIME</w:t>
@@ -216,17 +297,15 @@
     </w:p>
     <w:p>
       <w:pPr>
-        <w:pStyle w:val="Normal"/>
-        <w:rPr>
-          <w:rFonts w:ascii="Arial" w:hAnsi="Arial" w:cs="Arial"/>
-          <w:b/>
+        <w:rPr>
+          <w:rFonts w:ascii="Arial" w:hAnsi="Arial" w:cs="Arial"/>
           <w:b/>
           <w:bCs/>
         </w:rPr>
       </w:pPr>
       <w:r>
         <w:rPr>
-          <w:rFonts w:cs="Arial" w:ascii="Arial" w:hAnsi="Arial"/>
+          <w:rFonts w:ascii="Arial" w:hAnsi="Arial" w:cs="Arial"/>
           <w:b/>
           <w:bCs/>
         </w:rPr>
@@ -235,121 +314,114 @@
     </w:p>
     <w:p>
       <w:pPr>
-        <w:pStyle w:val="Normal"/>
-        <w:rPr>
-          <w:rFonts w:ascii="Arial" w:hAnsi="Arial" w:cs="Arial"/>
-          <w:b/>
+        <w:rPr>
+          <w:rFonts w:ascii="Arial" w:hAnsi="Arial" w:cs="Arial"/>
           <w:b/>
           <w:bCs/>
         </w:rPr>
       </w:pPr>
-      <w:r>
-        <w:rPr>
-          <w:rFonts w:cs="Arial" w:ascii="Arial" w:hAnsi="Arial"/>
+    </w:p>
+    <w:p>
+      <w:pPr>
+        <w:jc w:val="center"/>
+        <w:rPr>
+          <w:rFonts w:ascii="Arial" w:hAnsi="Arial" w:cs="Arial"/>
+        </w:rPr>
+      </w:pPr>
+    </w:p>
+    <w:p>
+      <w:pPr>
+        <w:jc w:val="center"/>
+        <w:rPr>
+          <w:rFonts w:ascii="Arial" w:hAnsi="Arial" w:cs="Arial"/>
+        </w:rPr>
+      </w:pPr>
+      <w:r>
+        <w:rPr>
+          <w:rFonts w:ascii="Arial" w:hAnsi="Arial" w:cs="Arial"/>
+        </w:rPr>
+        <w:t>Séance de TP 3</w:t>
+      </w:r>
+    </w:p>
+    <w:p>
+      <w:pPr>
+        <w:jc w:val="center"/>
+        <w:rPr>
+          <w:rFonts w:ascii="Arial" w:hAnsi="Arial" w:cs="Arial"/>
+        </w:rPr>
+      </w:pPr>
+      <w:r>
+        <w:rPr>
+          <w:rFonts w:ascii="Arial" w:hAnsi="Arial" w:cs="Arial"/>
+        </w:rPr>
+        <w:t xml:space="preserve">Réseaux Convolutifs – GPU et </w:t>
+      </w:r>
+      <w:proofErr w:type="spellStart"/>
+      <w:r>
+        <w:rPr>
+          <w:rFonts w:ascii="Arial" w:hAnsi="Arial" w:cs="Arial"/>
+        </w:rPr>
+        <w:t>Tensorboard</w:t>
+      </w:r>
+      <w:proofErr w:type="spellEnd"/>
+    </w:p>
+    <w:p>
+      <w:pPr>
+        <w:jc w:val="center"/>
+        <w:rPr>
+          <w:rFonts w:ascii="Arial" w:hAnsi="Arial" w:cs="Arial"/>
+          <w:u w:val="single"/>
+        </w:rPr>
+      </w:pPr>
+      <w:r>
+        <w:rPr>
+          <w:rFonts w:ascii="Arial" w:hAnsi="Arial" w:cs="Arial"/>
+          <w:u w:val="single"/>
+        </w:rPr>
+        <w:tab/>
+      </w:r>
+      <w:r>
+        <w:rPr>
+          <w:rFonts w:ascii="Arial" w:hAnsi="Arial" w:cs="Arial"/>
+          <w:u w:val="single"/>
+        </w:rPr>
+        <w:tab/>
+      </w:r>
+      <w:r>
+        <w:rPr>
+          <w:rFonts w:ascii="Arial" w:hAnsi="Arial" w:cs="Arial"/>
+          <w:u w:val="single"/>
+        </w:rPr>
+        <w:tab/>
+      </w:r>
+    </w:p>
+    <w:p>
+      <w:pPr>
+        <w:jc w:val="both"/>
+        <w:rPr>
+          <w:rFonts w:ascii="Arial" w:hAnsi="Arial" w:cs="Arial"/>
           <w:b/>
           <w:bCs/>
         </w:rPr>
-      </w:r>
-    </w:p>
-    <w:p>
-      <w:pPr>
-        <w:pStyle w:val="Normal"/>
-        <w:jc w:val="center"/>
-        <w:rPr>
-          <w:rFonts w:ascii="Arial" w:hAnsi="Arial" w:cs="Arial"/>
-        </w:rPr>
-      </w:pPr>
-      <w:r>
-        <w:rPr>
-          <w:rFonts w:cs="Arial" w:ascii="Arial" w:hAnsi="Arial"/>
-        </w:rPr>
-      </w:r>
-    </w:p>
-    <w:p>
-      <w:pPr>
-        <w:pStyle w:val="Normal"/>
-        <w:jc w:val="center"/>
-        <w:rPr>
-          <w:rFonts w:ascii="Arial" w:hAnsi="Arial" w:cs="Arial"/>
-        </w:rPr>
-      </w:pPr>
-      <w:r>
-        <w:rPr>
-          <w:rFonts w:cs="Arial" w:ascii="Arial" w:hAnsi="Arial"/>
-        </w:rPr>
-        <w:t>Séance de TP 3</w:t>
-      </w:r>
-    </w:p>
-    <w:p>
-      <w:pPr>
-        <w:pStyle w:val="Normal"/>
-        <w:jc w:val="center"/>
-        <w:rPr>
-          <w:rFonts w:ascii="Arial" w:hAnsi="Arial" w:cs="Arial"/>
-        </w:rPr>
-      </w:pPr>
-      <w:r>
-        <w:rPr>
-          <w:rFonts w:cs="Arial" w:ascii="Arial" w:hAnsi="Arial"/>
-        </w:rPr>
-        <w:t>Réseaux Convolutifs – GPU et Tensorboard</w:t>
-      </w:r>
-    </w:p>
-    <w:p>
-      <w:pPr>
-        <w:pStyle w:val="Normal"/>
-        <w:jc w:val="center"/>
-        <w:rPr>
-          <w:rFonts w:ascii="Arial" w:hAnsi="Arial" w:cs="Arial"/>
-          <w:u w:val="single"/>
-        </w:rPr>
-      </w:pPr>
-      <w:r>
-        <w:rPr>
-          <w:rFonts w:cs="Arial" w:ascii="Arial" w:hAnsi="Arial"/>
-          <w:u w:val="single"/>
-        </w:rPr>
-        <w:tab/>
-        <w:tab/>
-        <w:tab/>
-      </w:r>
-    </w:p>
-    <w:p>
-      <w:pPr>
-        <w:pStyle w:val="Normal"/>
-        <w:jc w:val="both"/>
-        <w:rPr>
-          <w:rFonts w:ascii="Arial" w:hAnsi="Arial" w:cs="Arial"/>
-          <w:b/>
-          <w:b/>
-          <w:bCs/>
-        </w:rPr>
-      </w:pPr>
-      <w:r>
-        <w:rPr>
-          <w:rFonts w:cs="Arial" w:ascii="Arial" w:hAnsi="Arial"/>
-          <w:b/>
-          <w:bCs/>
-        </w:rPr>
-      </w:r>
-    </w:p>
-    <w:p>
-      <w:pPr>
-        <w:pStyle w:val="ListParagraph"/>
+      </w:pPr>
+    </w:p>
+    <w:p>
+      <w:pPr>
+        <w:pStyle w:val="Paragraphedeliste"/>
         <w:numPr>
           <w:ilvl w:val="0"/>
           <w:numId w:val="1"/>
         </w:numPr>
-        <w:spacing w:lineRule="auto" w:line="360"/>
-        <w:jc w:val="both"/>
-        <w:rPr>
-          <w:rFonts w:ascii="Arial" w:hAnsi="Arial" w:cs="Arial"/>
-          <w:iCs/>
-        </w:rPr>
-      </w:pPr>
-      <w:r>
-        <w:rPr>
-          <w:rFonts w:cs="Arial" w:ascii="Arial" w:hAnsi="Arial"/>
+        <w:spacing w:line="360" w:lineRule="auto"/>
+        <w:jc w:val="both"/>
+        <w:rPr>
+          <w:rFonts w:ascii="Arial" w:hAnsi="Arial" w:cs="Arial"/>
+          <w:iCs/>
+        </w:rPr>
+      </w:pPr>
+      <w:r>
+        <w:rPr>
+          <w:rFonts w:ascii="Arial" w:hAnsi="Arial" w:cs="Arial"/>
           <w:iCs/>
         </w:rPr>
         <w:t>Comparer les temps d’exécution sur CPU et GPU pour l’apprentissage du MLP ayant la meilleure configuration obtenue lors de la séance précédente. Relever le nombre de batch traités par seconde.</w:t>
@@ -357,136 +429,145 @@
     </w:p>
     <w:p>
       <w:pPr>
-        <w:pStyle w:val="ListParagraph"/>
+        <w:pStyle w:val="Paragraphedeliste"/>
         <w:pBdr>
           <w:top w:val="single" w:sz="4" w:space="1" w:color="000000"/>
           <w:left w:val="single" w:sz="4" w:space="4" w:color="000000"/>
           <w:bottom w:val="single" w:sz="4" w:space="1" w:color="000000"/>
           <w:right w:val="single" w:sz="4" w:space="4" w:color="000000"/>
         </w:pBdr>
-        <w:spacing w:lineRule="auto" w:line="360"/>
-        <w:ind w:left="0" w:hanging="0"/>
-        <w:jc w:val="both"/>
-        <w:rPr>
-          <w:rFonts w:ascii="Arial" w:hAnsi="Arial" w:cs="Arial"/>
-          <w:iCs/>
-        </w:rPr>
-      </w:pPr>
-      <w:r>
-        <w:rPr>
-          <w:rFonts w:cs="Arial" w:ascii="Arial" w:hAnsi="Arial"/>
-          <w:iCs/>
-        </w:rPr>
-      </w:r>
-    </w:p>
-    <w:p>
-      <w:pPr>
-        <w:pStyle w:val="ListParagraph"/>
+        <w:spacing w:line="360" w:lineRule="auto"/>
+        <w:ind w:left="0"/>
+        <w:jc w:val="both"/>
+        <w:rPr>
+          <w:rFonts w:ascii="Arial" w:hAnsi="Arial" w:cs="Arial"/>
+          <w:iCs/>
+        </w:rPr>
+      </w:pPr>
+    </w:p>
+    <w:p>
+      <w:pPr>
+        <w:pStyle w:val="Paragraphedeliste"/>
         <w:pBdr>
           <w:top w:val="single" w:sz="4" w:space="1" w:color="000000"/>
           <w:left w:val="single" w:sz="4" w:space="4" w:color="000000"/>
           <w:bottom w:val="single" w:sz="4" w:space="1" w:color="000000"/>
           <w:right w:val="single" w:sz="4" w:space="4" w:color="000000"/>
         </w:pBdr>
-        <w:spacing w:lineRule="auto" w:line="360"/>
-        <w:ind w:left="0" w:hanging="0"/>
-        <w:jc w:val="both"/>
-        <w:rPr>
-          <w:rFonts w:ascii="Arial" w:hAnsi="Arial" w:cs="Arial"/>
-          <w:iCs/>
-        </w:rPr>
-      </w:pPr>
-      <w:r>
-        <w:rPr>
-          <w:rFonts w:cs="Arial" w:ascii="Arial" w:hAnsi="Arial"/>
-          <w:iCs/>
+        <w:spacing w:line="360" w:lineRule="auto"/>
+        <w:ind w:left="0"/>
+        <w:jc w:val="both"/>
+        <w:rPr>
+          <w:rFonts w:ascii="Arial" w:hAnsi="Arial" w:cs="Arial"/>
+          <w:iCs/>
+          <w:lang w:val="pt-BR"/>
+        </w:rPr>
+      </w:pPr>
+      <w:r>
+        <w:rPr>
+          <w:rFonts w:ascii="Arial" w:hAnsi="Arial" w:cs="Arial"/>
+          <w:iCs/>
+          <w:lang w:val="pt-BR"/>
         </w:rPr>
         <w:t>Testar até a primeira performance. Registrar os resultados, principalmente o tempo e numero de parametros livres.</w:t>
       </w:r>
     </w:p>
     <w:p>
       <w:pPr>
-        <w:pStyle w:val="ListParagraph"/>
+        <w:pStyle w:val="Paragraphedeliste"/>
         <w:pBdr>
           <w:top w:val="single" w:sz="4" w:space="1" w:color="000000"/>
           <w:left w:val="single" w:sz="4" w:space="4" w:color="000000"/>
           <w:bottom w:val="single" w:sz="4" w:space="1" w:color="000000"/>
           <w:right w:val="single" w:sz="4" w:space="4" w:color="000000"/>
         </w:pBdr>
-        <w:spacing w:lineRule="auto" w:line="360"/>
-        <w:ind w:left="0" w:hanging="0"/>
-        <w:jc w:val="both"/>
-        <w:rPr>
-          <w:rFonts w:ascii="Arial" w:hAnsi="Arial" w:cs="Arial"/>
-          <w:iCs/>
-        </w:rPr>
-      </w:pPr>
-      <w:r>
-        <w:rPr>
-          <w:rFonts w:cs="Arial" w:ascii="Arial" w:hAnsi="Arial"/>
-          <w:iCs/>
-        </w:rPr>
-        <w:t>Alterar a primeira celula : forçar a utilizacao da CPU. Refazer o teste e resultados</w:t>
-      </w:r>
-    </w:p>
-    <w:p>
-      <w:pPr>
-        <w:pStyle w:val="ListParagraph"/>
+        <w:spacing w:line="360" w:lineRule="auto"/>
+        <w:ind w:left="0"/>
+        <w:jc w:val="both"/>
+        <w:rPr>
+          <w:rFonts w:ascii="Arial" w:hAnsi="Arial" w:cs="Arial"/>
+          <w:iCs/>
+        </w:rPr>
+      </w:pPr>
+      <w:r>
+        <w:rPr>
+          <w:rFonts w:ascii="Arial" w:hAnsi="Arial" w:cs="Arial"/>
+          <w:iCs/>
+          <w:lang w:val="pt-BR"/>
+        </w:rPr>
+        <w:t xml:space="preserve">Alterar a primeira celula : forçar a utilizacao da CPU. </w:t>
+      </w:r>
+      <w:proofErr w:type="spellStart"/>
+      <w:r>
+        <w:rPr>
+          <w:rFonts w:ascii="Arial" w:hAnsi="Arial" w:cs="Arial"/>
+          <w:iCs/>
+        </w:rPr>
+        <w:t>Refazer</w:t>
+      </w:r>
+      <w:proofErr w:type="spellEnd"/>
+      <w:r>
+        <w:rPr>
+          <w:rFonts w:ascii="Arial" w:hAnsi="Arial" w:cs="Arial"/>
+          <w:iCs/>
+        </w:rPr>
+        <w:t xml:space="preserve"> o teste e </w:t>
+      </w:r>
+      <w:proofErr w:type="spellStart"/>
+      <w:r>
+        <w:rPr>
+          <w:rFonts w:ascii="Arial" w:hAnsi="Arial" w:cs="Arial"/>
+          <w:iCs/>
+        </w:rPr>
+        <w:t>resultados</w:t>
+      </w:r>
+      <w:proofErr w:type="spellEnd"/>
+    </w:p>
+    <w:p>
+      <w:pPr>
+        <w:pStyle w:val="Paragraphedeliste"/>
         <w:pBdr>
           <w:top w:val="single" w:sz="4" w:space="1" w:color="000000"/>
           <w:left w:val="single" w:sz="4" w:space="4" w:color="000000"/>
           <w:bottom w:val="single" w:sz="4" w:space="1" w:color="000000"/>
           <w:right w:val="single" w:sz="4" w:space="4" w:color="000000"/>
         </w:pBdr>
-        <w:spacing w:lineRule="auto" w:line="360"/>
-        <w:ind w:left="0" w:hanging="0"/>
-        <w:jc w:val="both"/>
-        <w:rPr>
-          <w:rFonts w:ascii="Arial" w:hAnsi="Arial" w:cs="Arial"/>
-          <w:iCs/>
-        </w:rPr>
-      </w:pPr>
-      <w:r>
-        <w:rPr>
-          <w:rFonts w:cs="Arial" w:ascii="Arial" w:hAnsi="Arial"/>
-          <w:iCs/>
-        </w:rPr>
-      </w:r>
-    </w:p>
-    <w:p>
-      <w:pPr>
-        <w:pStyle w:val="Normal"/>
-        <w:spacing w:lineRule="auto" w:line="360"/>
-        <w:jc w:val="both"/>
-        <w:rPr>
-          <w:rFonts w:ascii="Arial" w:hAnsi="Arial" w:cs="Arial"/>
-          <w:iCs/>
-        </w:rPr>
-      </w:pPr>
-      <w:r>
-        <w:rPr>
-          <w:rFonts w:cs="Arial" w:ascii="Arial" w:hAnsi="Arial"/>
-          <w:iCs/>
-        </w:rPr>
-      </w:r>
-    </w:p>
-    <w:p>
-      <w:pPr>
-        <w:pStyle w:val="ListParagraph"/>
+        <w:spacing w:line="360" w:lineRule="auto"/>
+        <w:ind w:left="0"/>
+        <w:jc w:val="both"/>
+        <w:rPr>
+          <w:rFonts w:ascii="Arial" w:hAnsi="Arial" w:cs="Arial"/>
+          <w:iCs/>
+        </w:rPr>
+      </w:pPr>
+    </w:p>
+    <w:p>
+      <w:pPr>
+        <w:spacing w:line="360" w:lineRule="auto"/>
+        <w:jc w:val="both"/>
+        <w:rPr>
+          <w:rFonts w:ascii="Arial" w:hAnsi="Arial" w:cs="Arial"/>
+          <w:iCs/>
+        </w:rPr>
+      </w:pPr>
+    </w:p>
+    <w:p>
+      <w:pPr>
+        <w:pStyle w:val="Paragraphedeliste"/>
         <w:numPr>
           <w:ilvl w:val="0"/>
           <w:numId w:val="1"/>
         </w:numPr>
-        <w:spacing w:lineRule="auto" w:line="360"/>
-        <w:jc w:val="both"/>
-        <w:rPr>
-          <w:rFonts w:ascii="Arial" w:hAnsi="Arial" w:cs="Arial"/>
-          <w:iCs/>
-        </w:rPr>
-      </w:pPr>
-      <w:r>
-        <w:rPr>
-          <w:rFonts w:cs="Arial" w:ascii="Arial" w:hAnsi="Arial"/>
+        <w:spacing w:line="360" w:lineRule="auto"/>
+        <w:jc w:val="both"/>
+        <w:rPr>
+          <w:rFonts w:ascii="Arial" w:hAnsi="Arial" w:cs="Arial"/>
+          <w:iCs/>
+        </w:rPr>
+      </w:pPr>
+      <w:r>
+        <w:rPr>
+          <w:rFonts w:ascii="Arial" w:hAnsi="Arial" w:cs="Arial"/>
           <w:iCs/>
         </w:rPr>
         <w:t>Comparer les performances en test, nombre de paramètres libres et temps d’exécution avec un CNN par rapport au MLP précédent.</w:t>
@@ -494,289 +575,232 @@
     </w:p>
     <w:p>
       <w:pPr>
-        <w:pStyle w:val="ListParagraph"/>
+        <w:pStyle w:val="Paragraphedeliste"/>
         <w:pBdr>
           <w:top w:val="single" w:sz="4" w:space="1" w:color="000000"/>
           <w:left w:val="single" w:sz="4" w:space="4" w:color="000000"/>
           <w:bottom w:val="single" w:sz="4" w:space="1" w:color="000000"/>
           <w:right w:val="single" w:sz="4" w:space="4" w:color="000000"/>
         </w:pBdr>
-        <w:spacing w:lineRule="auto" w:line="360"/>
-        <w:ind w:left="0" w:hanging="0"/>
-        <w:jc w:val="both"/>
-        <w:rPr>
-          <w:rFonts w:ascii="Arial" w:hAnsi="Arial" w:cs="Arial"/>
-          <w:iCs/>
-        </w:rPr>
-      </w:pPr>
-      <w:r>
-        <w:rPr>
-          <w:rFonts w:cs="Arial" w:ascii="Arial" w:hAnsi="Arial"/>
-          <w:iCs/>
-        </w:rPr>
-      </w:r>
-    </w:p>
-    <w:p>
-      <w:pPr>
-        <w:pStyle w:val="ListParagraph"/>
+        <w:spacing w:line="360" w:lineRule="auto"/>
+        <w:ind w:left="0"/>
+        <w:jc w:val="both"/>
+        <w:rPr>
+          <w:rFonts w:ascii="Arial" w:hAnsi="Arial" w:cs="Arial"/>
+          <w:iCs/>
+        </w:rPr>
+      </w:pPr>
+    </w:p>
+    <w:p>
+      <w:pPr>
+        <w:pStyle w:val="Paragraphedeliste"/>
         <w:pBdr>
           <w:top w:val="single" w:sz="4" w:space="1" w:color="000000"/>
           <w:left w:val="single" w:sz="4" w:space="4" w:color="000000"/>
           <w:bottom w:val="single" w:sz="4" w:space="1" w:color="000000"/>
           <w:right w:val="single" w:sz="4" w:space="4" w:color="000000"/>
         </w:pBdr>
-        <w:spacing w:lineRule="auto" w:line="360"/>
-        <w:ind w:left="0" w:hanging="0"/>
-        <w:jc w:val="both"/>
-        <w:rPr>
-          <w:rFonts w:ascii="Arial" w:hAnsi="Arial" w:cs="Arial"/>
-          <w:iCs/>
-        </w:rPr>
-      </w:pPr>
-      <w:r>
-        <w:rPr>
-          <w:rFonts w:cs="Arial" w:ascii="Arial" w:hAnsi="Arial"/>
-          <w:iCs/>
-        </w:rPr>
-      </w:r>
-    </w:p>
-    <w:p>
-      <w:pPr>
-        <w:pStyle w:val="ListParagraph"/>
+        <w:spacing w:line="360" w:lineRule="auto"/>
+        <w:ind w:left="0"/>
+        <w:jc w:val="both"/>
+        <w:rPr>
+          <w:rFonts w:ascii="Arial" w:hAnsi="Arial" w:cs="Arial"/>
+          <w:iCs/>
+        </w:rPr>
+      </w:pPr>
+    </w:p>
+    <w:p>
+      <w:pPr>
+        <w:pStyle w:val="Paragraphedeliste"/>
         <w:pBdr>
           <w:top w:val="single" w:sz="4" w:space="1" w:color="000000"/>
           <w:left w:val="single" w:sz="4" w:space="4" w:color="000000"/>
           <w:bottom w:val="single" w:sz="4" w:space="1" w:color="000000"/>
           <w:right w:val="single" w:sz="4" w:space="4" w:color="000000"/>
         </w:pBdr>
-        <w:spacing w:lineRule="auto" w:line="360"/>
-        <w:ind w:left="0" w:hanging="0"/>
-        <w:jc w:val="both"/>
-        <w:rPr>
-          <w:rFonts w:ascii="Arial" w:hAnsi="Arial" w:cs="Arial"/>
-          <w:iCs/>
-        </w:rPr>
-      </w:pPr>
-      <w:r>
-        <w:rPr>
-          <w:rFonts w:cs="Arial" w:ascii="Arial" w:hAnsi="Arial"/>
-          <w:iCs/>
-        </w:rPr>
-      </w:r>
-    </w:p>
-    <w:p>
-      <w:pPr>
-        <w:pStyle w:val="ListParagraph"/>
+        <w:spacing w:line="360" w:lineRule="auto"/>
+        <w:ind w:left="0"/>
+        <w:jc w:val="both"/>
+        <w:rPr>
+          <w:rFonts w:ascii="Arial" w:hAnsi="Arial" w:cs="Arial"/>
+          <w:iCs/>
+        </w:rPr>
+      </w:pPr>
+    </w:p>
+    <w:p>
+      <w:pPr>
+        <w:pStyle w:val="Paragraphedeliste"/>
         <w:pBdr>
           <w:top w:val="single" w:sz="4" w:space="1" w:color="000000"/>
           <w:left w:val="single" w:sz="4" w:space="4" w:color="000000"/>
           <w:bottom w:val="single" w:sz="4" w:space="1" w:color="000000"/>
           <w:right w:val="single" w:sz="4" w:space="4" w:color="000000"/>
         </w:pBdr>
-        <w:spacing w:lineRule="auto" w:line="360"/>
-        <w:ind w:left="0" w:hanging="0"/>
-        <w:jc w:val="both"/>
-        <w:rPr>
-          <w:rFonts w:ascii="Arial" w:hAnsi="Arial" w:cs="Arial"/>
-          <w:iCs/>
-        </w:rPr>
-      </w:pPr>
-      <w:r>
-        <w:rPr>
-          <w:rFonts w:cs="Arial" w:ascii="Arial" w:hAnsi="Arial"/>
-          <w:iCs/>
-        </w:rPr>
-      </w:r>
-    </w:p>
-    <w:p>
-      <w:pPr>
-        <w:pStyle w:val="Normal"/>
-        <w:numPr>
-          <w:ilvl w:val="0"/>
-          <w:numId w:val="0"/>
-        </w:numPr>
-        <w:spacing w:lineRule="auto" w:line="360"/>
-        <w:ind w:left="0" w:hanging="0"/>
-        <w:jc w:val="both"/>
-        <w:rPr>
-          <w:rFonts w:ascii="Arial" w:hAnsi="Arial" w:cs="Arial"/>
-          <w:iCs/>
-        </w:rPr>
-      </w:pPr>
-      <w:r>
-        <w:rPr>
-          <w:rFonts w:cs="Arial" w:ascii="Arial" w:hAnsi="Arial"/>
-          <w:iCs/>
-        </w:rPr>
-      </w:r>
-    </w:p>
-    <w:p>
-      <w:pPr>
-        <w:pStyle w:val="ListParagraph"/>
+        <w:spacing w:line="360" w:lineRule="auto"/>
+        <w:ind w:left="0"/>
+        <w:jc w:val="both"/>
+        <w:rPr>
+          <w:rFonts w:ascii="Arial" w:hAnsi="Arial" w:cs="Arial"/>
+          <w:iCs/>
+        </w:rPr>
+      </w:pPr>
+    </w:p>
+    <w:p>
+      <w:pPr>
+        <w:spacing w:line="360" w:lineRule="auto"/>
+        <w:jc w:val="both"/>
+        <w:rPr>
+          <w:rFonts w:ascii="Arial" w:hAnsi="Arial" w:cs="Arial"/>
+          <w:iCs/>
+        </w:rPr>
+      </w:pPr>
+    </w:p>
+    <w:p>
+      <w:pPr>
+        <w:pStyle w:val="Paragraphedeliste"/>
         <w:numPr>
           <w:ilvl w:val="0"/>
           <w:numId w:val="1"/>
         </w:numPr>
-        <w:spacing w:lineRule="auto" w:line="360"/>
-        <w:jc w:val="both"/>
-        <w:rPr>
-          <w:rFonts w:ascii="Arial" w:hAnsi="Arial" w:cs="Arial"/>
-          <w:iCs/>
-        </w:rPr>
-      </w:pPr>
-      <w:r>
-        <w:rPr>
-          <w:rFonts w:cs="Arial" w:ascii="Arial" w:hAnsi="Arial"/>
-          <w:iCs/>
-        </w:rPr>
-        <w:t>Envisager différentes architectures de réseaux convolutifs pour atteindre les meilleures performances possibles sur la base Fashion. Restituer les architectures utilisées,  les courbes d’apprentissage et les performances grâce à TensorBoard.</w:t>
-      </w:r>
-    </w:p>
-    <w:p>
-      <w:pPr>
-        <w:pStyle w:val="ListParagraph"/>
+        <w:spacing w:line="360" w:lineRule="auto"/>
+        <w:jc w:val="both"/>
+        <w:rPr>
+          <w:rFonts w:ascii="Arial" w:hAnsi="Arial" w:cs="Arial"/>
+          <w:iCs/>
+        </w:rPr>
+      </w:pPr>
+      <w:r>
+        <w:rPr>
+          <w:rFonts w:ascii="Arial" w:hAnsi="Arial" w:cs="Arial"/>
+          <w:iCs/>
+        </w:rPr>
+        <w:t xml:space="preserve">Envisager différentes architectures de réseaux convolutifs pour atteindre les meilleures performances possibles sur la base Fashion. Restituer les architectures utilisées,  les courbes d’apprentissage et les performances grâce à </w:t>
+      </w:r>
+      <w:proofErr w:type="spellStart"/>
+      <w:r>
+        <w:rPr>
+          <w:rFonts w:ascii="Arial" w:hAnsi="Arial" w:cs="Arial"/>
+          <w:iCs/>
+        </w:rPr>
+        <w:t>TensorBoard</w:t>
+      </w:r>
+      <w:proofErr w:type="spellEnd"/>
+      <w:r>
+        <w:rPr>
+          <w:rFonts w:ascii="Arial" w:hAnsi="Arial" w:cs="Arial"/>
+          <w:iCs/>
+        </w:rPr>
+        <w:t>.</w:t>
+      </w:r>
+    </w:p>
+    <w:p>
+      <w:pPr>
+        <w:pStyle w:val="Paragraphedeliste"/>
         <w:pBdr>
           <w:top w:val="single" w:sz="4" w:space="1" w:color="000000"/>
           <w:left w:val="single" w:sz="4" w:space="4" w:color="000000"/>
           <w:bottom w:val="single" w:sz="4" w:space="1" w:color="000000"/>
           <w:right w:val="single" w:sz="4" w:space="4" w:color="000000"/>
         </w:pBdr>
-        <w:spacing w:lineRule="auto" w:line="360"/>
-        <w:ind w:left="0" w:hanging="0"/>
-        <w:jc w:val="both"/>
-        <w:rPr>
-          <w:rFonts w:ascii="Arial" w:hAnsi="Arial" w:cs="Arial"/>
-          <w:iCs/>
-        </w:rPr>
-      </w:pPr>
-      <w:r>
-        <w:rPr>
-          <w:rFonts w:cs="Arial" w:ascii="Arial" w:hAnsi="Arial"/>
-          <w:iCs/>
-        </w:rPr>
-      </w:r>
-    </w:p>
-    <w:p>
-      <w:pPr>
-        <w:pStyle w:val="ListParagraph"/>
+        <w:spacing w:line="360" w:lineRule="auto"/>
+        <w:ind w:left="0"/>
+        <w:jc w:val="both"/>
+        <w:rPr>
+          <w:rFonts w:ascii="Arial" w:hAnsi="Arial" w:cs="Arial"/>
+          <w:iCs/>
+        </w:rPr>
+      </w:pPr>
+    </w:p>
+    <w:p>
+      <w:pPr>
+        <w:pStyle w:val="Paragraphedeliste"/>
         <w:pBdr>
           <w:top w:val="single" w:sz="4" w:space="1" w:color="000000"/>
           <w:left w:val="single" w:sz="4" w:space="4" w:color="000000"/>
           <w:bottom w:val="single" w:sz="4" w:space="1" w:color="000000"/>
           <w:right w:val="single" w:sz="4" w:space="4" w:color="000000"/>
         </w:pBdr>
-        <w:spacing w:lineRule="auto" w:line="360"/>
-        <w:ind w:left="0" w:hanging="0"/>
-        <w:jc w:val="both"/>
-        <w:rPr>
-          <w:rFonts w:ascii="Arial" w:hAnsi="Arial" w:cs="Arial"/>
-          <w:iCs/>
-        </w:rPr>
-      </w:pPr>
-      <w:r>
-        <w:rPr>
-          <w:rFonts w:cs="Arial" w:ascii="Arial" w:hAnsi="Arial"/>
-          <w:iCs/>
-        </w:rPr>
-      </w:r>
-    </w:p>
-    <w:p>
-      <w:pPr>
-        <w:pStyle w:val="ListParagraph"/>
+        <w:spacing w:line="360" w:lineRule="auto"/>
+        <w:ind w:left="0"/>
+        <w:jc w:val="both"/>
+        <w:rPr>
+          <w:rFonts w:ascii="Arial" w:hAnsi="Arial" w:cs="Arial"/>
+          <w:iCs/>
+        </w:rPr>
+      </w:pPr>
+    </w:p>
+    <w:p>
+      <w:pPr>
+        <w:pStyle w:val="Paragraphedeliste"/>
         <w:pBdr>
           <w:top w:val="single" w:sz="4" w:space="1" w:color="000000"/>
           <w:left w:val="single" w:sz="4" w:space="4" w:color="000000"/>
           <w:bottom w:val="single" w:sz="4" w:space="1" w:color="000000"/>
           <w:right w:val="single" w:sz="4" w:space="4" w:color="000000"/>
         </w:pBdr>
-        <w:spacing w:lineRule="auto" w:line="360"/>
-        <w:ind w:left="0" w:hanging="0"/>
-        <w:jc w:val="both"/>
-        <w:rPr>
-          <w:rFonts w:ascii="Arial" w:hAnsi="Arial" w:cs="Arial"/>
-          <w:iCs/>
-        </w:rPr>
-      </w:pPr>
-      <w:r>
-        <w:rPr>
-          <w:rFonts w:cs="Arial" w:ascii="Arial" w:hAnsi="Arial"/>
-          <w:iCs/>
-        </w:rPr>
-      </w:r>
-    </w:p>
-    <w:p>
-      <w:pPr>
-        <w:pStyle w:val="ListParagraph"/>
+        <w:spacing w:line="360" w:lineRule="auto"/>
+        <w:ind w:left="0"/>
+        <w:jc w:val="both"/>
+        <w:rPr>
+          <w:rFonts w:ascii="Arial" w:hAnsi="Arial" w:cs="Arial"/>
+          <w:iCs/>
+        </w:rPr>
+      </w:pPr>
+    </w:p>
+    <w:p>
+      <w:pPr>
+        <w:pStyle w:val="Paragraphedeliste"/>
         <w:pBdr>
           <w:top w:val="single" w:sz="4" w:space="1" w:color="000000"/>
           <w:left w:val="single" w:sz="4" w:space="4" w:color="000000"/>
           <w:bottom w:val="single" w:sz="4" w:space="1" w:color="000000"/>
           <w:right w:val="single" w:sz="4" w:space="4" w:color="000000"/>
         </w:pBdr>
-        <w:spacing w:lineRule="auto" w:line="360"/>
-        <w:ind w:left="0" w:hanging="0"/>
-        <w:jc w:val="both"/>
-        <w:rPr>
-          <w:rFonts w:ascii="Arial" w:hAnsi="Arial" w:cs="Arial"/>
-          <w:iCs/>
-        </w:rPr>
-      </w:pPr>
-      <w:r>
-        <w:rPr>
-          <w:rFonts w:cs="Arial" w:ascii="Arial" w:hAnsi="Arial"/>
-          <w:iCs/>
-        </w:rPr>
-      </w:r>
-    </w:p>
-    <w:p>
-      <w:pPr>
-        <w:pStyle w:val="Normal"/>
-        <w:spacing w:lineRule="auto" w:line="360"/>
-        <w:jc w:val="both"/>
-        <w:rPr>
-          <w:rFonts w:ascii="Arial" w:hAnsi="Arial" w:cs="Arial"/>
-          <w:iCs/>
-        </w:rPr>
-      </w:pPr>
-      <w:r>
-        <w:rPr/>
-      </w:r>
-    </w:p>
-    <w:p>
-      <w:pPr>
-        <w:pStyle w:val="Normal"/>
-        <w:spacing w:lineRule="auto" w:line="360"/>
-        <w:jc w:val="both"/>
-        <w:rPr>
-          <w:rFonts w:ascii="Arial" w:hAnsi="Arial" w:cs="Arial"/>
-          <w:iCs/>
-        </w:rPr>
-      </w:pPr>
-      <w:r>
-        <w:rPr/>
-      </w:r>
-    </w:p>
-    <w:p>
-      <w:pPr>
-        <w:pStyle w:val="Normal"/>
-        <w:spacing w:lineRule="auto" w:line="360"/>
-        <w:jc w:val="both"/>
-        <w:rPr>
-          <w:rFonts w:ascii="Arial" w:hAnsi="Arial" w:cs="Arial"/>
-          <w:iCs/>
-        </w:rPr>
-      </w:pPr>
-      <w:r>
-        <w:rPr/>
-      </w:r>
-    </w:p>
-    <w:p>
-      <w:pPr>
-        <w:pStyle w:val="Texteprformat"/>
-        <w:spacing w:lineRule="auto" w:line="360"/>
-        <w:jc w:val="both"/>
-        <w:rPr>
-          <w:b/>
+        <w:spacing w:line="360" w:lineRule="auto"/>
+        <w:ind w:left="0"/>
+        <w:jc w:val="both"/>
+        <w:rPr>
+          <w:rFonts w:ascii="Arial" w:hAnsi="Arial" w:cs="Arial"/>
+          <w:iCs/>
+        </w:rPr>
+      </w:pPr>
+    </w:p>
+    <w:p>
+      <w:pPr>
+        <w:spacing w:line="360" w:lineRule="auto"/>
+        <w:jc w:val="both"/>
+        <w:rPr>
+          <w:rFonts w:ascii="Arial" w:hAnsi="Arial" w:cs="Arial"/>
+          <w:iCs/>
+        </w:rPr>
+      </w:pPr>
+    </w:p>
+    <w:p>
+      <w:pPr>
+        <w:spacing w:line="360" w:lineRule="auto"/>
+        <w:jc w:val="both"/>
+        <w:rPr>
+          <w:rFonts w:ascii="Arial" w:hAnsi="Arial" w:cs="Arial"/>
+          <w:iCs/>
+        </w:rPr>
+      </w:pPr>
+    </w:p>
+    <w:p>
+      <w:pPr>
+        <w:spacing w:line="360" w:lineRule="auto"/>
+        <w:jc w:val="both"/>
+        <w:rPr>
+          <w:rFonts w:ascii="Arial" w:hAnsi="Arial" w:cs="Arial"/>
+          <w:iCs/>
+        </w:rPr>
+      </w:pPr>
+    </w:p>
+    <w:p>
+      <w:pPr>
+        <w:pStyle w:val="Texteprformat"/>
+        <w:spacing w:line="360" w:lineRule="auto"/>
+        <w:jc w:val="both"/>
+        <w:rPr>
           <w:b/>
           <w:bCs/>
           <w:sz w:val="28"/>
@@ -796,30 +820,33 @@
     <w:p>
       <w:pPr>
         <w:pStyle w:val="Texteprformat"/>
-        <w:spacing w:lineRule="auto" w:line="360"/>
-        <w:jc w:val="both"/>
-        <w:rPr>
-          <w:rFonts w:ascii="Arial" w:hAnsi="Arial" w:cs="Arial"/>
-          <w:iCs/>
-        </w:rPr>
-      </w:pPr>
-      <w:r>
-        <w:rPr/>
-        <w:t>01:40&lt;00:00,  5.05s/it</w:t>
-      </w:r>
-    </w:p>
-    <w:p>
-      <w:pPr>
-        <w:pStyle w:val="Texteprformat"/>
-        <w:spacing w:lineRule="auto" w:line="360"/>
-        <w:jc w:val="both"/>
-        <w:rPr>
-          <w:rFonts w:ascii="Arial" w:hAnsi="Arial" w:cs="Arial"/>
-          <w:iCs/>
-        </w:rPr>
-      </w:pPr>
-      <w:r>
-        <w:rPr/>
+        <w:spacing w:line="360" w:lineRule="auto"/>
+        <w:jc w:val="both"/>
+        <w:rPr>
+          <w:rFonts w:ascii="Arial" w:hAnsi="Arial" w:cs="Arial"/>
+          <w:iCs/>
+        </w:rPr>
+      </w:pPr>
+      <w:r>
+        <w:t>01:40&lt;00:00,  5.05s/</w:t>
+      </w:r>
+      <w:proofErr w:type="spellStart"/>
+      <w:r>
+        <w:t>it</w:t>
+      </w:r>
+      <w:proofErr w:type="spellEnd"/>
+    </w:p>
+    <w:p>
+      <w:pPr>
+        <w:pStyle w:val="Texteprformat"/>
+        <w:spacing w:line="360" w:lineRule="auto"/>
+        <w:jc w:val="both"/>
+        <w:rPr>
+          <w:rFonts w:ascii="Arial" w:hAnsi="Arial" w:cs="Arial"/>
+          <w:iCs/>
+        </w:rPr>
+      </w:pPr>
+      <w:r>
         <w:t>Taux de reco en Test: 9580 / 10000 = 95.8 % de réussite</w:t>
       </w:r>
     </w:p>
@@ -832,38 +859,38 @@
         </w:rPr>
       </w:pPr>
       <w:r>
-        <w:rPr/>
         <w:t>Meilleure époque : 3</w:t>
       </w:r>
     </w:p>
     <w:p>
       <w:pPr>
         <w:pStyle w:val="Texteprformat"/>
-        <w:spacing w:before="0" w:after="283"/>
-        <w:rPr>
-          <w:rFonts w:ascii="Arial" w:hAnsi="Arial" w:cs="Arial"/>
-          <w:iCs/>
-        </w:rPr>
-      </w:pPr>
-      <w:r>
-        <w:rPr/>
+        <w:spacing w:after="283"/>
+        <w:rPr>
+          <w:rFonts w:ascii="Arial" w:hAnsi="Arial" w:cs="Arial"/>
+          <w:iCs/>
+        </w:rPr>
+      </w:pPr>
+      <w:r>
         <w:t>Nombre de paramètres libres: 468874</w:t>
       </w:r>
     </w:p>
     <w:p>
       <w:pPr>
         <w:pStyle w:val="Texteprformat"/>
-        <w:spacing w:lineRule="auto" w:line="360"/>
-        <w:jc w:val="both"/>
-        <w:rPr>
-          <w:rFonts w:ascii="Arial" w:hAnsi="Arial" w:cs="Arial"/>
-          <w:iCs/>
-        </w:rPr>
-      </w:pPr>
-      <w:r>
-        <w:rPr/>
+        <w:spacing w:line="360" w:lineRule="auto"/>
+        <w:jc w:val="both"/>
+        <w:rPr>
+          <w:rFonts w:ascii="Arial" w:hAnsi="Arial" w:cs="Arial"/>
+          <w:iCs/>
+        </w:rPr>
+      </w:pPr>
+      <w:r>
+        <w:rPr>
+          <w:noProof/>
+        </w:rPr>
         <w:drawing>
-          <wp:anchor behindDoc="0" distT="0" distB="0" distL="0" distR="0" simplePos="0" locked="0" layoutInCell="0" allowOverlap="1" relativeHeight="4">
+          <wp:anchor distT="0" distB="0" distL="0" distR="0" simplePos="0" relativeHeight="4" behindDoc="0" locked="0" layoutInCell="0" allowOverlap="1" wp14:anchorId="7B5D7C0D" wp14:editId="7B5D7C0E">
             <wp:simplePos x="0" y="0"/>
             <wp:positionH relativeFrom="column">
               <wp:posOffset>370840</wp:posOffset>
@@ -874,7 +901,7 @@
             <wp:extent cx="3062605" cy="2239010"/>
             <wp:effectExtent l="0" t="0" r="0" b="0"/>
             <wp:wrapSquare wrapText="largest"/>
-            <wp:docPr id="3" name="Image2" descr=""/>
+            <wp:docPr id="3" name="Image2"/>
             <wp:cNvGraphicFramePr>
               <a:graphicFrameLocks xmlns:a="http://schemas.openxmlformats.org/drawingml/2006/main" noChangeAspect="1"/>
             </wp:cNvGraphicFramePr>
@@ -882,13 +909,13 @@
               <a:graphicData uri="http://schemas.openxmlformats.org/drawingml/2006/picture">
                 <pic:pic xmlns:pic="http://schemas.openxmlformats.org/drawingml/2006/picture">
                   <pic:nvPicPr>
-                    <pic:cNvPr id="3" name="Image2" descr=""/>
+                    <pic:cNvPr id="3" name="Image2"/>
                     <pic:cNvPicPr>
                       <a:picLocks noChangeAspect="1" noChangeArrowheads="1"/>
                     </pic:cNvPicPr>
                   </pic:nvPicPr>
                   <pic:blipFill>
-                    <a:blip r:embed="rId4"/>
+                    <a:blip r:embed="rId7"/>
                     <a:stretch>
                       <a:fillRect/>
                     </a:stretch>
@@ -911,157 +938,116 @@
     </w:p>
     <w:p>
       <w:pPr>
-        <w:pStyle w:val="Normal"/>
-        <w:spacing w:lineRule="auto" w:line="360"/>
-        <w:jc w:val="both"/>
-        <w:rPr>
-          <w:rFonts w:ascii="Arial" w:hAnsi="Arial" w:cs="Arial"/>
-          <w:iCs/>
-        </w:rPr>
-      </w:pPr>
-      <w:r>
-        <w:rPr/>
-      </w:r>
-    </w:p>
-    <w:p>
-      <w:pPr>
-        <w:pStyle w:val="Normal"/>
-        <w:spacing w:lineRule="auto" w:line="360"/>
-        <w:jc w:val="both"/>
-        <w:rPr>
-          <w:rFonts w:ascii="Arial" w:hAnsi="Arial" w:cs="Arial"/>
-          <w:iCs/>
-        </w:rPr>
-      </w:pPr>
-      <w:r>
-        <w:rPr/>
-      </w:r>
-    </w:p>
-    <w:p>
-      <w:pPr>
-        <w:pStyle w:val="Normal"/>
-        <w:spacing w:lineRule="auto" w:line="360"/>
-        <w:jc w:val="both"/>
-        <w:rPr>
-          <w:rFonts w:ascii="Arial" w:hAnsi="Arial" w:cs="Arial"/>
-          <w:iCs/>
-        </w:rPr>
-      </w:pPr>
-      <w:r>
-        <w:rPr/>
-      </w:r>
-    </w:p>
-    <w:p>
-      <w:pPr>
-        <w:pStyle w:val="Normal"/>
-        <w:spacing w:lineRule="auto" w:line="360"/>
-        <w:jc w:val="both"/>
-        <w:rPr>
-          <w:rFonts w:ascii="Arial" w:hAnsi="Arial" w:cs="Arial"/>
-          <w:iCs/>
-        </w:rPr>
-      </w:pPr>
-      <w:r>
-        <w:rPr/>
-      </w:r>
-    </w:p>
-    <w:p>
-      <w:pPr>
-        <w:pStyle w:val="Normal"/>
-        <w:spacing w:lineRule="auto" w:line="360"/>
-        <w:jc w:val="both"/>
-        <w:rPr>
-          <w:rFonts w:ascii="Arial" w:hAnsi="Arial" w:cs="Arial"/>
-          <w:iCs/>
-        </w:rPr>
-      </w:pPr>
-      <w:r>
-        <w:rPr/>
-      </w:r>
-    </w:p>
-    <w:p>
-      <w:pPr>
-        <w:pStyle w:val="Normal"/>
-        <w:spacing w:lineRule="auto" w:line="360"/>
-        <w:jc w:val="both"/>
-        <w:rPr>
-          <w:rFonts w:ascii="Arial" w:hAnsi="Arial" w:cs="Arial"/>
-          <w:iCs/>
-        </w:rPr>
-      </w:pPr>
-      <w:r>
-        <w:rPr/>
-      </w:r>
-    </w:p>
-    <w:p>
-      <w:pPr>
-        <w:pStyle w:val="Normal"/>
-        <w:spacing w:lineRule="auto" w:line="360"/>
-        <w:jc w:val="both"/>
-        <w:rPr>
-          <w:rFonts w:ascii="Arial" w:hAnsi="Arial" w:cs="Arial"/>
-          <w:iCs/>
-        </w:rPr>
-      </w:pPr>
-      <w:r>
-        <w:rPr/>
-      </w:r>
-    </w:p>
-    <w:p>
-      <w:pPr>
-        <w:pStyle w:val="Normal"/>
-        <w:spacing w:lineRule="auto" w:line="360"/>
-        <w:jc w:val="both"/>
-        <w:rPr>
-          <w:rFonts w:ascii="Arial" w:hAnsi="Arial" w:cs="Arial"/>
-          <w:iCs/>
-        </w:rPr>
-      </w:pPr>
-      <w:r>
-        <w:rPr/>
-      </w:r>
-    </w:p>
-    <w:p>
-      <w:pPr>
-        <w:pStyle w:val="Normal"/>
-        <w:spacing w:lineRule="auto" w:line="360"/>
-        <w:jc w:val="both"/>
-        <w:rPr>
-          <w:rFonts w:ascii="Arial" w:hAnsi="Arial" w:cs="Arial"/>
-          <w:iCs/>
-        </w:rPr>
-      </w:pPr>
-      <w:r>
-        <w:rPr/>
-      </w:r>
-    </w:p>
-    <w:p>
-      <w:pPr>
-        <w:pStyle w:val="Normal"/>
-        <w:spacing w:lineRule="auto" w:line="360"/>
-        <w:jc w:val="both"/>
-        <w:rPr>
-          <w:rFonts w:ascii="Arial" w:hAnsi="Arial" w:cs="Arial"/>
-          <w:iCs/>
-        </w:rPr>
-      </w:pPr>
-      <w:r>
-        <w:rPr/>
-      </w:r>
-    </w:p>
-    <w:p>
-      <w:pPr>
-        <w:pStyle w:val="Normal"/>
-        <w:spacing w:lineRule="auto" w:line="360"/>
-        <w:jc w:val="both"/>
-        <w:rPr>
-          <w:b/>
+        <w:spacing w:line="360" w:lineRule="auto"/>
+        <w:jc w:val="both"/>
+        <w:rPr>
+          <w:rFonts w:ascii="Arial" w:hAnsi="Arial" w:cs="Arial"/>
+          <w:iCs/>
+        </w:rPr>
+      </w:pPr>
+    </w:p>
+    <w:p>
+      <w:pPr>
+        <w:spacing w:line="360" w:lineRule="auto"/>
+        <w:jc w:val="both"/>
+        <w:rPr>
+          <w:rFonts w:ascii="Arial" w:hAnsi="Arial" w:cs="Arial"/>
+          <w:iCs/>
+        </w:rPr>
+      </w:pPr>
+    </w:p>
+    <w:p>
+      <w:pPr>
+        <w:spacing w:line="360" w:lineRule="auto"/>
+        <w:jc w:val="both"/>
+        <w:rPr>
+          <w:rFonts w:ascii="Arial" w:hAnsi="Arial" w:cs="Arial"/>
+          <w:iCs/>
+        </w:rPr>
+      </w:pPr>
+    </w:p>
+    <w:p>
+      <w:pPr>
+        <w:spacing w:line="360" w:lineRule="auto"/>
+        <w:jc w:val="both"/>
+        <w:rPr>
+          <w:rFonts w:ascii="Arial" w:hAnsi="Arial" w:cs="Arial"/>
+          <w:iCs/>
+        </w:rPr>
+      </w:pPr>
+    </w:p>
+    <w:p>
+      <w:pPr>
+        <w:spacing w:line="360" w:lineRule="auto"/>
+        <w:jc w:val="both"/>
+        <w:rPr>
+          <w:rFonts w:ascii="Arial" w:hAnsi="Arial" w:cs="Arial"/>
+          <w:iCs/>
+        </w:rPr>
+      </w:pPr>
+    </w:p>
+    <w:p>
+      <w:pPr>
+        <w:spacing w:line="360" w:lineRule="auto"/>
+        <w:jc w:val="both"/>
+        <w:rPr>
+          <w:rFonts w:ascii="Arial" w:hAnsi="Arial" w:cs="Arial"/>
+          <w:iCs/>
+        </w:rPr>
+      </w:pPr>
+    </w:p>
+    <w:p>
+      <w:pPr>
+        <w:spacing w:line="360" w:lineRule="auto"/>
+        <w:jc w:val="both"/>
+        <w:rPr>
+          <w:rFonts w:ascii="Arial" w:hAnsi="Arial" w:cs="Arial"/>
+          <w:iCs/>
+        </w:rPr>
+      </w:pPr>
+    </w:p>
+    <w:p>
+      <w:pPr>
+        <w:spacing w:line="360" w:lineRule="auto"/>
+        <w:jc w:val="both"/>
+        <w:rPr>
+          <w:rFonts w:ascii="Arial" w:hAnsi="Arial" w:cs="Arial"/>
+          <w:iCs/>
+        </w:rPr>
+      </w:pPr>
+    </w:p>
+    <w:p>
+      <w:pPr>
+        <w:spacing w:line="360" w:lineRule="auto"/>
+        <w:jc w:val="both"/>
+        <w:rPr>
+          <w:rFonts w:ascii="Arial" w:hAnsi="Arial" w:cs="Arial"/>
+          <w:iCs/>
+        </w:rPr>
+      </w:pPr>
+    </w:p>
+    <w:p>
+      <w:pPr>
+        <w:spacing w:line="360" w:lineRule="auto"/>
+        <w:jc w:val="both"/>
+        <w:rPr>
+          <w:rFonts w:ascii="Arial" w:hAnsi="Arial" w:cs="Arial"/>
+          <w:iCs/>
+        </w:rPr>
+      </w:pPr>
+    </w:p>
+    <w:p>
+      <w:pPr>
+        <w:spacing w:line="360" w:lineRule="auto"/>
+        <w:jc w:val="both"/>
+        <w:rPr>
           <w:b/>
           <w:bCs/>
           <w:sz w:val="28"/>
           <w:szCs w:val="28"/>
         </w:rPr>
       </w:pPr>
+      <w:proofErr w:type="spellStart"/>
       <w:r>
         <w:rPr>
           <w:b/>
@@ -1071,19 +1057,19 @@
         </w:rPr>
         <w:t>Sigmoid</w:t>
       </w:r>
-    </w:p>
-    <w:p>
-      <w:pPr>
-        <w:pStyle w:val="Texteprformat"/>
-        <w:spacing w:lineRule="auto" w:line="360"/>
-        <w:jc w:val="both"/>
-        <w:rPr>
-          <w:rFonts w:ascii="Arial" w:hAnsi="Arial" w:cs="Arial"/>
-          <w:iCs/>
-        </w:rPr>
-      </w:pPr>
-      <w:r>
-        <w:rPr/>
+      <w:proofErr w:type="spellEnd"/>
+    </w:p>
+    <w:p>
+      <w:pPr>
+        <w:pStyle w:val="Texteprformat"/>
+        <w:spacing w:line="360" w:lineRule="auto"/>
+        <w:jc w:val="both"/>
+        <w:rPr>
+          <w:rFonts w:ascii="Arial" w:hAnsi="Arial" w:cs="Arial"/>
+          <w:iCs/>
+        </w:rPr>
+      </w:pPr>
+      <w:r>
         <w:t>Taux de reco en Test: 9744 / 10000 = 97.44 % de réussite</w:t>
       </w:r>
     </w:p>
@@ -1096,67 +1082,66 @@
         </w:rPr>
       </w:pPr>
       <w:r>
-        <w:rPr/>
         <w:t>Meilleure époque : 6</w:t>
       </w:r>
     </w:p>
     <w:p>
       <w:pPr>
         <w:pStyle w:val="Texteprformat"/>
-        <w:spacing w:before="0" w:after="283"/>
-        <w:rPr>
-          <w:rFonts w:ascii="Arial" w:hAnsi="Arial" w:cs="Arial"/>
-          <w:iCs/>
-        </w:rPr>
-      </w:pPr>
-      <w:r>
-        <w:rPr/>
+        <w:spacing w:after="283"/>
+        <w:rPr>
+          <w:rFonts w:ascii="Arial" w:hAnsi="Arial" w:cs="Arial"/>
+          <w:iCs/>
+        </w:rPr>
+      </w:pPr>
+      <w:r>
         <w:t>Nombre de paramètres libres: 468874</w:t>
       </w:r>
     </w:p>
     <w:p>
       <w:pPr>
-        <w:pStyle w:val="Normal"/>
-        <w:spacing w:lineRule="auto" w:line="360"/>
-        <w:jc w:val="both"/>
-        <w:rPr>
-          <w:rFonts w:ascii="Arial" w:hAnsi="Arial" w:cs="Arial"/>
-          <w:iCs/>
-        </w:rPr>
-      </w:pPr>
-      <w:r>
-        <w:rPr/>
-      </w:r>
-    </w:p>
-    <w:p>
-      <w:pPr>
-        <w:pStyle w:val="Texteprformat"/>
-        <w:spacing w:lineRule="auto" w:line="360"/>
-        <w:jc w:val="both"/>
-        <w:rPr>
-          <w:rFonts w:ascii="Arial" w:hAnsi="Arial" w:cs="Arial"/>
-          <w:iCs/>
-        </w:rPr>
-      </w:pPr>
-      <w:r>
-        <w:rPr/>
+        <w:spacing w:line="360" w:lineRule="auto"/>
+        <w:jc w:val="both"/>
+        <w:rPr>
+          <w:rFonts w:ascii="Arial" w:hAnsi="Arial" w:cs="Arial"/>
+          <w:iCs/>
+        </w:rPr>
+      </w:pPr>
+    </w:p>
+    <w:p>
+      <w:pPr>
+        <w:pStyle w:val="Texteprformat"/>
+        <w:spacing w:line="360" w:lineRule="auto"/>
+        <w:jc w:val="both"/>
+        <w:rPr>
+          <w:rFonts w:ascii="Arial" w:hAnsi="Arial" w:cs="Arial"/>
+          <w:iCs/>
+          <w:lang w:val="pt-BR"/>
+        </w:rPr>
+      </w:pPr>
+      <w:r>
+        <w:rPr>
+          <w:lang w:val="pt-BR"/>
+        </w:rPr>
         <w:t>01:37&lt;00:00,  4.89s/it</w:t>
       </w:r>
     </w:p>
     <w:p>
       <w:pPr>
-        <w:pStyle w:val="Normal"/>
-        <w:spacing w:lineRule="auto" w:line="360"/>
-        <w:jc w:val="both"/>
-        <w:rPr>
-          <w:rFonts w:ascii="Arial" w:hAnsi="Arial" w:cs="Arial"/>
-          <w:iCs/>
-        </w:rPr>
-      </w:pPr>
-      <w:r>
-        <w:rPr/>
+        <w:spacing w:line="360" w:lineRule="auto"/>
+        <w:jc w:val="both"/>
+        <w:rPr>
+          <w:rFonts w:ascii="Arial" w:hAnsi="Arial" w:cs="Arial"/>
+          <w:iCs/>
+          <w:lang w:val="pt-BR"/>
+        </w:rPr>
+      </w:pPr>
+      <w:r>
+        <w:rPr>
+          <w:noProof/>
+        </w:rPr>
         <w:drawing>
-          <wp:anchor behindDoc="0" distT="0" distB="0" distL="0" distR="0" simplePos="0" locked="0" layoutInCell="0" allowOverlap="1" relativeHeight="5">
+          <wp:anchor distT="0" distB="0" distL="0" distR="0" simplePos="0" relativeHeight="5" behindDoc="0" locked="0" layoutInCell="0" allowOverlap="1" wp14:anchorId="7B5D7C0F" wp14:editId="7B5D7C10">
             <wp:simplePos x="0" y="0"/>
             <wp:positionH relativeFrom="column">
               <wp:posOffset>1303655</wp:posOffset>
@@ -1167,7 +1152,7 @@
             <wp:extent cx="3058795" cy="2235835"/>
             <wp:effectExtent l="0" t="0" r="0" b="0"/>
             <wp:wrapSquare wrapText="largest"/>
-            <wp:docPr id="4" name="Image3" descr=""/>
+            <wp:docPr id="4" name="Image3"/>
             <wp:cNvGraphicFramePr>
               <a:graphicFrameLocks xmlns:a="http://schemas.openxmlformats.org/drawingml/2006/main" noChangeAspect="1"/>
             </wp:cNvGraphicFramePr>
@@ -1175,13 +1160,13 @@
               <a:graphicData uri="http://schemas.openxmlformats.org/drawingml/2006/picture">
                 <pic:pic xmlns:pic="http://schemas.openxmlformats.org/drawingml/2006/picture">
                   <pic:nvPicPr>
-                    <pic:cNvPr id="4" name="Image3" descr=""/>
+                    <pic:cNvPr id="4" name="Image3"/>
                     <pic:cNvPicPr>
                       <a:picLocks noChangeAspect="1" noChangeArrowheads="1"/>
                     </pic:cNvPicPr>
                   </pic:nvPicPr>
                   <pic:blipFill>
-                    <a:blip r:embed="rId5"/>
+                    <a:blip r:embed="rId8"/>
                     <a:stretch>
                       <a:fillRect/>
                     </a:stretch>
@@ -1204,183 +1189,147 @@
     </w:p>
     <w:p>
       <w:pPr>
-        <w:pStyle w:val="Normal"/>
-        <w:spacing w:lineRule="auto" w:line="360"/>
-        <w:jc w:val="both"/>
-        <w:rPr>
-          <w:rFonts w:ascii="Arial" w:hAnsi="Arial" w:cs="Arial"/>
-          <w:iCs/>
-        </w:rPr>
-      </w:pPr>
-      <w:r>
-        <w:rPr/>
-      </w:r>
-    </w:p>
-    <w:p>
-      <w:pPr>
-        <w:pStyle w:val="Normal"/>
-        <w:spacing w:lineRule="auto" w:line="360"/>
-        <w:jc w:val="both"/>
-        <w:rPr>
-          <w:rFonts w:ascii="Arial" w:hAnsi="Arial" w:cs="Arial"/>
-          <w:iCs/>
-        </w:rPr>
-      </w:pPr>
-      <w:r>
-        <w:rPr/>
-      </w:r>
-    </w:p>
-    <w:p>
-      <w:pPr>
-        <w:pStyle w:val="Normal"/>
-        <w:spacing w:lineRule="auto" w:line="360"/>
-        <w:jc w:val="both"/>
-        <w:rPr>
-          <w:rFonts w:ascii="Arial" w:hAnsi="Arial" w:cs="Arial"/>
-          <w:iCs/>
-        </w:rPr>
-      </w:pPr>
-      <w:r>
-        <w:rPr/>
-      </w:r>
-    </w:p>
-    <w:p>
-      <w:pPr>
-        <w:pStyle w:val="Normal"/>
-        <w:spacing w:lineRule="auto" w:line="360"/>
-        <w:jc w:val="both"/>
-        <w:rPr>
-          <w:rFonts w:ascii="Arial" w:hAnsi="Arial" w:cs="Arial"/>
-          <w:iCs/>
-        </w:rPr>
-      </w:pPr>
-      <w:r>
-        <w:rPr/>
-      </w:r>
-    </w:p>
-    <w:p>
-      <w:pPr>
-        <w:pStyle w:val="Normal"/>
-        <w:spacing w:lineRule="auto" w:line="360"/>
-        <w:jc w:val="both"/>
-        <w:rPr>
-          <w:rFonts w:ascii="Arial" w:hAnsi="Arial" w:cs="Arial"/>
-          <w:iCs/>
-        </w:rPr>
-      </w:pPr>
-      <w:r>
-        <w:rPr/>
-      </w:r>
-    </w:p>
-    <w:p>
-      <w:pPr>
-        <w:pStyle w:val="Normal"/>
-        <w:spacing w:lineRule="auto" w:line="360"/>
-        <w:jc w:val="both"/>
-        <w:rPr>
-          <w:rFonts w:ascii="Arial" w:hAnsi="Arial" w:cs="Arial"/>
-          <w:iCs/>
-        </w:rPr>
-      </w:pPr>
-      <w:r>
-        <w:rPr/>
-      </w:r>
-    </w:p>
-    <w:p>
-      <w:pPr>
-        <w:pStyle w:val="Normal"/>
-        <w:spacing w:lineRule="auto" w:line="360"/>
-        <w:jc w:val="both"/>
-        <w:rPr>
-          <w:rFonts w:ascii="Arial" w:hAnsi="Arial" w:cs="Arial"/>
-          <w:iCs/>
-        </w:rPr>
-      </w:pPr>
-      <w:r>
-        <w:rPr/>
-      </w:r>
-    </w:p>
-    <w:p>
-      <w:pPr>
-        <w:pStyle w:val="Normal"/>
-        <w:spacing w:lineRule="auto" w:line="360"/>
-        <w:jc w:val="both"/>
-        <w:rPr>
-          <w:rFonts w:ascii="Arial" w:hAnsi="Arial" w:cs="Arial"/>
-          <w:iCs/>
-        </w:rPr>
-      </w:pPr>
-      <w:r>
-        <w:rPr/>
-      </w:r>
-    </w:p>
-    <w:p>
-      <w:pPr>
-        <w:pStyle w:val="Normal"/>
-        <w:spacing w:lineRule="auto" w:line="360"/>
-        <w:jc w:val="both"/>
-        <w:rPr>
-          <w:rFonts w:ascii="Arial" w:hAnsi="Arial" w:cs="Arial"/>
-          <w:iCs/>
-        </w:rPr>
-      </w:pPr>
-      <w:r>
-        <w:rPr/>
-      </w:r>
-    </w:p>
-    <w:p>
-      <w:pPr>
-        <w:pStyle w:val="Normal"/>
-        <w:spacing w:lineRule="auto" w:line="360"/>
-        <w:jc w:val="both"/>
-        <w:rPr>
-          <w:rFonts w:ascii="Arial" w:hAnsi="Arial" w:cs="Arial"/>
-          <w:iCs/>
-        </w:rPr>
-      </w:pPr>
-      <w:r>
-        <w:rPr/>
-      </w:r>
-    </w:p>
-    <w:p>
-      <w:pPr>
-        <w:pStyle w:val="Normal"/>
-        <w:spacing w:lineRule="auto" w:line="360"/>
-        <w:jc w:val="both"/>
-        <w:rPr>
-          <w:rFonts w:ascii="Arial" w:hAnsi="Arial" w:cs="Arial"/>
-          <w:iCs/>
-        </w:rPr>
-      </w:pPr>
-      <w:r>
-        <w:rPr/>
-      </w:r>
-    </w:p>
-    <w:p>
-      <w:pPr>
-        <w:pStyle w:val="Normal"/>
-        <w:spacing w:lineRule="auto" w:line="360"/>
-        <w:jc w:val="both"/>
-        <w:rPr>
-          <w:rFonts w:ascii="Arial" w:hAnsi="Arial" w:cs="Arial"/>
-          <w:iCs/>
-        </w:rPr>
-      </w:pPr>
-      <w:r>
-        <w:rPr/>
-      </w:r>
-    </w:p>
-    <w:p>
-      <w:pPr>
-        <w:pStyle w:val="Texteprformat"/>
-        <w:spacing w:lineRule="auto" w:line="360"/>
-        <w:jc w:val="both"/>
-        <w:rPr>
-          <w:b/>
+        <w:spacing w:line="360" w:lineRule="auto"/>
+        <w:jc w:val="both"/>
+        <w:rPr>
+          <w:rFonts w:ascii="Arial" w:hAnsi="Arial" w:cs="Arial"/>
+          <w:iCs/>
+          <w:lang w:val="pt-BR"/>
+        </w:rPr>
+      </w:pPr>
+    </w:p>
+    <w:p>
+      <w:pPr>
+        <w:spacing w:line="360" w:lineRule="auto"/>
+        <w:jc w:val="both"/>
+        <w:rPr>
+          <w:rFonts w:ascii="Arial" w:hAnsi="Arial" w:cs="Arial"/>
+          <w:iCs/>
+          <w:lang w:val="pt-BR"/>
+        </w:rPr>
+      </w:pPr>
+    </w:p>
+    <w:p>
+      <w:pPr>
+        <w:spacing w:line="360" w:lineRule="auto"/>
+        <w:jc w:val="both"/>
+        <w:rPr>
+          <w:rFonts w:ascii="Arial" w:hAnsi="Arial" w:cs="Arial"/>
+          <w:iCs/>
+          <w:lang w:val="pt-BR"/>
+        </w:rPr>
+      </w:pPr>
+    </w:p>
+    <w:p>
+      <w:pPr>
+        <w:spacing w:line="360" w:lineRule="auto"/>
+        <w:jc w:val="both"/>
+        <w:rPr>
+          <w:rFonts w:ascii="Arial" w:hAnsi="Arial" w:cs="Arial"/>
+          <w:iCs/>
+          <w:lang w:val="pt-BR"/>
+        </w:rPr>
+      </w:pPr>
+    </w:p>
+    <w:p>
+      <w:pPr>
+        <w:spacing w:line="360" w:lineRule="auto"/>
+        <w:jc w:val="both"/>
+        <w:rPr>
+          <w:rFonts w:ascii="Arial" w:hAnsi="Arial" w:cs="Arial"/>
+          <w:iCs/>
+          <w:lang w:val="pt-BR"/>
+        </w:rPr>
+      </w:pPr>
+    </w:p>
+    <w:p>
+      <w:pPr>
+        <w:spacing w:line="360" w:lineRule="auto"/>
+        <w:jc w:val="both"/>
+        <w:rPr>
+          <w:rFonts w:ascii="Arial" w:hAnsi="Arial" w:cs="Arial"/>
+          <w:iCs/>
+          <w:lang w:val="pt-BR"/>
+        </w:rPr>
+      </w:pPr>
+    </w:p>
+    <w:p>
+      <w:pPr>
+        <w:spacing w:line="360" w:lineRule="auto"/>
+        <w:jc w:val="both"/>
+        <w:rPr>
+          <w:rFonts w:ascii="Arial" w:hAnsi="Arial" w:cs="Arial"/>
+          <w:iCs/>
+          <w:lang w:val="pt-BR"/>
+        </w:rPr>
+      </w:pPr>
+    </w:p>
+    <w:p>
+      <w:pPr>
+        <w:spacing w:line="360" w:lineRule="auto"/>
+        <w:jc w:val="both"/>
+        <w:rPr>
+          <w:rFonts w:ascii="Arial" w:hAnsi="Arial" w:cs="Arial"/>
+          <w:iCs/>
+          <w:lang w:val="pt-BR"/>
+        </w:rPr>
+      </w:pPr>
+    </w:p>
+    <w:p>
+      <w:pPr>
+        <w:spacing w:line="360" w:lineRule="auto"/>
+        <w:jc w:val="both"/>
+        <w:rPr>
+          <w:rFonts w:ascii="Arial" w:hAnsi="Arial" w:cs="Arial"/>
+          <w:iCs/>
+          <w:lang w:val="pt-BR"/>
+        </w:rPr>
+      </w:pPr>
+    </w:p>
+    <w:p>
+      <w:pPr>
+        <w:spacing w:line="360" w:lineRule="auto"/>
+        <w:jc w:val="both"/>
+        <w:rPr>
+          <w:rFonts w:ascii="Arial" w:hAnsi="Arial" w:cs="Arial"/>
+          <w:iCs/>
+          <w:lang w:val="pt-BR"/>
+        </w:rPr>
+      </w:pPr>
+    </w:p>
+    <w:p>
+      <w:pPr>
+        <w:spacing w:line="360" w:lineRule="auto"/>
+        <w:jc w:val="both"/>
+        <w:rPr>
+          <w:rFonts w:ascii="Arial" w:hAnsi="Arial" w:cs="Arial"/>
+          <w:iCs/>
+          <w:lang w:val="pt-BR"/>
+        </w:rPr>
+      </w:pPr>
+    </w:p>
+    <w:p>
+      <w:pPr>
+        <w:spacing w:line="360" w:lineRule="auto"/>
+        <w:jc w:val="both"/>
+        <w:rPr>
+          <w:rFonts w:ascii="Arial" w:hAnsi="Arial" w:cs="Arial"/>
+          <w:iCs/>
+          <w:lang w:val="pt-BR"/>
+        </w:rPr>
+      </w:pPr>
+    </w:p>
+    <w:p>
+      <w:pPr>
+        <w:pStyle w:val="Texteprformat"/>
+        <w:spacing w:line="360" w:lineRule="auto"/>
+        <w:jc w:val="both"/>
+        <w:rPr>
           <w:b/>
           <w:bCs/>
           <w:sz w:val="28"/>
           <w:szCs w:val="28"/>
+          <w:lang w:val="pt-BR"/>
         </w:rPr>
       </w:pPr>
       <w:r>
@@ -1389,15 +1338,15 @@
           <w:bCs/>
           <w:sz w:val="28"/>
           <w:szCs w:val="28"/>
+          <w:lang w:val="pt-BR"/>
         </w:rPr>
         <w:t xml:space="preserve">CPU </w:t>
       </w:r>
       <w:r>
         <w:rPr>
-          <w:b w:val="false"/>
-          <w:bCs w:val="false"/>
           <w:sz w:val="28"/>
           <w:szCs w:val="28"/>
+          <w:lang w:val="pt-BR"/>
         </w:rPr>
         <w:t>pode rodar em paralelo e ir mais rapido</w:t>
       </w:r>
@@ -1405,91 +1354,96 @@
     <w:p>
       <w:pPr>
         <w:pStyle w:val="Texteprformat"/>
-        <w:spacing w:lineRule="auto" w:line="360"/>
-        <w:jc w:val="both"/>
-        <w:rPr>
-          <w:rFonts w:ascii="Arial" w:hAnsi="Arial" w:cs="Arial"/>
-          <w:iCs/>
-        </w:rPr>
-      </w:pPr>
-      <w:r>
-        <w:rPr/>
-        <w:t>03:57&lt;00:00, 11.88s/it</w:t>
-      </w:r>
-    </w:p>
-    <w:p>
-      <w:pPr>
-        <w:pStyle w:val="Texteprformat"/>
-        <w:spacing w:lineRule="auto" w:line="360"/>
-        <w:jc w:val="both"/>
-        <w:rPr>
-          <w:rFonts w:ascii="Arial" w:hAnsi="Arial" w:cs="Arial"/>
-          <w:iCs/>
-        </w:rPr>
-      </w:pPr>
-      <w:r>
-        <w:rPr/>
-        <w:t>Taux de reco en Test: 9732 / 10000 = 97.32 % de réussite</w:t>
-      </w:r>
-    </w:p>
-    <w:p>
-      <w:pPr>
-        <w:pStyle w:val="Texteprformat"/>
-        <w:rPr>
-          <w:rFonts w:ascii="Arial" w:hAnsi="Arial" w:cs="Arial"/>
-          <w:iCs/>
-        </w:rPr>
-      </w:pPr>
-      <w:r>
-        <w:rPr/>
-        <w:t>Meilleure époque : 6</w:t>
-      </w:r>
-    </w:p>
-    <w:p>
-      <w:pPr>
-        <w:pStyle w:val="Texteprformat"/>
-        <w:spacing w:before="0" w:after="283"/>
-        <w:rPr>
-          <w:rFonts w:ascii="Arial" w:hAnsi="Arial" w:cs="Arial"/>
-          <w:iCs/>
-        </w:rPr>
-      </w:pPr>
-      <w:r>
-        <w:rPr/>
-        <w:t>Nombre de paramètres libres: 468874</w:t>
-      </w:r>
-    </w:p>
-    <w:p>
-      <w:pPr>
-        <w:pStyle w:val="Normal"/>
-        <w:spacing w:lineRule="auto" w:line="360"/>
-        <w:jc w:val="both"/>
-        <w:rPr>
-          <w:rFonts w:ascii="Arial" w:hAnsi="Arial" w:cs="Arial"/>
-          <w:iCs/>
-        </w:rPr>
-      </w:pPr>
-      <w:r>
-        <w:rPr/>
-      </w:r>
-    </w:p>
-    <w:p>
-      <w:pPr>
-        <w:pStyle w:val="Normal"/>
-        <w:spacing w:lineRule="auto" w:line="360"/>
-        <w:jc w:val="both"/>
-        <w:rPr>
-          <w:rFonts w:ascii="Arial" w:hAnsi="Arial" w:cs="Arial"/>
-          <w:iCs/>
-        </w:rPr>
-      </w:pPr>
-      <w:r>
-        <w:rPr/>
+        <w:spacing w:line="360" w:lineRule="auto"/>
+        <w:jc w:val="both"/>
+        <w:rPr>
+          <w:rFonts w:ascii="Arial" w:hAnsi="Arial" w:cs="Arial"/>
+          <w:iCs/>
+        </w:rPr>
+      </w:pPr>
+      <w:r>
+        <w:t>03:57&lt;00:00, 11.88s/</w:t>
+      </w:r>
+      <w:proofErr w:type="spellStart"/>
+      <w:r>
+        <w:t>it</w:t>
+      </w:r>
+      <w:proofErr w:type="spellEnd"/>
+    </w:p>
+    <w:p>
+      <w:pPr>
+        <w:spacing w:line="360" w:lineRule="auto"/>
+        <w:jc w:val="both"/>
+        <w:rPr>
+          <w:rFonts w:ascii="Liberation Mono" w:eastAsia="Liberation Mono" w:hAnsi="Liberation Mono" w:cs="Liberation Mono"/>
+          <w:sz w:val="20"/>
+          <w:szCs w:val="20"/>
+        </w:rPr>
+      </w:pPr>
+      <w:r>
+        <w:rPr>
+          <w:rFonts w:ascii="Liberation Mono" w:eastAsia="Liberation Mono" w:hAnsi="Liberation Mono" w:cs="Liberation Mono"/>
+          <w:sz w:val="20"/>
+          <w:szCs w:val="20"/>
+        </w:rPr>
+        <w:t>Taux de reco en Test: 9845 / 10000 = 98.45 % de réussite</w:t>
+      </w:r>
+    </w:p>
+    <w:p>
+      <w:pPr>
+        <w:spacing w:line="360" w:lineRule="auto"/>
+        <w:jc w:val="both"/>
+        <w:rPr>
+          <w:rFonts w:ascii="Liberation Mono" w:eastAsia="Liberation Mono" w:hAnsi="Liberation Mono" w:cs="Liberation Mono"/>
+          <w:sz w:val="20"/>
+          <w:szCs w:val="20"/>
+        </w:rPr>
+      </w:pPr>
+      <w:r>
+        <w:rPr>
+          <w:rFonts w:ascii="Liberation Mono" w:eastAsia="Liberation Mono" w:hAnsi="Liberation Mono" w:cs="Liberation Mono"/>
+          <w:sz w:val="20"/>
+          <w:szCs w:val="20"/>
+        </w:rPr>
+        <w:t>Meilleure époque : 2</w:t>
+      </w:r>
+    </w:p>
+    <w:p>
+      <w:pPr>
+        <w:spacing w:line="360" w:lineRule="auto"/>
+        <w:jc w:val="both"/>
+        <w:rPr>
+          <w:rFonts w:ascii="Arial" w:hAnsi="Arial" w:cs="Arial"/>
+          <w:iCs/>
+        </w:rPr>
+      </w:pPr>
+      <w:r>
+        <w:rPr>
+          <w:rFonts w:ascii="Liberation Mono" w:eastAsia="Liberation Mono" w:hAnsi="Liberation Mono" w:cs="Liberation Mono"/>
+          <w:sz w:val="20"/>
+          <w:szCs w:val="20"/>
+        </w:rPr>
+        <w:t>Nombre de paramètres libres: 20490</w:t>
+      </w:r>
+    </w:p>
+    <w:p>
+      <w:pPr>
+        <w:spacing w:line="360" w:lineRule="auto"/>
+        <w:jc w:val="both"/>
+        <w:rPr>
+          <w:rFonts w:ascii="Arial" w:hAnsi="Arial" w:cs="Arial"/>
+          <w:iCs/>
+        </w:rPr>
+      </w:pPr>
+      <w:r>
+        <w:rPr>
+          <w:noProof/>
+        </w:rPr>
         <w:drawing>
-          <wp:inline distT="0" distB="0" distL="0" distR="0">
+          <wp:inline distT="0" distB="0" distL="0" distR="0" wp14:anchorId="7B5D7C11" wp14:editId="7B5D7C12">
             <wp:extent cx="3261995" cy="2423160"/>
             <wp:effectExtent l="0" t="0" r="0" b="0"/>
-            <wp:docPr id="5" name="Image4" descr=""/>
+            <wp:docPr id="5" name="Image4"/>
             <wp:cNvGraphicFramePr>
               <a:graphicFrameLocks xmlns:a="http://schemas.openxmlformats.org/drawingml/2006/main" noChangeAspect="1"/>
             </wp:cNvGraphicFramePr>
@@ -1497,13 +1451,13 @@
               <a:graphicData uri="http://schemas.openxmlformats.org/drawingml/2006/picture">
                 <pic:pic xmlns:pic="http://schemas.openxmlformats.org/drawingml/2006/picture">
                   <pic:nvPicPr>
-                    <pic:cNvPr id="5" name="Image4" descr=""/>
+                    <pic:cNvPr id="5" name="Image4"/>
                     <pic:cNvPicPr>
                       <a:picLocks noChangeAspect="1" noChangeArrowheads="1"/>
                     </pic:cNvPicPr>
                   </pic:nvPicPr>
                   <pic:blipFill>
-                    <a:blip r:embed="rId6"/>
+                    <a:blip r:embed="rId9"/>
                     <a:stretch>
                       <a:fillRect/>
                     </a:stretch>
@@ -1526,88 +1480,77 @@
     </w:p>
     <w:p>
       <w:pPr>
-        <w:pStyle w:val="Normal"/>
-        <w:spacing w:lineRule="auto" w:line="360"/>
-        <w:jc w:val="both"/>
-        <w:rPr>
-          <w:rFonts w:ascii="Arial" w:hAnsi="Arial" w:cs="Arial"/>
-          <w:iCs/>
-        </w:rPr>
-      </w:pPr>
-      <w:r>
-        <w:rPr/>
-      </w:r>
-    </w:p>
-    <w:p>
-      <w:pPr>
-        <w:pStyle w:val="Normal"/>
-        <w:spacing w:lineRule="auto" w:line="360"/>
-        <w:jc w:val="both"/>
-        <w:rPr>
-          <w:rFonts w:ascii="Arial" w:hAnsi="Arial" w:cs="Arial"/>
-          <w:iCs/>
-        </w:rPr>
-      </w:pPr>
-      <w:r>
-        <w:rPr/>
-      </w:r>
-    </w:p>
-    <w:p>
-      <w:pPr>
-        <w:pStyle w:val="Normal"/>
-        <w:spacing w:lineRule="auto" w:line="360"/>
-        <w:jc w:val="both"/>
-        <w:rPr>
-          <w:rFonts w:ascii="Arial" w:hAnsi="Arial" w:cs="Arial"/>
-          <w:iCs/>
-        </w:rPr>
-      </w:pPr>
-      <w:r>
-        <w:rPr/>
-      </w:r>
-    </w:p>
-    <w:p>
-      <w:pPr>
-        <w:pStyle w:val="Normal"/>
-        <w:spacing w:lineRule="auto" w:line="360"/>
-        <w:jc w:val="both"/>
-        <w:rPr>
-          <w:rFonts w:ascii="Arial" w:hAnsi="Arial" w:cs="Arial"/>
-          <w:iCs/>
-        </w:rPr>
-      </w:pPr>
-      <w:r>
-        <w:rPr/>
+        <w:spacing w:line="360" w:lineRule="auto"/>
+        <w:jc w:val="both"/>
+        <w:rPr>
+          <w:rFonts w:ascii="Arial" w:hAnsi="Arial" w:cs="Arial"/>
+          <w:iCs/>
+        </w:rPr>
+      </w:pPr>
+    </w:p>
+    <w:p>
+      <w:pPr>
+        <w:spacing w:line="360" w:lineRule="auto"/>
+        <w:jc w:val="both"/>
+        <w:rPr>
+          <w:rFonts w:ascii="Arial" w:hAnsi="Arial" w:cs="Arial"/>
+          <w:iCs/>
+        </w:rPr>
+      </w:pPr>
+    </w:p>
+    <w:p>
+      <w:pPr>
+        <w:spacing w:line="360" w:lineRule="auto"/>
+        <w:jc w:val="both"/>
+        <w:rPr>
+          <w:rFonts w:ascii="Arial" w:hAnsi="Arial" w:cs="Arial"/>
+          <w:iCs/>
+        </w:rPr>
+      </w:pPr>
+    </w:p>
+    <w:p>
+      <w:pPr>
+        <w:spacing w:line="360" w:lineRule="auto"/>
+        <w:jc w:val="both"/>
+        <w:rPr>
+          <w:rFonts w:ascii="Arial" w:hAnsi="Arial" w:cs="Arial"/>
+          <w:iCs/>
+        </w:rPr>
+      </w:pPr>
+      <w:r>
         <w:t>CNN</w:t>
       </w:r>
     </w:p>
     <w:p>
       <w:pPr>
         <w:pStyle w:val="Texteprformat"/>
-        <w:spacing w:lineRule="auto" w:line="360"/>
-        <w:jc w:val="both"/>
-        <w:rPr>
-          <w:rFonts w:ascii="Arial" w:hAnsi="Arial" w:cs="Arial"/>
-          <w:iCs/>
-        </w:rPr>
-      </w:pPr>
-      <w:r>
-        <w:rPr/>
-        <w:t>01:48&lt;00:00,  5.43s/it</w:t>
-      </w:r>
-    </w:p>
-    <w:p>
-      <w:pPr>
-        <w:pStyle w:val="Texteprformat"/>
-        <w:spacing w:lineRule="auto" w:line="360"/>
-        <w:jc w:val="both"/>
-        <w:rPr>
-          <w:rFonts w:ascii="Arial" w:hAnsi="Arial" w:cs="Arial"/>
-          <w:iCs/>
-        </w:rPr>
-      </w:pPr>
-      <w:r>
-        <w:rPr/>
+        <w:spacing w:line="360" w:lineRule="auto"/>
+        <w:jc w:val="both"/>
+        <w:rPr>
+          <w:rFonts w:ascii="Arial" w:hAnsi="Arial" w:cs="Arial"/>
+          <w:iCs/>
+        </w:rPr>
+      </w:pPr>
+      <w:r>
+        <w:t>01:48&lt;00:00,  5.43s/</w:t>
+      </w:r>
+      <w:proofErr w:type="spellStart"/>
+      <w:r>
+        <w:t>it</w:t>
+      </w:r>
+      <w:proofErr w:type="spellEnd"/>
+    </w:p>
+    <w:p>
+      <w:pPr>
+        <w:pStyle w:val="Texteprformat"/>
+        <w:spacing w:line="360" w:lineRule="auto"/>
+        <w:jc w:val="both"/>
+        <w:rPr>
+          <w:rFonts w:ascii="Arial" w:hAnsi="Arial" w:cs="Arial"/>
+          <w:iCs/>
+        </w:rPr>
+      </w:pPr>
+      <w:r>
         <w:t>Taux de reco en Test: 9839 / 10000 = 98.39 % de réussite</w:t>
       </w:r>
     </w:p>
@@ -1620,54 +1563,1067 @@
         </w:rPr>
       </w:pPr>
       <w:r>
-        <w:rPr/>
         <w:t>Meilleure époque : 6</w:t>
       </w:r>
     </w:p>
     <w:p>
       <w:pPr>
         <w:pStyle w:val="Texteprformat"/>
-        <w:spacing w:before="0" w:after="283"/>
-        <w:rPr>
-          <w:rFonts w:ascii="Arial" w:hAnsi="Arial" w:cs="Arial"/>
-          <w:iCs/>
-        </w:rPr>
-      </w:pPr>
-      <w:r>
-        <w:rPr/>
+        <w:spacing w:after="283"/>
+        <w:rPr>
+          <w:rFonts w:ascii="Arial" w:hAnsi="Arial" w:cs="Arial"/>
+          <w:iCs/>
+        </w:rPr>
+      </w:pPr>
+      <w:r>
         <w:t>Nombre de paramètres libres: 20490</w:t>
       </w:r>
     </w:p>
     <w:p>
       <w:pPr>
         <w:pStyle w:val="Texteprformat"/>
-        <w:spacing w:lineRule="auto" w:line="360"/>
-        <w:jc w:val="both"/>
-        <w:rPr>
-          <w:rFonts w:ascii="Arial" w:hAnsi="Arial" w:cs="Arial"/>
-          <w:iCs/>
-        </w:rPr>
-      </w:pPr>
-      <w:r>
-        <w:rPr/>
-      </w:r>
+        <w:spacing w:line="360" w:lineRule="auto"/>
+        <w:jc w:val="center"/>
+        <w:rPr>
+          <w:rFonts w:ascii="Arial" w:hAnsi="Arial" w:cs="Arial"/>
+          <w:iCs/>
+        </w:rPr>
+      </w:pPr>
+      <w:r>
+        <w:rPr>
+          <w:noProof/>
+        </w:rPr>
+        <w:drawing>
+          <wp:inline distT="0" distB="0" distL="0" distR="0" wp14:anchorId="0AADD925" wp14:editId="292E0E41">
+            <wp:extent cx="3295650" cy="2443965"/>
+            <wp:effectExtent l="0" t="0" r="0" b="0"/>
+            <wp:docPr id="1585913082" name="Image 1"/>
+            <wp:cNvGraphicFramePr>
+              <a:graphicFrameLocks xmlns:a="http://schemas.openxmlformats.org/drawingml/2006/main" noChangeAspect="1"/>
+            </wp:cNvGraphicFramePr>
+            <a:graphic xmlns:a="http://schemas.openxmlformats.org/drawingml/2006/main">
+              <a:graphicData uri="http://schemas.openxmlformats.org/drawingml/2006/picture">
+                <pic:pic xmlns:pic="http://schemas.openxmlformats.org/drawingml/2006/picture">
+                  <pic:nvPicPr>
+                    <pic:cNvPr id="0" name="Picture 1"/>
+                    <pic:cNvPicPr>
+                      <a:picLocks noChangeAspect="1" noChangeArrowheads="1"/>
+                    </pic:cNvPicPr>
+                  </pic:nvPicPr>
+                  <pic:blipFill>
+                    <a:blip r:embed="rId10">
+                      <a:extLst>
+                        <a:ext uri="{28A0092B-C50C-407E-A947-70E740481C1C}">
+                          <a14:useLocalDpi xmlns:a14="http://schemas.microsoft.com/office/drawing/2010/main" val="0"/>
+                        </a:ext>
+                      </a:extLst>
+                    </a:blip>
+                    <a:srcRect/>
+                    <a:stretch>
+                      <a:fillRect/>
+                    </a:stretch>
+                  </pic:blipFill>
+                  <pic:spPr bwMode="auto">
+                    <a:xfrm>
+                      <a:off x="0" y="0"/>
+                      <a:ext cx="3297858" cy="2445602"/>
+                    </a:xfrm>
+                    <a:prstGeom prst="rect">
+                      <a:avLst/>
+                    </a:prstGeom>
+                    <a:noFill/>
+                    <a:ln>
+                      <a:noFill/>
+                    </a:ln>
+                  </pic:spPr>
+                </pic:pic>
+              </a:graphicData>
+            </a:graphic>
+          </wp:inline>
+        </w:drawing>
+      </w:r>
+    </w:p>
+    <w:p>
+      <w:pPr>
+        <w:pStyle w:val="Texteprformat"/>
+        <w:spacing w:line="360" w:lineRule="auto"/>
+        <w:jc w:val="center"/>
+        <w:rPr>
+          <w:rFonts w:ascii="Arial" w:hAnsi="Arial" w:cs="Arial"/>
+          <w:iCs/>
+        </w:rPr>
+      </w:pPr>
+    </w:p>
+    <w:p>
+      <w:pPr>
+        <w:pStyle w:val="Texteprformat"/>
+        <w:spacing w:line="360" w:lineRule="auto"/>
+        <w:jc w:val="center"/>
+        <w:rPr>
+          <w:rFonts w:ascii="Arial" w:hAnsi="Arial" w:cs="Arial"/>
+          <w:iCs/>
+        </w:rPr>
+      </w:pPr>
+    </w:p>
+    <w:p>
+      <w:pPr>
+        <w:pStyle w:val="Texteprformat"/>
+        <w:spacing w:line="360" w:lineRule="auto"/>
+        <w:jc w:val="both"/>
+      </w:pPr>
+      <w:proofErr w:type="spellStart"/>
+      <w:r>
+        <w:lastRenderedPageBreak/>
+        <w:t>batch_size</w:t>
+      </w:r>
+      <w:proofErr w:type="spellEnd"/>
+      <w:r>
+        <w:t xml:space="preserve"> = 64 </w:t>
+      </w:r>
+    </w:p>
+    <w:p>
+      <w:pPr>
+        <w:pStyle w:val="Texteprformat"/>
+        <w:spacing w:line="360" w:lineRule="auto"/>
+        <w:jc w:val="both"/>
+      </w:pPr>
+      <w:proofErr w:type="spellStart"/>
+      <w:r>
+        <w:t>epochs</w:t>
+      </w:r>
+      <w:proofErr w:type="spellEnd"/>
+      <w:r>
+        <w:t xml:space="preserve"> = 20</w:t>
+      </w:r>
+    </w:p>
+    <w:p>
+      <w:pPr>
+        <w:pStyle w:val="Texteprformat"/>
+        <w:spacing w:line="360" w:lineRule="auto"/>
+        <w:jc w:val="both"/>
+      </w:pPr>
+      <w:proofErr w:type="spellStart"/>
+      <w:r>
+        <w:t>learning_rate</w:t>
+      </w:r>
+      <w:proofErr w:type="spellEnd"/>
+      <w:r>
+        <w:t xml:space="preserve"> = 1e-2 </w:t>
+      </w:r>
+    </w:p>
+    <w:p>
+      <w:pPr>
+        <w:pStyle w:val="Texteprformat"/>
+        <w:spacing w:line="360" w:lineRule="auto"/>
+        <w:jc w:val="both"/>
+      </w:pPr>
+      <w:r>
+        <w:t xml:space="preserve">OPTIM = "ADAM" </w:t>
+      </w:r>
+    </w:p>
+    <w:p>
+      <w:pPr>
+        <w:pStyle w:val="Texteprformat"/>
+        <w:spacing w:line="360" w:lineRule="auto"/>
+        <w:jc w:val="both"/>
+      </w:pPr>
+      <w:proofErr w:type="spellStart"/>
+      <w:r>
+        <w:t>Model_name</w:t>
+      </w:r>
+      <w:proofErr w:type="spellEnd"/>
+      <w:r>
+        <w:t xml:space="preserve"> = "Mon_meilleur_CNN.pt"</w:t>
+      </w:r>
+    </w:p>
+    <w:p>
+      <w:pPr>
+        <w:pStyle w:val="Texteprformat"/>
+        <w:spacing w:line="360" w:lineRule="auto"/>
+        <w:jc w:val="both"/>
+      </w:pPr>
+    </w:p>
+    <w:p>
+      <w:pPr>
+        <w:pStyle w:val="Texteprformat"/>
+        <w:spacing w:line="360" w:lineRule="auto"/>
+        <w:jc w:val="both"/>
+      </w:pPr>
+      <w:r>
+        <w:t>Taux de reco en Test: 1272 / 10000 = 12.72 % de réussite</w:t>
+      </w:r>
+    </w:p>
+    <w:p>
+      <w:pPr>
+        <w:pStyle w:val="Texteprformat"/>
+        <w:spacing w:line="360" w:lineRule="auto"/>
+        <w:jc w:val="both"/>
+      </w:pPr>
+      <w:r>
+        <w:t>Meilleure époque : 3</w:t>
+      </w:r>
+    </w:p>
+    <w:p>
+      <w:pPr>
+        <w:pStyle w:val="Texteprformat"/>
+        <w:spacing w:line="360" w:lineRule="auto"/>
+        <w:jc w:val="both"/>
+      </w:pPr>
+      <w:r>
+        <w:t>Nombre de paramètres libres: 20490</w:t>
+      </w:r>
+    </w:p>
+    <w:p>
+      <w:pPr>
+        <w:pStyle w:val="Texteprformat"/>
+        <w:spacing w:line="360" w:lineRule="auto"/>
+        <w:jc w:val="both"/>
+      </w:pPr>
+      <w:r>
+        <w:rPr>
+          <w:noProof/>
+        </w:rPr>
+        <w:drawing>
+          <wp:inline distT="0" distB="0" distL="0" distR="0" wp14:anchorId="52B0A55D" wp14:editId="48CFABF7">
+            <wp:extent cx="3343275" cy="2491804"/>
+            <wp:effectExtent l="0" t="0" r="0" b="3810"/>
+            <wp:docPr id="817779877" name="Image 3"/>
+            <wp:cNvGraphicFramePr>
+              <a:graphicFrameLocks xmlns:a="http://schemas.openxmlformats.org/drawingml/2006/main" noChangeAspect="1"/>
+            </wp:cNvGraphicFramePr>
+            <a:graphic xmlns:a="http://schemas.openxmlformats.org/drawingml/2006/main">
+              <a:graphicData uri="http://schemas.openxmlformats.org/drawingml/2006/picture">
+                <pic:pic xmlns:pic="http://schemas.openxmlformats.org/drawingml/2006/picture">
+                  <pic:nvPicPr>
+                    <pic:cNvPr id="0" name="Picture 5"/>
+                    <pic:cNvPicPr>
+                      <a:picLocks noChangeAspect="1" noChangeArrowheads="1"/>
+                    </pic:cNvPicPr>
+                  </pic:nvPicPr>
+                  <pic:blipFill>
+                    <a:blip r:embed="rId11">
+                      <a:extLst>
+                        <a:ext uri="{28A0092B-C50C-407E-A947-70E740481C1C}">
+                          <a14:useLocalDpi xmlns:a14="http://schemas.microsoft.com/office/drawing/2010/main" val="0"/>
+                        </a:ext>
+                      </a:extLst>
+                    </a:blip>
+                    <a:srcRect/>
+                    <a:stretch>
+                      <a:fillRect/>
+                    </a:stretch>
+                  </pic:blipFill>
+                  <pic:spPr bwMode="auto">
+                    <a:xfrm>
+                      <a:off x="0" y="0"/>
+                      <a:ext cx="3349506" cy="2496448"/>
+                    </a:xfrm>
+                    <a:prstGeom prst="rect">
+                      <a:avLst/>
+                    </a:prstGeom>
+                    <a:noFill/>
+                    <a:ln>
+                      <a:noFill/>
+                    </a:ln>
+                  </pic:spPr>
+                </pic:pic>
+              </a:graphicData>
+            </a:graphic>
+          </wp:inline>
+        </w:drawing>
+      </w:r>
+    </w:p>
+    <w:p>
+      <w:pPr>
+        <w:pStyle w:val="Texteprformat"/>
+        <w:pBdr>
+          <w:bottom w:val="single" w:sz="6" w:space="1" w:color="auto"/>
+        </w:pBdr>
+        <w:spacing w:line="360" w:lineRule="auto"/>
+        <w:jc w:val="both"/>
+      </w:pPr>
+    </w:p>
+    <w:p>
+      <w:pPr>
+        <w:pStyle w:val="Texteprformat"/>
+        <w:spacing w:line="360" w:lineRule="auto"/>
+        <w:jc w:val="both"/>
+      </w:pPr>
+    </w:p>
+    <w:p>
+      <w:pPr>
+        <w:pStyle w:val="Texteprformat"/>
+        <w:spacing w:line="360" w:lineRule="auto"/>
+        <w:jc w:val="both"/>
+      </w:pPr>
+      <w:r>
+        <w:t>OPTIM = "SGD"</w:t>
+      </w:r>
+    </w:p>
+    <w:p>
+      <w:pPr>
+        <w:pStyle w:val="Texteprformat"/>
+        <w:spacing w:line="360" w:lineRule="auto"/>
+        <w:jc w:val="both"/>
+      </w:pPr>
+    </w:p>
+    <w:p>
+      <w:pPr>
+        <w:pStyle w:val="Texteprformat"/>
+        <w:spacing w:line="360" w:lineRule="auto"/>
+        <w:jc w:val="both"/>
+      </w:pPr>
+      <w:r>
+        <w:t>Taux de reco en Test: 1041 / 10000 = 10.41 % de réussite</w:t>
+      </w:r>
+    </w:p>
+    <w:p>
+      <w:pPr>
+        <w:pStyle w:val="Texteprformat"/>
+        <w:spacing w:line="360" w:lineRule="auto"/>
+        <w:jc w:val="both"/>
+      </w:pPr>
+      <w:r>
+        <w:t>Meilleure époque : 19</w:t>
+      </w:r>
+    </w:p>
+    <w:p>
+      <w:pPr>
+        <w:pStyle w:val="Texteprformat"/>
+        <w:spacing w:line="360" w:lineRule="auto"/>
+        <w:jc w:val="both"/>
+      </w:pPr>
+      <w:r>
+        <w:t>Nombre de paramètres libres: 20490</w:t>
+      </w:r>
+    </w:p>
+    <w:p>
+      <w:pPr>
+        <w:pStyle w:val="Texteprformat"/>
+        <w:spacing w:line="360" w:lineRule="auto"/>
+        <w:jc w:val="both"/>
+      </w:pPr>
+      <w:r>
+        <w:rPr>
+          <w:noProof/>
+        </w:rPr>
+        <w:lastRenderedPageBreak/>
+        <w:drawing>
+          <wp:inline distT="0" distB="0" distL="0" distR="0" wp14:anchorId="4DDBD655" wp14:editId="5D093809">
+            <wp:extent cx="3848100" cy="2902567"/>
+            <wp:effectExtent l="0" t="0" r="0" b="0"/>
+            <wp:docPr id="1280699642" name="Image 2"/>
+            <wp:cNvGraphicFramePr>
+              <a:graphicFrameLocks xmlns:a="http://schemas.openxmlformats.org/drawingml/2006/main" noChangeAspect="1"/>
+            </wp:cNvGraphicFramePr>
+            <a:graphic xmlns:a="http://schemas.openxmlformats.org/drawingml/2006/main">
+              <a:graphicData uri="http://schemas.openxmlformats.org/drawingml/2006/picture">
+                <pic:pic xmlns:pic="http://schemas.openxmlformats.org/drawingml/2006/picture">
+                  <pic:nvPicPr>
+                    <pic:cNvPr id="0" name="Picture 3"/>
+                    <pic:cNvPicPr>
+                      <a:picLocks noChangeAspect="1" noChangeArrowheads="1"/>
+                    </pic:cNvPicPr>
+                  </pic:nvPicPr>
+                  <pic:blipFill>
+                    <a:blip r:embed="rId12">
+                      <a:extLst>
+                        <a:ext uri="{28A0092B-C50C-407E-A947-70E740481C1C}">
+                          <a14:useLocalDpi xmlns:a14="http://schemas.microsoft.com/office/drawing/2010/main" val="0"/>
+                        </a:ext>
+                      </a:extLst>
+                    </a:blip>
+                    <a:srcRect/>
+                    <a:stretch>
+                      <a:fillRect/>
+                    </a:stretch>
+                  </pic:blipFill>
+                  <pic:spPr bwMode="auto">
+                    <a:xfrm>
+                      <a:off x="0" y="0"/>
+                      <a:ext cx="3852689" cy="2906029"/>
+                    </a:xfrm>
+                    <a:prstGeom prst="rect">
+                      <a:avLst/>
+                    </a:prstGeom>
+                    <a:noFill/>
+                    <a:ln>
+                      <a:noFill/>
+                    </a:ln>
+                  </pic:spPr>
+                </pic:pic>
+              </a:graphicData>
+            </a:graphic>
+          </wp:inline>
+        </w:drawing>
+      </w:r>
+    </w:p>
+    <w:p>
+      <w:pPr>
+        <w:pStyle w:val="Texteprformat"/>
+        <w:spacing w:line="360" w:lineRule="auto"/>
+        <w:jc w:val="both"/>
+      </w:pPr>
+    </w:p>
+    <w:p>
+      <w:pPr>
+        <w:pStyle w:val="Texteprformat"/>
+        <w:spacing w:line="360" w:lineRule="auto"/>
+        <w:jc w:val="both"/>
+      </w:pPr>
+    </w:p>
+    <w:p>
+      <w:pPr>
+        <w:pStyle w:val="Texteprformat"/>
+        <w:spacing w:line="360" w:lineRule="auto"/>
+        <w:jc w:val="both"/>
+      </w:pPr>
+    </w:p>
+    <w:p>
+      <w:pPr>
+        <w:pStyle w:val="Texteprformat"/>
+        <w:spacing w:line="360" w:lineRule="auto"/>
+        <w:jc w:val="both"/>
+      </w:pPr>
+    </w:p>
+    <w:p>
+      <w:pPr>
+        <w:pStyle w:val="Texteprformat"/>
+        <w:spacing w:line="360" w:lineRule="auto"/>
+        <w:jc w:val="both"/>
+      </w:pPr>
+      <w:proofErr w:type="spellStart"/>
+      <w:r>
+        <w:t>batch_size</w:t>
+      </w:r>
+      <w:proofErr w:type="spellEnd"/>
+      <w:r>
+        <w:t xml:space="preserve"> = 128</w:t>
+      </w:r>
+    </w:p>
+    <w:p>
+      <w:pPr>
+        <w:pStyle w:val="Texteprformat"/>
+        <w:spacing w:line="360" w:lineRule="auto"/>
+        <w:jc w:val="both"/>
+      </w:pPr>
+      <w:r>
+        <w:t>Taux de reco en Test: 1017 / 10000 = 10.17 % de réussite</w:t>
+      </w:r>
+    </w:p>
+    <w:p>
+      <w:pPr>
+        <w:pStyle w:val="Texteprformat"/>
+        <w:spacing w:line="360" w:lineRule="auto"/>
+        <w:jc w:val="both"/>
+      </w:pPr>
+      <w:r>
+        <w:t>Meilleure époque : 5</w:t>
+      </w:r>
+    </w:p>
+    <w:p>
+      <w:pPr>
+        <w:pStyle w:val="Texteprformat"/>
+        <w:spacing w:line="360" w:lineRule="auto"/>
+        <w:jc w:val="both"/>
+      </w:pPr>
+      <w:r>
+        <w:t>Nombre de paramètres libres: 20490</w:t>
+      </w:r>
+    </w:p>
+    <w:p>
+      <w:pPr>
+        <w:pStyle w:val="Texteprformat"/>
+        <w:spacing w:line="360" w:lineRule="auto"/>
+        <w:jc w:val="both"/>
+      </w:pPr>
+    </w:p>
+    <w:p>
+      <w:pPr>
+        <w:pStyle w:val="Texteprformat"/>
+        <w:spacing w:line="360" w:lineRule="auto"/>
+        <w:jc w:val="both"/>
+      </w:pPr>
+      <w:r>
+        <w:rPr>
+          <w:noProof/>
+        </w:rPr>
+        <w:drawing>
+          <wp:inline distT="0" distB="0" distL="0" distR="0" wp14:anchorId="34077101" wp14:editId="505CDBD0">
+            <wp:extent cx="3743325" cy="2734975"/>
+            <wp:effectExtent l="0" t="0" r="0" b="8255"/>
+            <wp:docPr id="421317914" name="Image 5"/>
+            <wp:cNvGraphicFramePr>
+              <a:graphicFrameLocks xmlns:a="http://schemas.openxmlformats.org/drawingml/2006/main" noChangeAspect="1"/>
+            </wp:cNvGraphicFramePr>
+            <a:graphic xmlns:a="http://schemas.openxmlformats.org/drawingml/2006/main">
+              <a:graphicData uri="http://schemas.openxmlformats.org/drawingml/2006/picture">
+                <pic:pic xmlns:pic="http://schemas.openxmlformats.org/drawingml/2006/picture">
+                  <pic:nvPicPr>
+                    <pic:cNvPr id="0" name="Picture 12"/>
+                    <pic:cNvPicPr>
+                      <a:picLocks noChangeAspect="1" noChangeArrowheads="1"/>
+                    </pic:cNvPicPr>
+                  </pic:nvPicPr>
+                  <pic:blipFill>
+                    <a:blip r:embed="rId13">
+                      <a:extLst>
+                        <a:ext uri="{28A0092B-C50C-407E-A947-70E740481C1C}">
+                          <a14:useLocalDpi xmlns:a14="http://schemas.microsoft.com/office/drawing/2010/main" val="0"/>
+                        </a:ext>
+                      </a:extLst>
+                    </a:blip>
+                    <a:srcRect/>
+                    <a:stretch>
+                      <a:fillRect/>
+                    </a:stretch>
+                  </pic:blipFill>
+                  <pic:spPr bwMode="auto">
+                    <a:xfrm>
+                      <a:off x="0" y="0"/>
+                      <a:ext cx="3750820" cy="2740451"/>
+                    </a:xfrm>
+                    <a:prstGeom prst="rect">
+                      <a:avLst/>
+                    </a:prstGeom>
+                    <a:noFill/>
+                    <a:ln>
+                      <a:noFill/>
+                    </a:ln>
+                  </pic:spPr>
+                </pic:pic>
+              </a:graphicData>
+            </a:graphic>
+          </wp:inline>
+        </w:drawing>
+      </w:r>
+    </w:p>
+    <w:p>
+      <w:pPr>
+        <w:pStyle w:val="Texteprformat"/>
+        <w:spacing w:line="360" w:lineRule="auto"/>
+        <w:jc w:val="both"/>
+      </w:pPr>
+    </w:p>
+    <w:p>
+      <w:pPr>
+        <w:pStyle w:val="Texteprformat"/>
+        <w:spacing w:line="360" w:lineRule="auto"/>
+        <w:jc w:val="both"/>
+      </w:pPr>
+    </w:p>
+    <w:p>
+      <w:pPr>
+        <w:pStyle w:val="Texteprformat"/>
+        <w:spacing w:line="360" w:lineRule="auto"/>
+        <w:jc w:val="both"/>
+      </w:pPr>
+    </w:p>
+    <w:p>
+      <w:pPr>
+        <w:pStyle w:val="Texteprformat"/>
+        <w:spacing w:line="360" w:lineRule="auto"/>
+        <w:jc w:val="both"/>
+      </w:pPr>
+    </w:p>
+    <w:p>
+      <w:pPr>
+        <w:pStyle w:val="Texteprformat"/>
+        <w:spacing w:line="360" w:lineRule="auto"/>
+        <w:jc w:val="both"/>
+      </w:pPr>
+    </w:p>
+    <w:p>
+      <w:pPr>
+        <w:pStyle w:val="Texteprformat"/>
+        <w:spacing w:line="360" w:lineRule="auto"/>
+        <w:jc w:val="both"/>
+      </w:pPr>
+      <w:r>
+        <w:lastRenderedPageBreak/>
+        <w:t>DEEPCNN</w:t>
+      </w:r>
+    </w:p>
+    <w:p>
+      <w:pPr>
+        <w:pStyle w:val="Texteprformat"/>
+        <w:spacing w:line="360" w:lineRule="auto"/>
+        <w:jc w:val="both"/>
+      </w:pPr>
+      <w:r>
+        <w:t>Taux de reco en Test: 1135 / 10000 = 11.35 % de réussite</w:t>
+      </w:r>
+    </w:p>
+    <w:p>
+      <w:pPr>
+        <w:pStyle w:val="Texteprformat"/>
+        <w:spacing w:line="360" w:lineRule="auto"/>
+        <w:jc w:val="both"/>
+      </w:pPr>
+      <w:r>
+        <w:t>Meilleure époque : 18</w:t>
+      </w:r>
+    </w:p>
+    <w:p>
+      <w:pPr>
+        <w:pStyle w:val="Texteprformat"/>
+        <w:spacing w:line="360" w:lineRule="auto"/>
+        <w:jc w:val="both"/>
+      </w:pPr>
+      <w:r>
+        <w:t>Nombre de paramètres libres: 467818</w:t>
+      </w:r>
+    </w:p>
+    <w:p>
+      <w:pPr>
+        <w:pStyle w:val="Texteprformat"/>
+        <w:spacing w:line="360" w:lineRule="auto"/>
+        <w:jc w:val="both"/>
+      </w:pPr>
+      <w:r>
+        <w:rPr>
+          <w:noProof/>
+        </w:rPr>
+        <w:drawing>
+          <wp:inline distT="0" distB="0" distL="0" distR="0" wp14:anchorId="2C16C7A5" wp14:editId="7641ED2B">
+            <wp:extent cx="3201458" cy="2305050"/>
+            <wp:effectExtent l="0" t="0" r="0" b="0"/>
+            <wp:docPr id="699959857" name="Image 6"/>
+            <wp:cNvGraphicFramePr>
+              <a:graphicFrameLocks xmlns:a="http://schemas.openxmlformats.org/drawingml/2006/main" noChangeAspect="1"/>
+            </wp:cNvGraphicFramePr>
+            <a:graphic xmlns:a="http://schemas.openxmlformats.org/drawingml/2006/main">
+              <a:graphicData uri="http://schemas.openxmlformats.org/drawingml/2006/picture">
+                <pic:pic xmlns:pic="http://schemas.openxmlformats.org/drawingml/2006/picture">
+                  <pic:nvPicPr>
+                    <pic:cNvPr id="0" name="Picture 14"/>
+                    <pic:cNvPicPr>
+                      <a:picLocks noChangeAspect="1" noChangeArrowheads="1"/>
+                    </pic:cNvPicPr>
+                  </pic:nvPicPr>
+                  <pic:blipFill>
+                    <a:blip r:embed="rId14">
+                      <a:extLst>
+                        <a:ext uri="{28A0092B-C50C-407E-A947-70E740481C1C}">
+                          <a14:useLocalDpi xmlns:a14="http://schemas.microsoft.com/office/drawing/2010/main" val="0"/>
+                        </a:ext>
+                      </a:extLst>
+                    </a:blip>
+                    <a:srcRect/>
+                    <a:stretch>
+                      <a:fillRect/>
+                    </a:stretch>
+                  </pic:blipFill>
+                  <pic:spPr bwMode="auto">
+                    <a:xfrm>
+                      <a:off x="0" y="0"/>
+                      <a:ext cx="3203138" cy="2306260"/>
+                    </a:xfrm>
+                    <a:prstGeom prst="rect">
+                      <a:avLst/>
+                    </a:prstGeom>
+                    <a:noFill/>
+                    <a:ln>
+                      <a:noFill/>
+                    </a:ln>
+                  </pic:spPr>
+                </pic:pic>
+              </a:graphicData>
+            </a:graphic>
+          </wp:inline>
+        </w:drawing>
+      </w:r>
+    </w:p>
+    <w:p>
+      <w:pPr>
+        <w:pStyle w:val="Texteprformat"/>
+        <w:spacing w:line="360" w:lineRule="auto"/>
+        <w:jc w:val="both"/>
+      </w:pPr>
+    </w:p>
+    <w:p>
+      <w:pPr>
+        <w:pStyle w:val="Texteprformat"/>
+        <w:spacing w:line="360" w:lineRule="auto"/>
+        <w:jc w:val="both"/>
+      </w:pPr>
+    </w:p>
+    <w:p>
+      <w:pPr>
+        <w:pStyle w:val="Texteprformat"/>
+        <w:spacing w:line="360" w:lineRule="auto"/>
+        <w:jc w:val="both"/>
+      </w:pPr>
+    </w:p>
+    <w:p>
+      <w:pPr>
+        <w:pStyle w:val="Texteprformat"/>
+        <w:spacing w:line="360" w:lineRule="auto"/>
+        <w:jc w:val="both"/>
+      </w:pPr>
+      <w:proofErr w:type="spellStart"/>
+      <w:r>
+        <w:t>CNNBatchNorm</w:t>
+      </w:r>
+      <w:proofErr w:type="spellEnd"/>
+    </w:p>
+    <w:p>
+      <w:pPr>
+        <w:pStyle w:val="Texteprformat"/>
+        <w:spacing w:line="360" w:lineRule="auto"/>
+        <w:jc w:val="both"/>
+      </w:pPr>
+      <w:r>
+        <w:t>Taux de reco en Test: 1259 / 10000 = 12.590000000000002 % de réussite</w:t>
+      </w:r>
+    </w:p>
+    <w:p>
+      <w:pPr>
+        <w:pStyle w:val="Texteprformat"/>
+        <w:spacing w:line="360" w:lineRule="auto"/>
+        <w:jc w:val="both"/>
+      </w:pPr>
+      <w:r>
+        <w:t>Meilleure époque : 5</w:t>
+      </w:r>
+    </w:p>
+    <w:p>
+      <w:pPr>
+        <w:pStyle w:val="Texteprformat"/>
+        <w:spacing w:line="360" w:lineRule="auto"/>
+        <w:jc w:val="both"/>
+      </w:pPr>
+      <w:r>
+        <w:t>Nombre de paramètres libres: 421834</w:t>
+      </w:r>
+    </w:p>
+    <w:p>
+      <w:pPr>
+        <w:pStyle w:val="Texteprformat"/>
+        <w:spacing w:line="360" w:lineRule="auto"/>
+        <w:jc w:val="both"/>
+      </w:pPr>
+      <w:r>
+        <w:rPr>
+          <w:noProof/>
+        </w:rPr>
+        <w:drawing>
+          <wp:inline distT="0" distB="0" distL="0" distR="0" wp14:anchorId="6D09A38D" wp14:editId="2FE03DF3">
+            <wp:extent cx="3359006" cy="2533650"/>
+            <wp:effectExtent l="0" t="0" r="0" b="0"/>
+            <wp:docPr id="1657383065" name="Image 7"/>
+            <wp:cNvGraphicFramePr>
+              <a:graphicFrameLocks xmlns:a="http://schemas.openxmlformats.org/drawingml/2006/main" noChangeAspect="1"/>
+            </wp:cNvGraphicFramePr>
+            <a:graphic xmlns:a="http://schemas.openxmlformats.org/drawingml/2006/main">
+              <a:graphicData uri="http://schemas.openxmlformats.org/drawingml/2006/picture">
+                <pic:pic xmlns:pic="http://schemas.openxmlformats.org/drawingml/2006/picture">
+                  <pic:nvPicPr>
+                    <pic:cNvPr id="0" name="Picture 16"/>
+                    <pic:cNvPicPr>
+                      <a:picLocks noChangeAspect="1" noChangeArrowheads="1"/>
+                    </pic:cNvPicPr>
+                  </pic:nvPicPr>
+                  <pic:blipFill>
+                    <a:blip r:embed="rId15">
+                      <a:extLst>
+                        <a:ext uri="{28A0092B-C50C-407E-A947-70E740481C1C}">
+                          <a14:useLocalDpi xmlns:a14="http://schemas.microsoft.com/office/drawing/2010/main" val="0"/>
+                        </a:ext>
+                      </a:extLst>
+                    </a:blip>
+                    <a:srcRect/>
+                    <a:stretch>
+                      <a:fillRect/>
+                    </a:stretch>
+                  </pic:blipFill>
+                  <pic:spPr bwMode="auto">
+                    <a:xfrm>
+                      <a:off x="0" y="0"/>
+                      <a:ext cx="3361165" cy="2535279"/>
+                    </a:xfrm>
+                    <a:prstGeom prst="rect">
+                      <a:avLst/>
+                    </a:prstGeom>
+                    <a:noFill/>
+                    <a:ln>
+                      <a:noFill/>
+                    </a:ln>
+                  </pic:spPr>
+                </pic:pic>
+              </a:graphicData>
+            </a:graphic>
+          </wp:inline>
+        </w:drawing>
+      </w:r>
+    </w:p>
+    <w:p>
+      <w:pPr>
+        <w:pStyle w:val="Texteprformat"/>
+        <w:spacing w:line="360" w:lineRule="auto"/>
+        <w:jc w:val="both"/>
+      </w:pPr>
+    </w:p>
+    <w:p>
+      <w:pPr>
+        <w:pStyle w:val="Texteprformat"/>
+        <w:spacing w:line="360" w:lineRule="auto"/>
+        <w:jc w:val="both"/>
+      </w:pPr>
+    </w:p>
+    <w:p>
+      <w:pPr>
+        <w:pStyle w:val="Texteprformat"/>
+        <w:spacing w:line="360" w:lineRule="auto"/>
+        <w:jc w:val="both"/>
+      </w:pPr>
+      <w:proofErr w:type="spellStart"/>
+      <w:r>
+        <w:t>ResNetLikeCNN</w:t>
+      </w:r>
+      <w:proofErr w:type="spellEnd"/>
+    </w:p>
+    <w:p>
+      <w:pPr>
+        <w:pStyle w:val="Texteprformat"/>
+        <w:spacing w:line="360" w:lineRule="auto"/>
+        <w:jc w:val="both"/>
+      </w:pPr>
+      <w:r>
+        <w:t>Taux de reco en Test: 1127 / 10000 = 11.27 % de réussite</w:t>
+      </w:r>
+    </w:p>
+    <w:p>
+      <w:pPr>
+        <w:pStyle w:val="Texteprformat"/>
+        <w:spacing w:line="360" w:lineRule="auto"/>
+        <w:jc w:val="both"/>
+      </w:pPr>
+      <w:r>
+        <w:t>Meilleure époque : 5</w:t>
+      </w:r>
+    </w:p>
+    <w:p>
+      <w:pPr>
+        <w:pStyle w:val="Texteprformat"/>
+        <w:spacing w:line="360" w:lineRule="auto"/>
+        <w:jc w:val="both"/>
+      </w:pPr>
+      <w:r>
+        <w:t>Nombre de paramètres libres: 96554</w:t>
+      </w:r>
+    </w:p>
+    <w:p>
+      <w:pPr>
+        <w:pStyle w:val="Texteprformat"/>
+        <w:spacing w:line="360" w:lineRule="auto"/>
+        <w:jc w:val="both"/>
+      </w:pPr>
+      <w:r>
+        <w:rPr>
+          <w:noProof/>
+        </w:rPr>
+        <w:lastRenderedPageBreak/>
+        <w:drawing>
+          <wp:inline distT="0" distB="0" distL="0" distR="0" wp14:anchorId="7B4D5ED9" wp14:editId="5C7FF4AA">
+            <wp:extent cx="3343275" cy="2521785"/>
+            <wp:effectExtent l="0" t="0" r="0" b="0"/>
+            <wp:docPr id="94510818" name="Image 8"/>
+            <wp:cNvGraphicFramePr>
+              <a:graphicFrameLocks xmlns:a="http://schemas.openxmlformats.org/drawingml/2006/main" noChangeAspect="1"/>
+            </wp:cNvGraphicFramePr>
+            <a:graphic xmlns:a="http://schemas.openxmlformats.org/drawingml/2006/main">
+              <a:graphicData uri="http://schemas.openxmlformats.org/drawingml/2006/picture">
+                <pic:pic xmlns:pic="http://schemas.openxmlformats.org/drawingml/2006/picture">
+                  <pic:nvPicPr>
+                    <pic:cNvPr id="0" name="Picture 18"/>
+                    <pic:cNvPicPr>
+                      <a:picLocks noChangeAspect="1" noChangeArrowheads="1"/>
+                    </pic:cNvPicPr>
+                  </pic:nvPicPr>
+                  <pic:blipFill>
+                    <a:blip r:embed="rId16">
+                      <a:extLst>
+                        <a:ext uri="{28A0092B-C50C-407E-A947-70E740481C1C}">
+                          <a14:useLocalDpi xmlns:a14="http://schemas.microsoft.com/office/drawing/2010/main" val="0"/>
+                        </a:ext>
+                      </a:extLst>
+                    </a:blip>
+                    <a:srcRect/>
+                    <a:stretch>
+                      <a:fillRect/>
+                    </a:stretch>
+                  </pic:blipFill>
+                  <pic:spPr bwMode="auto">
+                    <a:xfrm>
+                      <a:off x="0" y="0"/>
+                      <a:ext cx="3345419" cy="2523402"/>
+                    </a:xfrm>
+                    <a:prstGeom prst="rect">
+                      <a:avLst/>
+                    </a:prstGeom>
+                    <a:noFill/>
+                    <a:ln>
+                      <a:noFill/>
+                    </a:ln>
+                  </pic:spPr>
+                </pic:pic>
+              </a:graphicData>
+            </a:graphic>
+          </wp:inline>
+        </w:drawing>
+      </w:r>
+    </w:p>
+    <w:p>
+      <w:pPr>
+        <w:pStyle w:val="Texteprformat"/>
+        <w:spacing w:line="360" w:lineRule="auto"/>
+        <w:jc w:val="both"/>
+      </w:pPr>
+    </w:p>
+    <w:p>
+      <w:pPr>
+        <w:pStyle w:val="Texteprformat"/>
+        <w:spacing w:line="360" w:lineRule="auto"/>
+        <w:jc w:val="both"/>
+      </w:pPr>
+    </w:p>
+    <w:p>
+      <w:pPr>
+        <w:pStyle w:val="Texteprformat"/>
+        <w:spacing w:line="360" w:lineRule="auto"/>
+        <w:jc w:val="both"/>
+      </w:pPr>
+    </w:p>
+    <w:p>
+      <w:pPr>
+        <w:pStyle w:val="Texteprformat"/>
+        <w:spacing w:line="360" w:lineRule="auto"/>
+        <w:jc w:val="both"/>
+      </w:pPr>
+    </w:p>
+    <w:p>
+      <w:pPr>
+        <w:pStyle w:val="Texteprformat"/>
+        <w:spacing w:line="360" w:lineRule="auto"/>
+        <w:jc w:val="both"/>
+      </w:pPr>
+    </w:p>
+    <w:p>
+      <w:pPr>
+        <w:pStyle w:val="Texteprformat"/>
+        <w:spacing w:line="360" w:lineRule="auto"/>
+        <w:jc w:val="both"/>
+      </w:pPr>
+    </w:p>
+    <w:p>
+      <w:pPr>
+        <w:pStyle w:val="Texteprformat"/>
+        <w:spacing w:line="360" w:lineRule="auto"/>
+        <w:jc w:val="both"/>
+      </w:pPr>
+    </w:p>
+    <w:p>
+      <w:pPr>
+        <w:pStyle w:val="Texteprformat"/>
+        <w:spacing w:line="360" w:lineRule="auto"/>
+        <w:jc w:val="both"/>
+      </w:pPr>
+    </w:p>
+    <w:p>
+      <w:pPr>
+        <w:pStyle w:val="Texteprformat"/>
+        <w:spacing w:line="360" w:lineRule="auto"/>
+        <w:jc w:val="both"/>
+      </w:pPr>
+    </w:p>
+    <w:p>
+      <w:pPr>
+        <w:pStyle w:val="Texteprformat"/>
+        <w:spacing w:line="360" w:lineRule="auto"/>
+        <w:jc w:val="both"/>
+      </w:pPr>
+    </w:p>
+    <w:p>
+      <w:pPr>
+        <w:pStyle w:val="Texteprformat"/>
+        <w:spacing w:line="360" w:lineRule="auto"/>
+        <w:jc w:val="both"/>
+      </w:pPr>
+    </w:p>
+    <w:p>
+      <w:pPr>
+        <w:pStyle w:val="Texteprformat"/>
+        <w:spacing w:line="360" w:lineRule="auto"/>
+        <w:jc w:val="both"/>
+      </w:pPr>
+    </w:p>
+    <w:p>
+      <w:pPr>
+        <w:pStyle w:val="Texteprformat"/>
+        <w:spacing w:line="360" w:lineRule="auto"/>
+        <w:jc w:val="both"/>
+      </w:pPr>
+    </w:p>
+    <w:p>
+      <w:pPr>
+        <w:pStyle w:val="Texteprformat"/>
+        <w:spacing w:line="360" w:lineRule="auto"/>
+        <w:jc w:val="both"/>
+      </w:pPr>
+    </w:p>
+    <w:p>
+      <w:pPr>
+        <w:pStyle w:val="Texteprformat"/>
+        <w:spacing w:line="360" w:lineRule="auto"/>
+        <w:jc w:val="both"/>
+      </w:pPr>
+    </w:p>
+    <w:p>
+      <w:pPr>
+        <w:pStyle w:val="Texteprformat"/>
+        <w:spacing w:line="360" w:lineRule="auto"/>
+        <w:jc w:val="both"/>
+      </w:pPr>
+    </w:p>
+    <w:p>
+      <w:pPr>
+        <w:pStyle w:val="Texteprformat"/>
+        <w:spacing w:line="360" w:lineRule="auto"/>
+        <w:jc w:val="both"/>
+      </w:pPr>
+    </w:p>
+    <w:p>
+      <w:pPr>
+        <w:pStyle w:val="Texteprformat"/>
+        <w:spacing w:line="360" w:lineRule="auto"/>
+        <w:jc w:val="both"/>
+      </w:pPr>
+    </w:p>
+    <w:p>
+      <w:pPr>
+        <w:pStyle w:val="Texteprformat"/>
+        <w:spacing w:line="360" w:lineRule="auto"/>
+        <w:jc w:val="both"/>
+      </w:pPr>
     </w:p>
     <w:sectPr>
-      <w:type w:val="nextPage"/>
       <w:pgSz w:w="11906" w:h="16838"/>
-      <w:pgMar w:left="1417" w:right="1417" w:gutter="0" w:header="0" w:top="1417" w:footer="0" w:bottom="1417"/>
-      <w:pgNumType w:fmt="decimal"/>
-      <w:formProt w:val="false"/>
-      <w:textDirection w:val="lrTb"/>
-      <w:docGrid w:type="default" w:linePitch="360" w:charSpace="0"/>
+      <w:pgMar w:top="1417" w:right="1417" w:bottom="1417" w:left="1417" w:header="0" w:footer="0" w:gutter="0"/>
+      <w:cols w:space="720"/>
+      <w:formProt w:val="0"/>
+      <w:docGrid w:linePitch="360"/>
     </w:sectPr>
   </w:body>
 </w:document>
 </file>
 
 <file path=word/numbering.xml><?xml version="1.0" encoding="utf-8"?>
-<w:numbering xmlns:w="http://schemas.openxmlformats.org/wordprocessingml/2006/main" xmlns:o="urn:schemas-microsoft-com:office:office" xmlns:r="http://schemas.openxmlformats.org/officeDocument/2006/relationships" xmlns:v="urn:schemas-microsoft-com:vml" xmlns:mc="http://schemas.openxmlformats.org/markup-compatibility/2006" xmlns:w14="http://schemas.microsoft.com/office/word/2010/wordml" mc:Ignorable="w14">
-  <w:abstractNum w:abstractNumId="1">
+<w:numbering xmlns:wpc="http://schemas.microsoft.com/office/word/2010/wordprocessingCanvas" xmlns:cx="http://schemas.microsoft.com/office/drawing/2014/chartex" xmlns:cx1="http://schemas.microsoft.com/office/drawing/2015/9/8/chartex" xmlns:cx2="http://schemas.microsoft.com/office/drawing/2015/10/21/chartex" xmlns:cx3="http://schemas.microsoft.com/office/drawing/2016/5/9/chartex" xmlns:cx4="http://schemas.microsoft.com/office/drawing/2016/5/10/chartex" xmlns:cx5="http://schemas.microsoft.com/office/drawing/2016/5/11/chartex" xmlns:cx6="http://schemas.microsoft.com/office/drawing/2016/5/12/chartex" xmlns:cx7="http://schemas.microsoft.com/office/drawing/2016/5/13/chartex" xmlns:cx8="http://schemas.microsoft.com/office/drawing/2016/5/14/chartex" xmlns:mc="http://schemas.openxmlformats.org/markup-compatibility/2006" xmlns:aink="http://schemas.microsoft.com/office/drawing/2016/ink" xmlns:am3d="http://schemas.microsoft.com/office/drawing/2017/model3d" xmlns:o="urn:schemas-microsoft-com:office:office" xmlns:oel="http://schemas.microsoft.com/office/2019/extlst" xmlns:r="http://schemas.openxmlformats.org/officeDocument/2006/relationships" xmlns:m="http://schemas.openxmlformats.org/officeDocument/2006/math" xmlns:v="urn:schemas-microsoft-com:vml" xmlns:wp14="http://schemas.microsoft.com/office/word/2010/wordprocessingDrawing" xmlns:wp="http://schemas.openxmlformats.org/drawingml/2006/wordprocessingDrawing" xmlns:w10="urn:schemas-microsoft-com:office:word" xmlns:w="http://schemas.openxmlformats.org/wordprocessingml/2006/main" xmlns:w14="http://schemas.microsoft.com/office/word/2010/wordml" xmlns:w15="http://schemas.microsoft.com/office/word/2012/wordml" xmlns:w16cex="http://schemas.microsoft.com/office/word/2018/wordml/cex" xmlns:w16cid="http://schemas.microsoft.com/office/word/2016/wordml/cid" xmlns:w16="http://schemas.microsoft.com/office/word/2018/wordml" xmlns:w16du="http://schemas.microsoft.com/office/word/2023/wordml/word16du" xmlns:w16sdtdh="http://schemas.microsoft.com/office/word/2020/wordml/sdtdatahash" xmlns:w16sdtfl="http://schemas.microsoft.com/office/word/2024/wordml/sdtformatlock" xmlns:w16se="http://schemas.microsoft.com/office/word/2015/wordml/symex" xmlns:wpg="http://schemas.microsoft.com/office/word/2010/wordprocessingGroup" xmlns:wpi="http://schemas.microsoft.com/office/word/2010/wordprocessingInk" xmlns:wne="http://schemas.microsoft.com/office/word/2006/wordml" xmlns:wps="http://schemas.microsoft.com/office/word/2010/wordprocessingShape" mc:Ignorable="w14 w15 w16se w16cid w16 w16cex w16sdtdh w16sdtfl w16du wp14">
+  <w:abstractNum w:abstractNumId="0" w15:restartNumberingAfterBreak="0">
+    <w:nsid w:val="4C5F1644"/>
+    <w:multiLevelType w:val="multilevel"/>
+    <w:tmpl w:val="E642F578"/>
     <w:lvl w:ilvl="0">
       <w:start w:val="1"/>
       <w:numFmt w:val="decimal"/>
@@ -1694,7 +2650,6 @@
         </w:tabs>
         <w:ind w:left="1440" w:hanging="360"/>
       </w:pPr>
-      <w:rPr/>
     </w:lvl>
     <w:lvl w:ilvl="2">
       <w:start w:val="1"/>
@@ -1707,7 +2662,6 @@
         </w:tabs>
         <w:ind w:left="2160" w:hanging="180"/>
       </w:pPr>
-      <w:rPr/>
     </w:lvl>
     <w:lvl w:ilvl="3">
       <w:start w:val="1"/>
@@ -1720,7 +2674,6 @@
         </w:tabs>
         <w:ind w:left="2880" w:hanging="360"/>
       </w:pPr>
-      <w:rPr/>
     </w:lvl>
     <w:lvl w:ilvl="4">
       <w:start w:val="1"/>
@@ -1733,7 +2686,6 @@
         </w:tabs>
         <w:ind w:left="3600" w:hanging="360"/>
       </w:pPr>
-      <w:rPr/>
     </w:lvl>
     <w:lvl w:ilvl="5">
       <w:start w:val="1"/>
@@ -1746,7 +2698,6 @@
         </w:tabs>
         <w:ind w:left="4320" w:hanging="180"/>
       </w:pPr>
-      <w:rPr/>
     </w:lvl>
     <w:lvl w:ilvl="6">
       <w:start w:val="1"/>
@@ -1759,7 +2710,6 @@
         </w:tabs>
         <w:ind w:left="5040" w:hanging="360"/>
       </w:pPr>
-      <w:rPr/>
     </w:lvl>
     <w:lvl w:ilvl="7">
       <w:start w:val="1"/>
@@ -1772,7 +2722,6 @@
         </w:tabs>
         <w:ind w:left="5760" w:hanging="360"/>
       </w:pPr>
-      <w:rPr/>
     </w:lvl>
     <w:lvl w:ilvl="8">
       <w:start w:val="1"/>
@@ -1785,10 +2734,12 @@
         </w:tabs>
         <w:ind w:left="6480" w:hanging="180"/>
       </w:pPr>
-      <w:rPr/>
     </w:lvl>
   </w:abstractNum>
-  <w:abstractNum w:abstractNumId="2">
+  <w:abstractNum w:abstractNumId="1" w15:restartNumberingAfterBreak="0">
+    <w:nsid w:val="56914EE1"/>
+    <w:multiLevelType w:val="multilevel"/>
+    <w:tmpl w:val="88CED31C"/>
     <w:lvl w:ilvl="0">
       <w:start w:val="1"/>
       <w:numFmt w:val="none"/>
@@ -1799,7 +2750,7 @@
         <w:tabs>
           <w:tab w:val="num" w:pos="0"/>
         </w:tabs>
-        <w:ind w:left="0" w:hanging="0"/>
+        <w:ind w:left="0" w:firstLine="0"/>
       </w:pPr>
     </w:lvl>
     <w:lvl w:ilvl="1">
@@ -1812,7 +2763,7 @@
         <w:tabs>
           <w:tab w:val="num" w:pos="0"/>
         </w:tabs>
-        <w:ind w:left="0" w:hanging="0"/>
+        <w:ind w:left="0" w:firstLine="0"/>
       </w:pPr>
     </w:lvl>
     <w:lvl w:ilvl="2">
@@ -1825,7 +2776,7 @@
         <w:tabs>
           <w:tab w:val="num" w:pos="0"/>
         </w:tabs>
-        <w:ind w:left="0" w:hanging="0"/>
+        <w:ind w:left="0" w:firstLine="0"/>
       </w:pPr>
     </w:lvl>
     <w:lvl w:ilvl="3">
@@ -1838,7 +2789,7 @@
         <w:tabs>
           <w:tab w:val="num" w:pos="0"/>
         </w:tabs>
-        <w:ind w:left="0" w:hanging="0"/>
+        <w:ind w:left="0" w:firstLine="0"/>
       </w:pPr>
     </w:lvl>
     <w:lvl w:ilvl="4">
@@ -1851,7 +2802,7 @@
         <w:tabs>
           <w:tab w:val="num" w:pos="0"/>
         </w:tabs>
-        <w:ind w:left="0" w:hanging="0"/>
+        <w:ind w:left="0" w:firstLine="0"/>
       </w:pPr>
     </w:lvl>
     <w:lvl w:ilvl="5">
@@ -1864,7 +2815,7 @@
         <w:tabs>
           <w:tab w:val="num" w:pos="0"/>
         </w:tabs>
-        <w:ind w:left="0" w:hanging="0"/>
+        <w:ind w:left="0" w:firstLine="0"/>
       </w:pPr>
     </w:lvl>
     <w:lvl w:ilvl="6">
@@ -1877,7 +2828,7 @@
         <w:tabs>
           <w:tab w:val="num" w:pos="0"/>
         </w:tabs>
-        <w:ind w:left="0" w:hanging="0"/>
+        <w:ind w:left="0" w:firstLine="0"/>
       </w:pPr>
     </w:lvl>
     <w:lvl w:ilvl="7">
@@ -1890,7 +2841,7 @@
         <w:tabs>
           <w:tab w:val="num" w:pos="0"/>
         </w:tabs>
-        <w:ind w:left="0" w:hanging="0"/>
+        <w:ind w:left="0" w:firstLine="0"/>
       </w:pPr>
     </w:lvl>
     <w:lvl w:ilvl="8">
@@ -1903,25 +2854,25 @@
         <w:tabs>
           <w:tab w:val="num" w:pos="0"/>
         </w:tabs>
-        <w:ind w:left="0" w:hanging="0"/>
+        <w:ind w:left="0" w:firstLine="0"/>
       </w:pPr>
     </w:lvl>
   </w:abstractNum>
-  <w:num w:numId="1">
+  <w:num w:numId="1" w16cid:durableId="144709263">
+    <w:abstractNumId w:val="0"/>
+  </w:num>
+  <w:num w:numId="2" w16cid:durableId="9529286">
     <w:abstractNumId w:val="1"/>
-  </w:num>
-  <w:num w:numId="2">
-    <w:abstractNumId w:val="2"/>
   </w:num>
 </w:numbering>
 </file>
 
 <file path=word/styles.xml><?xml version="1.0" encoding="utf-8"?>
-<w:styles xmlns:w="http://schemas.openxmlformats.org/wordprocessingml/2006/main" xmlns:w14="http://schemas.microsoft.com/office/word/2010/wordml" xmlns:mc="http://schemas.openxmlformats.org/markup-compatibility/2006" mc:Ignorable="w14">
+<w:styles xmlns:mc="http://schemas.openxmlformats.org/markup-compatibility/2006" xmlns:r="http://schemas.openxmlformats.org/officeDocument/2006/relationships" xmlns:w="http://schemas.openxmlformats.org/wordprocessingml/2006/main" xmlns:w14="http://schemas.microsoft.com/office/word/2010/wordml" xmlns:w15="http://schemas.microsoft.com/office/word/2012/wordml" xmlns:w16cex="http://schemas.microsoft.com/office/word/2018/wordml/cex" xmlns:w16cid="http://schemas.microsoft.com/office/word/2016/wordml/cid" xmlns:w16="http://schemas.microsoft.com/office/word/2018/wordml" xmlns:w16du="http://schemas.microsoft.com/office/word/2023/wordml/word16du" xmlns:w16sdtdh="http://schemas.microsoft.com/office/word/2020/wordml/sdtdatahash" xmlns:w16sdtfl="http://schemas.microsoft.com/office/word/2024/wordml/sdtformatlock" xmlns:w16se="http://schemas.microsoft.com/office/word/2015/wordml/symex" mc:Ignorable="w14 w15 w16se w16cid w16 w16cex w16sdtdh w16sdtfl w16du">
   <w:docDefaults>
     <w:rPrDefault>
       <w:rPr>
-        <w:rFonts w:ascii="Calibri" w:hAnsi="Calibri" w:eastAsia="Calibri" w:cs="" w:asciiTheme="minorHAnsi" w:cstheme="minorBidi" w:eastAsiaTheme="minorHAnsi" w:hAnsiTheme="minorHAnsi"/>
+        <w:rFonts w:asciiTheme="minorHAnsi" w:eastAsiaTheme="minorHAnsi" w:hAnsiTheme="minorHAnsi" w:cstheme="minorBidi"/>
         <w:sz w:val="24"/>
         <w:szCs w:val="24"/>
         <w:lang w:val="fr-FR" w:eastAsia="en-US" w:bidi="ar-SA"/>
@@ -1929,21 +2880,21 @@
     </w:rPrDefault>
     <w:pPrDefault>
       <w:pPr>
-        <w:suppressAutoHyphens w:val="true"/>
+        <w:suppressAutoHyphens/>
       </w:pPr>
     </w:pPrDefault>
   </w:docDefaults>
   <w:latentStyles w:defLockedState="0" w:defUIPriority="99" w:defSemiHidden="0" w:defUnhideWhenUsed="0" w:defQFormat="0" w:count="376">
     <w:lsdException w:name="Normal" w:uiPriority="0" w:qFormat="1"/>
     <w:lsdException w:name="heading 1" w:uiPriority="0" w:qFormat="1"/>
-    <w:lsdException w:name="heading 2" w:uiPriority="9" w:semiHidden="1" w:unhideWhenUsed="1" w:qFormat="1"/>
-    <w:lsdException w:name="heading 3" w:uiPriority="9" w:semiHidden="1" w:unhideWhenUsed="1" w:qFormat="1"/>
-    <w:lsdException w:name="heading 4" w:uiPriority="9" w:semiHidden="1" w:unhideWhenUsed="1" w:qFormat="1"/>
-    <w:lsdException w:name="heading 5" w:uiPriority="9" w:semiHidden="1" w:unhideWhenUsed="1" w:qFormat="1"/>
-    <w:lsdException w:name="heading 6" w:uiPriority="9" w:semiHidden="1" w:unhideWhenUsed="1" w:qFormat="1"/>
-    <w:lsdException w:name="heading 7" w:uiPriority="9" w:semiHidden="1" w:unhideWhenUsed="1" w:qFormat="1"/>
-    <w:lsdException w:name="heading 8" w:uiPriority="9" w:semiHidden="1" w:unhideWhenUsed="1" w:qFormat="1"/>
-    <w:lsdException w:name="heading 9" w:uiPriority="9" w:semiHidden="1" w:unhideWhenUsed="1" w:qFormat="1"/>
+    <w:lsdException w:name="heading 2" w:semiHidden="1" w:uiPriority="9" w:unhideWhenUsed="1" w:qFormat="1"/>
+    <w:lsdException w:name="heading 3" w:semiHidden="1" w:uiPriority="9" w:unhideWhenUsed="1" w:qFormat="1"/>
+    <w:lsdException w:name="heading 4" w:semiHidden="1" w:uiPriority="9" w:unhideWhenUsed="1" w:qFormat="1"/>
+    <w:lsdException w:name="heading 5" w:semiHidden="1" w:uiPriority="9" w:unhideWhenUsed="1" w:qFormat="1"/>
+    <w:lsdException w:name="heading 6" w:semiHidden="1" w:uiPriority="9" w:unhideWhenUsed="1" w:qFormat="1"/>
+    <w:lsdException w:name="heading 7" w:semiHidden="1" w:uiPriority="9" w:unhideWhenUsed="1" w:qFormat="1"/>
+    <w:lsdException w:name="heading 8" w:semiHidden="1" w:uiPriority="9" w:unhideWhenUsed="1" w:qFormat="1"/>
+    <w:lsdException w:name="heading 9" w:semiHidden="1" w:uiPriority="9" w:unhideWhenUsed="1" w:qFormat="1"/>
     <w:lsdException w:name="index 1" w:semiHidden="1" w:unhideWhenUsed="1"/>
     <w:lsdException w:name="index 2" w:semiHidden="1" w:unhideWhenUsed="1"/>
     <w:lsdException w:name="index 3" w:semiHidden="1" w:unhideWhenUsed="1"/>
@@ -1953,22 +2904,22 @@
     <w:lsdException w:name="index 7" w:semiHidden="1" w:unhideWhenUsed="1"/>
     <w:lsdException w:name="index 8" w:semiHidden="1" w:unhideWhenUsed="1"/>
     <w:lsdException w:name="index 9" w:semiHidden="1" w:unhideWhenUsed="1"/>
-    <w:lsdException w:name="toc 1" w:uiPriority="39" w:semiHidden="1" w:unhideWhenUsed="1"/>
-    <w:lsdException w:name="toc 2" w:uiPriority="39" w:semiHidden="1" w:unhideWhenUsed="1"/>
-    <w:lsdException w:name="toc 3" w:uiPriority="39" w:semiHidden="1" w:unhideWhenUsed="1"/>
-    <w:lsdException w:name="toc 4" w:uiPriority="39" w:semiHidden="1" w:unhideWhenUsed="1"/>
-    <w:lsdException w:name="toc 5" w:uiPriority="39" w:semiHidden="1" w:unhideWhenUsed="1"/>
-    <w:lsdException w:name="toc 6" w:uiPriority="39" w:semiHidden="1" w:unhideWhenUsed="1"/>
-    <w:lsdException w:name="toc 7" w:uiPriority="39" w:semiHidden="1" w:unhideWhenUsed="1"/>
-    <w:lsdException w:name="toc 8" w:uiPriority="39" w:semiHidden="1" w:unhideWhenUsed="1"/>
-    <w:lsdException w:name="toc 9" w:uiPriority="39" w:semiHidden="1" w:unhideWhenUsed="1"/>
+    <w:lsdException w:name="toc 1" w:semiHidden="1" w:uiPriority="39" w:unhideWhenUsed="1"/>
+    <w:lsdException w:name="toc 2" w:semiHidden="1" w:uiPriority="39" w:unhideWhenUsed="1"/>
+    <w:lsdException w:name="toc 3" w:semiHidden="1" w:uiPriority="39" w:unhideWhenUsed="1"/>
+    <w:lsdException w:name="toc 4" w:semiHidden="1" w:uiPriority="39" w:unhideWhenUsed="1"/>
+    <w:lsdException w:name="toc 5" w:semiHidden="1" w:uiPriority="39" w:unhideWhenUsed="1"/>
+    <w:lsdException w:name="toc 6" w:semiHidden="1" w:uiPriority="39" w:unhideWhenUsed="1"/>
+    <w:lsdException w:name="toc 7" w:semiHidden="1" w:uiPriority="39" w:unhideWhenUsed="1"/>
+    <w:lsdException w:name="toc 8" w:semiHidden="1" w:uiPriority="39" w:unhideWhenUsed="1"/>
+    <w:lsdException w:name="toc 9" w:semiHidden="1" w:uiPriority="39" w:unhideWhenUsed="1"/>
     <w:lsdException w:name="Normal Indent" w:semiHidden="1" w:unhideWhenUsed="1"/>
     <w:lsdException w:name="footnote text" w:semiHidden="1" w:unhideWhenUsed="1"/>
     <w:lsdException w:name="annotation text" w:semiHidden="1" w:unhideWhenUsed="1"/>
     <w:lsdException w:name="header" w:semiHidden="1" w:unhideWhenUsed="1"/>
     <w:lsdException w:name="footer" w:semiHidden="1" w:unhideWhenUsed="1"/>
     <w:lsdException w:name="index heading" w:semiHidden="1" w:unhideWhenUsed="1"/>
-    <w:lsdException w:name="caption" w:uiPriority="35" w:semiHidden="1" w:unhideWhenUsed="1" w:qFormat="1"/>
+    <w:lsdException w:name="caption" w:semiHidden="1" w:uiPriority="35" w:unhideWhenUsed="1" w:qFormat="1"/>
     <w:lsdException w:name="table of figures" w:semiHidden="1" w:unhideWhenUsed="1"/>
     <w:lsdException w:name="envelope address" w:semiHidden="1" w:unhideWhenUsed="1"/>
     <w:lsdException w:name="envelope return" w:semiHidden="1" w:unhideWhenUsed="1"/>
@@ -1999,7 +2950,7 @@
     <w:lsdException w:name="Title" w:uiPriority="10" w:qFormat="1"/>
     <w:lsdException w:name="Closing" w:semiHidden="1" w:unhideWhenUsed="1"/>
     <w:lsdException w:name="Signature" w:semiHidden="1" w:unhideWhenUsed="1"/>
-    <w:lsdException w:name="Default Paragraph Font" w:uiPriority="1" w:semiHidden="1" w:unhideWhenUsed="1"/>
+    <w:lsdException w:name="Default Paragraph Font" w:semiHidden="1" w:uiPriority="1" w:unhideWhenUsed="1"/>
     <w:lsdException w:name="Body Text" w:semiHidden="1" w:unhideWhenUsed="1"/>
     <w:lsdException w:name="Body Text Indent" w:semiHidden="1" w:unhideWhenUsed="1"/>
     <w:lsdException w:name="List Continue" w:semiHidden="1" w:unhideWhenUsed="1"/>
@@ -2199,8 +3150,8 @@
     <w:lsdException w:name="Subtle Reference" w:uiPriority="31" w:qFormat="1"/>
     <w:lsdException w:name="Intense Reference" w:uiPriority="32" w:qFormat="1"/>
     <w:lsdException w:name="Book Title" w:uiPriority="33" w:qFormat="1"/>
-    <w:lsdException w:name="Bibliography" w:uiPriority="37" w:semiHidden="1" w:unhideWhenUsed="1"/>
-    <w:lsdException w:name="TOC Heading" w:uiPriority="39" w:semiHidden="1" w:unhideWhenUsed="1" w:qFormat="1"/>
+    <w:lsdException w:name="Bibliography" w:semiHidden="1" w:uiPriority="37" w:unhideWhenUsed="1"/>
+    <w:lsdException w:name="TOC Heading" w:semiHidden="1" w:uiPriority="39" w:unhideWhenUsed="1" w:qFormat="1"/>
     <w:lsdException w:name="Plain Table 1" w:uiPriority="41"/>
     <w:lsdException w:name="Plain Table 2" w:uiPriority="42"/>
     <w:lsdException w:name="Plain Table 3" w:uiPriority="43"/>
@@ -2308,35 +3259,24 @@
     <w:lsdException w:name="Mention" w:semiHidden="1" w:unhideWhenUsed="1"/>
     <w:lsdException w:name="Smart Hyperlink" w:semiHidden="1" w:unhideWhenUsed="1"/>
   </w:latentStyles>
-  <w:style w:type="paragraph" w:styleId="Normal" w:default="1">
+  <w:style w:type="paragraph" w:default="1" w:styleId="Normal">
     <w:name w:val="Normal"/>
     <w:qFormat/>
-    <w:rsid w:val="00435a4f"/>
-    <w:pPr>
-      <w:widowControl/>
-      <w:suppressAutoHyphens w:val="true"/>
-      <w:bidi w:val="0"/>
-      <w:spacing w:before="0" w:after="0"/>
-      <w:jc w:val="left"/>
-    </w:pPr>
+    <w:rsid w:val="00435A4F"/>
     <w:rPr>
-      <w:rFonts w:ascii="Times New Roman" w:hAnsi="Times New Roman" w:eastAsia="Times New Roman" w:cs="Times New Roman"/>
-      <w:color w:val="auto"/>
-      <w:kern w:val="0"/>
-      <w:sz w:val="24"/>
-      <w:szCs w:val="24"/>
-      <w:lang w:val="fr-FR" w:eastAsia="ar-SA" w:bidi="ar-SA"/>
+      <w:rFonts w:ascii="Times New Roman" w:eastAsia="Times New Roman" w:hAnsi="Times New Roman" w:cs="Times New Roman"/>
+      <w:lang w:eastAsia="ar-SA"/>
     </w:rPr>
   </w:style>
   <w:style w:type="paragraph" w:styleId="Titre1">
-    <w:name w:val="Heading 1"/>
+    <w:name w:val="heading 1"/>
     <w:basedOn w:val="Normal"/>
     <w:next w:val="Normal"/>
     <w:link w:val="Titre1Car"/>
     <w:qFormat/>
-    <w:rsid w:val="00435a4f"/>
+    <w:rsid w:val="00435A4F"/>
     <w:pPr>
-      <w:keepNext w:val="true"/>
+      <w:keepNext/>
       <w:outlineLvl w:val="0"/>
     </w:pPr>
     <w:rPr>
@@ -2344,103 +3284,124 @@
       <w:bCs/>
     </w:rPr>
   </w:style>
-  <w:style w:type="character" w:styleId="DefaultParagraphFont" w:default="1">
+  <w:style w:type="character" w:default="1" w:styleId="Policepardfaut">
     <w:name w:val="Default Paragraph Font"/>
     <w:uiPriority w:val="1"/>
     <w:unhideWhenUsed/>
+  </w:style>
+  <w:style w:type="table" w:default="1" w:styleId="TableauNormal">
+    <w:name w:val="Normal Table"/>
+    <w:uiPriority w:val="99"/>
+    <w:semiHidden/>
+    <w:unhideWhenUsed/>
+    <w:tblPr>
+      <w:tblInd w:w="0" w:type="dxa"/>
+      <w:tblCellMar>
+        <w:top w:w="0" w:type="dxa"/>
+        <w:left w:w="108" w:type="dxa"/>
+        <w:bottom w:w="0" w:type="dxa"/>
+        <w:right w:w="108" w:type="dxa"/>
+      </w:tblCellMar>
+    </w:tblPr>
+  </w:style>
+  <w:style w:type="numbering" w:default="1" w:styleId="Aucuneliste">
+    <w:name w:val="No List"/>
+    <w:uiPriority w:val="99"/>
+    <w:semiHidden/>
+    <w:unhideWhenUsed/>
+  </w:style>
+  <w:style w:type="character" w:customStyle="1" w:styleId="Titre1Car">
+    <w:name w:val="Titre 1 Car"/>
+    <w:basedOn w:val="Policepardfaut"/>
+    <w:link w:val="Titre1"/>
     <w:qFormat/>
-    <w:rPr/>
-  </w:style>
-  <w:style w:type="character" w:styleId="Titre1Car" w:customStyle="1">
-    <w:name w:val="Titre 1 Car"/>
-    <w:basedOn w:val="DefaultParagraphFont"/>
-    <w:qFormat/>
-    <w:rsid w:val="00435a4f"/>
+    <w:rsid w:val="00435A4F"/>
     <w:rPr>
-      <w:rFonts w:ascii="Times New Roman" w:hAnsi="Times New Roman" w:eastAsia="Times New Roman" w:cs="Times New Roman"/>
+      <w:rFonts w:ascii="Times New Roman" w:eastAsia="Times New Roman" w:hAnsi="Times New Roman" w:cs="Times New Roman"/>
       <w:b/>
       <w:bCs/>
       <w:lang w:eastAsia="ar-SA"/>
     </w:rPr>
   </w:style>
-  <w:style w:type="character" w:styleId="PlaceholderText">
+  <w:style w:type="character" w:styleId="Textedelespacerserv">
     <w:name w:val="Placeholder Text"/>
-    <w:basedOn w:val="DefaultParagraphFont"/>
+    <w:basedOn w:val="Policepardfaut"/>
     <w:uiPriority w:val="99"/>
     <w:semiHidden/>
     <w:qFormat/>
-    <w:rsid w:val="007d4de9"/>
+    <w:rsid w:val="007D4DE9"/>
     <w:rPr>
       <w:color w:val="808080"/>
     </w:rPr>
   </w:style>
-  <w:style w:type="character" w:styleId="NotedebasdepageCar" w:customStyle="1">
+  <w:style w:type="character" w:customStyle="1" w:styleId="NotedebasdepageCar">
     <w:name w:val="Note de bas de page Car"/>
-    <w:basedOn w:val="DefaultParagraphFont"/>
+    <w:basedOn w:val="Policepardfaut"/>
+    <w:link w:val="Notedebasdepage"/>
     <w:uiPriority w:val="99"/>
     <w:semiHidden/>
     <w:qFormat/>
-    <w:rsid w:val="003a4e54"/>
+    <w:rsid w:val="003A4E54"/>
     <w:rPr>
-      <w:rFonts w:ascii="Times New Roman" w:hAnsi="Times New Roman" w:eastAsia="Times New Roman" w:cs="Times New Roman"/>
+      <w:rFonts w:ascii="Times New Roman" w:eastAsia="Times New Roman" w:hAnsi="Times New Roman" w:cs="Times New Roman"/>
       <w:sz w:val="20"/>
       <w:szCs w:val="20"/>
       <w:lang w:eastAsia="ar-SA"/>
     </w:rPr>
   </w:style>
-  <w:style w:type="character" w:styleId="Caractresdenotedebasdepage">
+  <w:style w:type="character" w:customStyle="1" w:styleId="Caractresdenotedebasdepage">
     <w:name w:val="Caractères de note de bas de page"/>
-    <w:basedOn w:val="DefaultParagraphFont"/>
+    <w:basedOn w:val="Policepardfaut"/>
     <w:uiPriority w:val="99"/>
     <w:semiHidden/>
     <w:unhideWhenUsed/>
     <w:qFormat/>
-    <w:rsid w:val="003a4e54"/>
+    <w:rsid w:val="003A4E54"/>
     <w:rPr>
       <w:vertAlign w:val="superscript"/>
     </w:rPr>
   </w:style>
-  <w:style w:type="character" w:styleId="Ancredenotedebasdepage">
+  <w:style w:type="character" w:customStyle="1" w:styleId="Ancredenotedebasdepage">
     <w:name w:val="Ancre de note de bas de page"/>
     <w:rPr>
       <w:vertAlign w:val="superscript"/>
     </w:rPr>
   </w:style>
-  <w:style w:type="character" w:styleId="HTMLCite">
+  <w:style w:type="character" w:styleId="CitationHTML">
     <w:name w:val="HTML Cite"/>
-    <w:basedOn w:val="DefaultParagraphFont"/>
+    <w:basedOn w:val="Policepardfaut"/>
     <w:uiPriority w:val="99"/>
     <w:semiHidden/>
     <w:unhideWhenUsed/>
     <w:qFormat/>
-    <w:rsid w:val="0041366d"/>
+    <w:rsid w:val="0041366D"/>
     <w:rPr>
       <w:i/>
       <w:iCs/>
     </w:rPr>
   </w:style>
   <w:style w:type="character" w:styleId="Accentuation">
-    <w:name w:val="Accentuation"/>
-    <w:basedOn w:val="DefaultParagraphFont"/>
+    <w:name w:val="Emphasis"/>
+    <w:basedOn w:val="Policepardfaut"/>
     <w:uiPriority w:val="20"/>
     <w:qFormat/>
-    <w:rsid w:val="00fe4f52"/>
+    <w:rsid w:val="00FE4F52"/>
     <w:rPr>
       <w:i/>
       <w:iCs/>
     </w:rPr>
   </w:style>
   <w:style w:type="paragraph" w:styleId="Titre">
-    <w:name w:val="Titre"/>
+    <w:name w:val="Title"/>
     <w:basedOn w:val="Normal"/>
     <w:next w:val="Corpsdetexte"/>
     <w:qFormat/>
     <w:pPr>
-      <w:keepNext w:val="true"/>
+      <w:keepNext/>
       <w:spacing w:before="240" w:after="120"/>
     </w:pPr>
     <w:rPr>
-      <w:rFonts w:ascii="Liberation Sans" w:hAnsi="Liberation Sans" w:eastAsia="Noto Sans CJK SC" w:cs="FreeSans"/>
+      <w:rFonts w:ascii="Liberation Sans" w:eastAsia="Noto Sans CJK SC" w:hAnsi="Liberation Sans" w:cs="FreeSans"/>
       <w:sz w:val="28"/>
       <w:szCs w:val="28"/>
     </w:rPr>
@@ -2449,20 +3410,18 @@
     <w:name w:val="Body Text"/>
     <w:basedOn w:val="Normal"/>
     <w:pPr>
-      <w:spacing w:lineRule="auto" w:line="276" w:before="0" w:after="140"/>
+      <w:spacing w:after="140" w:line="276" w:lineRule="auto"/>
     </w:pPr>
-    <w:rPr/>
   </w:style>
   <w:style w:type="paragraph" w:styleId="Liste">
     <w:name w:val="List"/>
     <w:basedOn w:val="Corpsdetexte"/>
-    <w:pPr/>
     <w:rPr>
       <w:rFonts w:cs="FreeSans"/>
     </w:rPr>
   </w:style>
   <w:style w:type="paragraph" w:styleId="Lgende">
-    <w:name w:val="Caption"/>
+    <w:name w:val="caption"/>
     <w:basedOn w:val="Normal"/>
     <w:qFormat/>
     <w:pPr>
@@ -2473,11 +3432,9 @@
       <w:rFonts w:cs="FreeSans"/>
       <w:i/>
       <w:iCs/>
-      <w:sz w:val="24"/>
-      <w:szCs w:val="24"/>
     </w:rPr>
   </w:style>
-  <w:style w:type="paragraph" w:styleId="Index">
+  <w:style w:type="paragraph" w:customStyle="1" w:styleId="Index">
     <w:name w:val="Index"/>
     <w:basedOn w:val="Normal"/>
     <w:qFormat/>
@@ -2488,18 +3445,16 @@
       <w:rFonts w:cs="FreeSans"/>
     </w:rPr>
   </w:style>
-  <w:style w:type="paragraph" w:styleId="ListParagraph">
+  <w:style w:type="paragraph" w:styleId="Paragraphedeliste">
     <w:name w:val="List Paragraph"/>
     <w:basedOn w:val="Normal"/>
     <w:uiPriority w:val="34"/>
     <w:qFormat/>
-    <w:rsid w:val="00435a4f"/>
+    <w:rsid w:val="00435A4F"/>
     <w:pPr>
-      <w:spacing w:before="0" w:after="0"/>
-      <w:ind w:left="720" w:hanging="0"/>
+      <w:ind w:left="720"/>
       <w:contextualSpacing/>
     </w:pPr>
-    <w:rPr/>
   </w:style>
   <w:style w:type="paragraph" w:styleId="NormalWeb">
     <w:name w:val="Normal (Web)"/>
@@ -2507,9 +3462,9 @@
     <w:uiPriority w:val="99"/>
     <w:unhideWhenUsed/>
     <w:qFormat/>
-    <w:rsid w:val="006a44c0"/>
+    <w:rsid w:val="006A44C0"/>
     <w:pPr>
-      <w:suppressAutoHyphens w:val="false"/>
+      <w:suppressAutoHyphens w:val="0"/>
       <w:spacing w:beforeAutospacing="1" w:afterAutospacing="1"/>
     </w:pPr>
     <w:rPr>
@@ -2517,84 +3472,59 @@
     </w:rPr>
   </w:style>
   <w:style w:type="paragraph" w:styleId="Notedebasdepage">
-    <w:name w:val="Footnote Text"/>
+    <w:name w:val="footnote text"/>
     <w:basedOn w:val="Normal"/>
     <w:link w:val="NotedebasdepageCar"/>
     <w:uiPriority w:val="99"/>
     <w:semiHidden/>
     <w:unhideWhenUsed/>
-    <w:rsid w:val="003a4e54"/>
-    <w:pPr/>
+    <w:rsid w:val="003A4E54"/>
     <w:rPr>
       <w:sz w:val="20"/>
       <w:szCs w:val="20"/>
     </w:rPr>
   </w:style>
-  <w:style w:type="paragraph" w:styleId="Texteprformat">
+  <w:style w:type="paragraph" w:customStyle="1" w:styleId="Texteprformat">
     <w:name w:val="Texte préformaté"/>
     <w:basedOn w:val="Normal"/>
     <w:qFormat/>
-    <w:pPr>
-      <w:spacing w:before="0" w:after="0"/>
-    </w:pPr>
     <w:rPr>
-      <w:rFonts w:ascii="Liberation Mono" w:hAnsi="Liberation Mono" w:eastAsia="Liberation Mono" w:cs="Liberation Mono"/>
+      <w:rFonts w:ascii="Liberation Mono" w:eastAsia="Liberation Mono" w:hAnsi="Liberation Mono" w:cs="Liberation Mono"/>
       <w:sz w:val="20"/>
       <w:szCs w:val="20"/>
     </w:rPr>
   </w:style>
-  <w:style w:type="numbering" w:styleId="NoList" w:default="1">
-    <w:name w:val="No List"/>
-    <w:uiPriority w:val="99"/>
-    <w:semiHidden/>
-    <w:unhideWhenUsed/>
-    <w:qFormat/>
-  </w:style>
-  <w:style w:type="numbering" w:styleId="Listeactuelle1" w:customStyle="1">
+  <w:style w:type="numbering" w:customStyle="1" w:styleId="Listeactuelle1">
     <w:name w:val="Liste actuelle1"/>
     <w:uiPriority w:val="99"/>
     <w:qFormat/>
-    <w:rsid w:val="006e2e55"/>
+    <w:rsid w:val="006E2E55"/>
   </w:style>
-  <w:style w:type="numbering" w:styleId="Listeactuelle2" w:customStyle="1">
+  <w:style w:type="numbering" w:customStyle="1" w:styleId="Listeactuelle2">
     <w:name w:val="Liste actuelle2"/>
     <w:uiPriority w:val="99"/>
     <w:qFormat/>
-    <w:rsid w:val="006e2e55"/>
+    <w:rsid w:val="006E2E55"/>
   </w:style>
-  <w:style w:type="numbering" w:styleId="Listeactuelle3" w:customStyle="1">
+  <w:style w:type="numbering" w:customStyle="1" w:styleId="Listeactuelle3">
     <w:name w:val="Liste actuelle3"/>
     <w:uiPriority w:val="99"/>
     <w:qFormat/>
-    <w:rsid w:val="00f57390"/>
-  </w:style>
-  <w:style w:type="table" w:default="1" w:styleId="TableauNormal">
-    <w:name w:val="Normal Table"/>
-    <w:uiPriority w:val="99"/>
-    <w:semiHidden/>
-    <w:unhideWhenUsed/>
-    <w:tblPr>
-      <w:tblCellMar>
-        <w:top w:w="0" w:type="dxa"/>
-        <w:left w:w="108" w:type="dxa"/>
-        <w:bottom w:w="0" w:type="dxa"/>
-        <w:right w:w="108" w:type="dxa"/>
-      </w:tblCellMar>
-    </w:tblPr>
+    <w:rsid w:val="00F57390"/>
   </w:style>
   <w:style w:type="table" w:styleId="Grilledutableau">
     <w:name w:val="Table Grid"/>
     <w:basedOn w:val="TableauNormal"/>
     <w:uiPriority w:val="39"/>
-    <w:rsid w:val="00834c9f"/>
+    <w:rsid w:val="00834C9F"/>
     <w:tblPr>
       <w:tblBorders>
-        <w:top w:val="single" w:color="auto" w:sz="4" w:space="0"/>
-        <w:left w:val="single" w:color="auto" w:sz="4" w:space="0"/>
-        <w:bottom w:val="single" w:color="auto" w:sz="4" w:space="0"/>
-        <w:right w:val="single" w:color="auto" w:sz="4" w:space="0"/>
-        <w:insideH w:val="single" w:color="auto" w:sz="4" w:space="0"/>
-        <w:insideV w:val="single" w:color="auto" w:sz="4" w:space="0"/>
+        <w:top w:val="single" w:sz="4" w:space="0" w:color="auto"/>
+        <w:left w:val="single" w:sz="4" w:space="0" w:color="auto"/>
+        <w:bottom w:val="single" w:sz="4" w:space="0" w:color="auto"/>
+        <w:right w:val="single" w:sz="4" w:space="0" w:color="auto"/>
+        <w:insideH w:val="single" w:sz="4" w:space="0" w:color="auto"/>
+        <w:insideV w:val="single" w:sz="4" w:space="0" w:color="auto"/>
       </w:tblBorders>
     </w:tblPr>
   </w:style>
